--- a/Báo cáo ReactJS.docx
+++ b/Báo cáo ReactJS.docx
@@ -20105,8 +20105,6 @@
         </w:rPr>
         <w:t>{</w:t>
       </w:r>
-      <w:bookmarkStart w:id="0" w:name="_GoBack"/>
-      <w:bookmarkEnd w:id="0"/>
     </w:p>
     <w:p>
       <w:pPr>
@@ -40412,6 +40410,16 @@
               <w:t> hiện nay.</w:t>
             </w:r>
           </w:p>
+          <w:p>
+            <w:pPr>
+              <w:spacing w:after="0" w:line="375" w:lineRule="atLeast"/>
+              <w:rPr>
+                <w:rFonts w:ascii="Times New Roman" w:eastAsia="Times New Roman" w:hAnsi="Times New Roman" w:cs="Times New Roman"/>
+                <w:sz w:val="23"/>
+                <w:szCs w:val="23"/>
+              </w:rPr>
+            </w:pPr>
+          </w:p>
         </w:tc>
       </w:tr>
     </w:tbl>
@@ -40440,6 +40448,3803 @@
         </w:rPr>
         <w:t>8.4. Khuyến nghị</w:t>
       </w:r>
+      <w:r>
+        <w:rPr>
+          <w:rFonts w:ascii="Times New Roman" w:eastAsia="Times New Roman" w:hAnsi="Times New Roman" w:cs="Times New Roman"/>
+          <w:b/>
+          <w:bCs/>
+          <w:color w:val="0F1115"/>
+          <w:sz w:val="24"/>
+          <w:szCs w:val="24"/>
+        </w:rPr>
+        <w:t xml:space="preserve"> </w:t>
+      </w:r>
+    </w:p>
+    <w:p>
+      <w:pPr>
+        <w:shd w:val="clear" w:color="auto" w:fill="FFFFFF"/>
+        <w:spacing w:before="240" w:after="240" w:line="420" w:lineRule="atLeast"/>
+        <w:outlineLvl w:val="3"/>
+        <w:rPr>
+          <w:rFonts w:ascii="Times New Roman" w:eastAsia="Times New Roman" w:hAnsi="Times New Roman" w:cs="Times New Roman"/>
+          <w:b/>
+          <w:bCs/>
+          <w:color w:val="0F1115"/>
+          <w:sz w:val="28"/>
+          <w:szCs w:val="28"/>
+        </w:rPr>
+      </w:pPr>
+      <w:r>
+        <w:rPr>
+          <w:rFonts w:ascii="Times New Roman" w:eastAsia="Times New Roman" w:hAnsi="Times New Roman" w:cs="Times New Roman"/>
+          <w:b/>
+          <w:bCs/>
+          <w:color w:val="0F1115"/>
+          <w:sz w:val="28"/>
+          <w:szCs w:val="28"/>
+        </w:rPr>
+        <w:t>9. Router</w:t>
+      </w:r>
+    </w:p>
+    <w:p>
+      <w:pPr>
+        <w:spacing w:before="100" w:beforeAutospacing="1" w:after="100" w:afterAutospacing="1" w:line="240" w:lineRule="auto"/>
+        <w:outlineLvl w:val="2"/>
+        <w:rPr>
+          <w:rFonts w:ascii="Times New Roman" w:eastAsia="Times New Roman" w:hAnsi="Times New Roman" w:cs="Times New Roman"/>
+          <w:b/>
+          <w:bCs/>
+          <w:sz w:val="27"/>
+          <w:szCs w:val="27"/>
+        </w:rPr>
+      </w:pPr>
+      <w:r>
+        <w:rPr>
+          <w:rFonts w:ascii="Times New Roman" w:eastAsia="Times New Roman" w:hAnsi="Times New Roman" w:cs="Times New Roman"/>
+          <w:b/>
+          <w:bCs/>
+          <w:sz w:val="27"/>
+          <w:szCs w:val="27"/>
+        </w:rPr>
+        <w:t>9.</w:t>
+      </w:r>
+      <w:r>
+        <w:rPr>
+          <w:rFonts w:ascii="Times New Roman" w:eastAsia="Times New Roman" w:hAnsi="Times New Roman" w:cs="Times New Roman"/>
+          <w:b/>
+          <w:bCs/>
+          <w:sz w:val="27"/>
+          <w:szCs w:val="27"/>
+        </w:rPr>
+        <w:t>1. Khái niệm React Router</w:t>
+      </w:r>
+    </w:p>
+    <w:p>
+      <w:pPr>
+        <w:spacing w:before="100" w:beforeAutospacing="1" w:after="100" w:afterAutospacing="1" w:line="240" w:lineRule="auto"/>
+        <w:rPr>
+          <w:rFonts w:ascii="Times New Roman" w:eastAsia="Times New Roman" w:hAnsi="Times New Roman" w:cs="Times New Roman"/>
+          <w:sz w:val="24"/>
+          <w:szCs w:val="24"/>
+        </w:rPr>
+      </w:pPr>
+      <w:r>
+        <w:rPr>
+          <w:rFonts w:ascii="Times New Roman" w:eastAsia="Times New Roman" w:hAnsi="Times New Roman" w:cs="Times New Roman"/>
+          <w:sz w:val="24"/>
+          <w:szCs w:val="24"/>
+        </w:rPr>
+        <w:t xml:space="preserve">Trong ReactJS, ứng dụng thường được xây dựng dưới dạng </w:t>
+      </w:r>
+      <w:r>
+        <w:rPr>
+          <w:rFonts w:ascii="Times New Roman" w:eastAsia="Times New Roman" w:hAnsi="Times New Roman" w:cs="Times New Roman"/>
+          <w:b/>
+          <w:bCs/>
+          <w:sz w:val="24"/>
+          <w:szCs w:val="24"/>
+        </w:rPr>
+        <w:t>Single Page Application (SPA)</w:t>
+      </w:r>
+      <w:r>
+        <w:rPr>
+          <w:rFonts w:ascii="Times New Roman" w:eastAsia="Times New Roman" w:hAnsi="Times New Roman" w:cs="Times New Roman"/>
+          <w:sz w:val="24"/>
+          <w:szCs w:val="24"/>
+        </w:rPr>
+        <w:t>. Điều này có nghĩa là toàn bộ ứng dụng chỉ có một tệp HTML duy nhất, và việc điều hướng giữa các “trang” thực chất chỉ là thay đổi giao diện (component) hiển thị mà không cần tải lại toàn bộ trang.</w:t>
+      </w:r>
+    </w:p>
+    <w:p>
+      <w:pPr>
+        <w:spacing w:before="100" w:beforeAutospacing="1" w:after="100" w:afterAutospacing="1" w:line="240" w:lineRule="auto"/>
+        <w:rPr>
+          <w:rFonts w:ascii="Times New Roman" w:eastAsia="Times New Roman" w:hAnsi="Times New Roman" w:cs="Times New Roman"/>
+          <w:sz w:val="24"/>
+          <w:szCs w:val="24"/>
+        </w:rPr>
+      </w:pPr>
+      <w:r>
+        <w:rPr>
+          <w:rFonts w:ascii="Times New Roman" w:eastAsia="Times New Roman" w:hAnsi="Times New Roman" w:cs="Times New Roman"/>
+          <w:sz w:val="24"/>
+          <w:szCs w:val="24"/>
+        </w:rPr>
+        <w:t xml:space="preserve">Để xử lý điều hướng trong SPA, </w:t>
+      </w:r>
+      <w:r>
+        <w:rPr>
+          <w:rFonts w:ascii="Times New Roman" w:eastAsia="Times New Roman" w:hAnsi="Times New Roman" w:cs="Times New Roman"/>
+          <w:b/>
+          <w:bCs/>
+          <w:sz w:val="24"/>
+          <w:szCs w:val="24"/>
+        </w:rPr>
+        <w:t>React Router</w:t>
+      </w:r>
+      <w:r>
+        <w:rPr>
+          <w:rFonts w:ascii="Times New Roman" w:eastAsia="Times New Roman" w:hAnsi="Times New Roman" w:cs="Times New Roman"/>
+          <w:sz w:val="24"/>
+          <w:szCs w:val="24"/>
+        </w:rPr>
+        <w:t xml:space="preserve"> ra đời như một thư viện tiêu chuẩn và phổ biến nhất. Nó cung cấp cơ chế quản lý URL, định tuyến và hiển thị các component phù hợp tương ứng với đường dẫn mà người dùng truy cập.</w:t>
+      </w:r>
+    </w:p>
+    <w:p>
+      <w:pPr>
+        <w:spacing w:after="0" w:line="240" w:lineRule="auto"/>
+        <w:rPr>
+          <w:rFonts w:ascii="Times New Roman" w:eastAsia="Times New Roman" w:hAnsi="Times New Roman" w:cs="Times New Roman"/>
+          <w:sz w:val="24"/>
+          <w:szCs w:val="24"/>
+        </w:rPr>
+      </w:pPr>
+      <w:r>
+        <w:rPr>
+          <w:rFonts w:ascii="Times New Roman" w:eastAsia="Times New Roman" w:hAnsi="Times New Roman" w:cs="Times New Roman"/>
+          <w:sz w:val="24"/>
+          <w:szCs w:val="24"/>
+        </w:rPr>
+        <w:pict>
+          <v:rect id="_x0000_i1025" style="width:0;height:1.5pt" o:hralign="center" o:hrstd="t" o:hr="t" fillcolor="#a0a0a0" stroked="f"/>
+        </w:pict>
+      </w:r>
+    </w:p>
+    <w:p>
+      <w:pPr>
+        <w:spacing w:before="100" w:beforeAutospacing="1" w:after="100" w:afterAutospacing="1" w:line="240" w:lineRule="auto"/>
+        <w:outlineLvl w:val="2"/>
+        <w:rPr>
+          <w:rFonts w:ascii="Times New Roman" w:eastAsia="Times New Roman" w:hAnsi="Times New Roman" w:cs="Times New Roman"/>
+          <w:b/>
+          <w:bCs/>
+          <w:sz w:val="27"/>
+          <w:szCs w:val="27"/>
+        </w:rPr>
+      </w:pPr>
+      <w:r>
+        <w:rPr>
+          <w:rFonts w:ascii="Times New Roman" w:eastAsia="Times New Roman" w:hAnsi="Times New Roman" w:cs="Times New Roman"/>
+          <w:b/>
+          <w:bCs/>
+          <w:sz w:val="27"/>
+          <w:szCs w:val="27"/>
+        </w:rPr>
+        <w:t>9.</w:t>
+      </w:r>
+      <w:r>
+        <w:rPr>
+          <w:rFonts w:ascii="Times New Roman" w:eastAsia="Times New Roman" w:hAnsi="Times New Roman" w:cs="Times New Roman"/>
+          <w:b/>
+          <w:bCs/>
+          <w:sz w:val="27"/>
+          <w:szCs w:val="27"/>
+        </w:rPr>
+        <w:t>2. Lợi ích của React Router</w:t>
+      </w:r>
+    </w:p>
+    <w:p>
+      <w:pPr>
+        <w:numPr>
+          <w:ilvl w:val="0"/>
+          <w:numId w:val="31"/>
+        </w:numPr>
+        <w:spacing w:before="100" w:beforeAutospacing="1" w:after="100" w:afterAutospacing="1" w:line="240" w:lineRule="auto"/>
+        <w:rPr>
+          <w:rFonts w:ascii="Times New Roman" w:eastAsia="Times New Roman" w:hAnsi="Times New Roman" w:cs="Times New Roman"/>
+          <w:sz w:val="24"/>
+          <w:szCs w:val="24"/>
+        </w:rPr>
+      </w:pPr>
+      <w:r>
+        <w:rPr>
+          <w:rFonts w:ascii="Times New Roman" w:eastAsia="Times New Roman" w:hAnsi="Times New Roman" w:cs="Times New Roman"/>
+          <w:b/>
+          <w:bCs/>
+          <w:sz w:val="24"/>
+          <w:szCs w:val="24"/>
+        </w:rPr>
+        <w:t>Quản lý tuyến đường (routes) dễ dàng</w:t>
+      </w:r>
+      <w:r>
+        <w:rPr>
+          <w:rFonts w:ascii="Times New Roman" w:eastAsia="Times New Roman" w:hAnsi="Times New Roman" w:cs="Times New Roman"/>
+          <w:sz w:val="24"/>
+          <w:szCs w:val="24"/>
+        </w:rPr>
+        <w:t>: Cho phép định nghĩa nhiều đường dẫn và ánh xạ chúng tới các component.</w:t>
+      </w:r>
+    </w:p>
+    <w:p>
+      <w:pPr>
+        <w:numPr>
+          <w:ilvl w:val="0"/>
+          <w:numId w:val="31"/>
+        </w:numPr>
+        <w:spacing w:before="100" w:beforeAutospacing="1" w:after="100" w:afterAutospacing="1" w:line="240" w:lineRule="auto"/>
+        <w:rPr>
+          <w:rFonts w:ascii="Times New Roman" w:eastAsia="Times New Roman" w:hAnsi="Times New Roman" w:cs="Times New Roman"/>
+          <w:sz w:val="24"/>
+          <w:szCs w:val="24"/>
+        </w:rPr>
+      </w:pPr>
+      <w:r>
+        <w:rPr>
+          <w:rFonts w:ascii="Times New Roman" w:eastAsia="Times New Roman" w:hAnsi="Times New Roman" w:cs="Times New Roman"/>
+          <w:b/>
+          <w:bCs/>
+          <w:sz w:val="24"/>
+          <w:szCs w:val="24"/>
+        </w:rPr>
+        <w:t>Hiệu năng cao</w:t>
+      </w:r>
+      <w:r>
+        <w:rPr>
+          <w:rFonts w:ascii="Times New Roman" w:eastAsia="Times New Roman" w:hAnsi="Times New Roman" w:cs="Times New Roman"/>
+          <w:sz w:val="24"/>
+          <w:szCs w:val="24"/>
+        </w:rPr>
+        <w:t>: Không cần tải lại toàn bộ trang khi chuyển trang, chỉ cập nhật component cần thiết.</w:t>
+      </w:r>
+    </w:p>
+    <w:p>
+      <w:pPr>
+        <w:numPr>
+          <w:ilvl w:val="0"/>
+          <w:numId w:val="31"/>
+        </w:numPr>
+        <w:spacing w:before="100" w:beforeAutospacing="1" w:after="100" w:afterAutospacing="1" w:line="240" w:lineRule="auto"/>
+        <w:rPr>
+          <w:rFonts w:ascii="Times New Roman" w:eastAsia="Times New Roman" w:hAnsi="Times New Roman" w:cs="Times New Roman"/>
+          <w:sz w:val="24"/>
+          <w:szCs w:val="24"/>
+        </w:rPr>
+      </w:pPr>
+      <w:r>
+        <w:rPr>
+          <w:rFonts w:ascii="Times New Roman" w:eastAsia="Times New Roman" w:hAnsi="Times New Roman" w:cs="Times New Roman"/>
+          <w:b/>
+          <w:bCs/>
+          <w:sz w:val="24"/>
+          <w:szCs w:val="24"/>
+        </w:rPr>
+        <w:t>Hỗ trợ tham số trên URL</w:t>
+      </w:r>
+      <w:r>
+        <w:rPr>
+          <w:rFonts w:ascii="Times New Roman" w:eastAsia="Times New Roman" w:hAnsi="Times New Roman" w:cs="Times New Roman"/>
+          <w:sz w:val="24"/>
+          <w:szCs w:val="24"/>
+        </w:rPr>
+        <w:t xml:space="preserve">: Có thể truyền dữ liệu động qua URL (ví dụ: </w:t>
+      </w:r>
+      <w:r>
+        <w:rPr>
+          <w:rFonts w:ascii="Times New Roman" w:eastAsia="Times New Roman" w:hAnsi="Times New Roman" w:cs="Times New Roman"/>
+          <w:sz w:val="20"/>
+          <w:szCs w:val="20"/>
+        </w:rPr>
+        <w:t>/product/:id</w:t>
+      </w:r>
+      <w:r>
+        <w:rPr>
+          <w:rFonts w:ascii="Times New Roman" w:eastAsia="Times New Roman" w:hAnsi="Times New Roman" w:cs="Times New Roman"/>
+          <w:sz w:val="24"/>
+          <w:szCs w:val="24"/>
+        </w:rPr>
+        <w:t>).</w:t>
+      </w:r>
+    </w:p>
+    <w:p>
+      <w:pPr>
+        <w:numPr>
+          <w:ilvl w:val="0"/>
+          <w:numId w:val="31"/>
+        </w:numPr>
+        <w:spacing w:before="100" w:beforeAutospacing="1" w:after="100" w:afterAutospacing="1" w:line="240" w:lineRule="auto"/>
+        <w:rPr>
+          <w:rFonts w:ascii="Times New Roman" w:eastAsia="Times New Roman" w:hAnsi="Times New Roman" w:cs="Times New Roman"/>
+          <w:sz w:val="24"/>
+          <w:szCs w:val="24"/>
+        </w:rPr>
+      </w:pPr>
+      <w:r>
+        <w:rPr>
+          <w:rFonts w:ascii="Times New Roman" w:eastAsia="Times New Roman" w:hAnsi="Times New Roman" w:cs="Times New Roman"/>
+          <w:b/>
+          <w:bCs/>
+          <w:sz w:val="24"/>
+          <w:szCs w:val="24"/>
+        </w:rPr>
+        <w:t>Điều hướng (Navigation)</w:t>
+      </w:r>
+      <w:r>
+        <w:rPr>
+          <w:rFonts w:ascii="Times New Roman" w:eastAsia="Times New Roman" w:hAnsi="Times New Roman" w:cs="Times New Roman"/>
+          <w:sz w:val="24"/>
+          <w:szCs w:val="24"/>
+        </w:rPr>
+        <w:t xml:space="preserve">: Cung cấp các thẻ </w:t>
+      </w:r>
+      <w:r>
+        <w:rPr>
+          <w:rFonts w:ascii="Times New Roman" w:eastAsia="Times New Roman" w:hAnsi="Times New Roman" w:cs="Times New Roman"/>
+          <w:sz w:val="20"/>
+          <w:szCs w:val="20"/>
+        </w:rPr>
+        <w:t>&lt;Link&gt;</w:t>
+      </w:r>
+      <w:r>
+        <w:rPr>
+          <w:rFonts w:ascii="Times New Roman" w:eastAsia="Times New Roman" w:hAnsi="Times New Roman" w:cs="Times New Roman"/>
+          <w:sz w:val="24"/>
+          <w:szCs w:val="24"/>
+        </w:rPr>
+        <w:t xml:space="preserve"> hoặc hook như </w:t>
+      </w:r>
+      <w:r>
+        <w:rPr>
+          <w:rFonts w:ascii="Times New Roman" w:eastAsia="Times New Roman" w:hAnsi="Times New Roman" w:cs="Times New Roman"/>
+          <w:sz w:val="20"/>
+          <w:szCs w:val="20"/>
+        </w:rPr>
+        <w:t>useNavigate</w:t>
+      </w:r>
+      <w:r>
+        <w:rPr>
+          <w:rFonts w:ascii="Times New Roman" w:eastAsia="Times New Roman" w:hAnsi="Times New Roman" w:cs="Times New Roman"/>
+          <w:sz w:val="24"/>
+          <w:szCs w:val="24"/>
+        </w:rPr>
+        <w:t xml:space="preserve"> để điều hướng giữa các trang.</w:t>
+      </w:r>
+    </w:p>
+    <w:p>
+      <w:pPr>
+        <w:numPr>
+          <w:ilvl w:val="0"/>
+          <w:numId w:val="31"/>
+        </w:numPr>
+        <w:spacing w:before="100" w:beforeAutospacing="1" w:after="100" w:afterAutospacing="1" w:line="240" w:lineRule="auto"/>
+        <w:rPr>
+          <w:rFonts w:ascii="Times New Roman" w:eastAsia="Times New Roman" w:hAnsi="Times New Roman" w:cs="Times New Roman"/>
+          <w:sz w:val="24"/>
+          <w:szCs w:val="24"/>
+        </w:rPr>
+      </w:pPr>
+      <w:r>
+        <w:rPr>
+          <w:rFonts w:ascii="Times New Roman" w:eastAsia="Times New Roman" w:hAnsi="Times New Roman" w:cs="Times New Roman"/>
+          <w:b/>
+          <w:bCs/>
+          <w:sz w:val="24"/>
+          <w:szCs w:val="24"/>
+        </w:rPr>
+        <w:t>Nested Routes</w:t>
+      </w:r>
+      <w:r>
+        <w:rPr>
+          <w:rFonts w:ascii="Times New Roman" w:eastAsia="Times New Roman" w:hAnsi="Times New Roman" w:cs="Times New Roman"/>
+          <w:sz w:val="24"/>
+          <w:szCs w:val="24"/>
+        </w:rPr>
+        <w:t>: Hỗ trợ định nghĩa tuyến lồng nhau, giúp tổ chức cấu trúc giao diện phức tạp.</w:t>
+      </w:r>
+    </w:p>
+    <w:p>
+      <w:pPr>
+        <w:spacing w:after="0" w:line="240" w:lineRule="auto"/>
+        <w:rPr>
+          <w:rFonts w:ascii="Times New Roman" w:eastAsia="Times New Roman" w:hAnsi="Times New Roman" w:cs="Times New Roman"/>
+          <w:sz w:val="24"/>
+          <w:szCs w:val="24"/>
+        </w:rPr>
+      </w:pPr>
+      <w:r>
+        <w:rPr>
+          <w:rFonts w:ascii="Times New Roman" w:eastAsia="Times New Roman" w:hAnsi="Times New Roman" w:cs="Times New Roman"/>
+          <w:sz w:val="24"/>
+          <w:szCs w:val="24"/>
+        </w:rPr>
+        <w:lastRenderedPageBreak/>
+        <w:pict>
+          <v:rect id="_x0000_i1026" style="width:0;height:1.5pt" o:hralign="center" o:hrstd="t" o:hr="t" fillcolor="#a0a0a0" stroked="f"/>
+        </w:pict>
+      </w:r>
+    </w:p>
+    <w:p>
+      <w:pPr>
+        <w:spacing w:before="100" w:beforeAutospacing="1" w:after="100" w:afterAutospacing="1" w:line="240" w:lineRule="auto"/>
+        <w:outlineLvl w:val="2"/>
+        <w:rPr>
+          <w:rFonts w:ascii="Times New Roman" w:eastAsia="Times New Roman" w:hAnsi="Times New Roman" w:cs="Times New Roman"/>
+          <w:b/>
+          <w:bCs/>
+          <w:sz w:val="27"/>
+          <w:szCs w:val="27"/>
+        </w:rPr>
+      </w:pPr>
+      <w:r>
+        <w:rPr>
+          <w:rFonts w:ascii="Times New Roman" w:eastAsia="Times New Roman" w:hAnsi="Times New Roman" w:cs="Times New Roman"/>
+          <w:b/>
+          <w:bCs/>
+          <w:sz w:val="27"/>
+          <w:szCs w:val="27"/>
+        </w:rPr>
+        <w:t>9.</w:t>
+      </w:r>
+      <w:r>
+        <w:rPr>
+          <w:rFonts w:ascii="Times New Roman" w:eastAsia="Times New Roman" w:hAnsi="Times New Roman" w:cs="Times New Roman"/>
+          <w:b/>
+          <w:bCs/>
+          <w:sz w:val="27"/>
+          <w:szCs w:val="27"/>
+        </w:rPr>
+        <w:t>3. Các thành phần chính trong React Router</w:t>
+      </w:r>
+    </w:p>
+    <w:p>
+      <w:pPr>
+        <w:numPr>
+          <w:ilvl w:val="0"/>
+          <w:numId w:val="32"/>
+        </w:numPr>
+        <w:spacing w:before="100" w:beforeAutospacing="1" w:after="100" w:afterAutospacing="1" w:line="240" w:lineRule="auto"/>
+        <w:rPr>
+          <w:rFonts w:ascii="Times New Roman" w:eastAsia="Times New Roman" w:hAnsi="Times New Roman" w:cs="Times New Roman"/>
+          <w:sz w:val="24"/>
+          <w:szCs w:val="24"/>
+        </w:rPr>
+      </w:pPr>
+      <w:r>
+        <w:rPr>
+          <w:rFonts w:ascii="Times New Roman" w:eastAsia="Times New Roman" w:hAnsi="Times New Roman" w:cs="Times New Roman"/>
+          <w:b/>
+          <w:bCs/>
+          <w:sz w:val="24"/>
+          <w:szCs w:val="24"/>
+        </w:rPr>
+        <w:t>BrowserRouter</w:t>
+      </w:r>
+      <w:r>
+        <w:rPr>
+          <w:rFonts w:ascii="Times New Roman" w:eastAsia="Times New Roman" w:hAnsi="Times New Roman" w:cs="Times New Roman"/>
+          <w:sz w:val="24"/>
+          <w:szCs w:val="24"/>
+        </w:rPr>
+        <w:t>:</w:t>
+      </w:r>
+    </w:p>
+    <w:p>
+      <w:pPr>
+        <w:numPr>
+          <w:ilvl w:val="1"/>
+          <w:numId w:val="32"/>
+        </w:numPr>
+        <w:spacing w:before="100" w:beforeAutospacing="1" w:after="100" w:afterAutospacing="1" w:line="240" w:lineRule="auto"/>
+        <w:rPr>
+          <w:rFonts w:ascii="Times New Roman" w:eastAsia="Times New Roman" w:hAnsi="Times New Roman" w:cs="Times New Roman"/>
+          <w:sz w:val="24"/>
+          <w:szCs w:val="24"/>
+        </w:rPr>
+      </w:pPr>
+      <w:r>
+        <w:rPr>
+          <w:rFonts w:ascii="Times New Roman" w:eastAsia="Times New Roman" w:hAnsi="Times New Roman" w:cs="Times New Roman"/>
+          <w:sz w:val="24"/>
+          <w:szCs w:val="24"/>
+        </w:rPr>
+        <w:t>Là thành phần bao bọc ứng dụng, giúp React Router quản lý lịch sử duyệt web bằng HTML5 history API.</w:t>
+      </w:r>
+    </w:p>
+    <w:p>
+      <w:pPr>
+        <w:numPr>
+          <w:ilvl w:val="1"/>
+          <w:numId w:val="32"/>
+        </w:numPr>
+        <w:spacing w:before="100" w:beforeAutospacing="1" w:after="100" w:afterAutospacing="1" w:line="240" w:lineRule="auto"/>
+        <w:rPr>
+          <w:rFonts w:ascii="Times New Roman" w:eastAsia="Times New Roman" w:hAnsi="Times New Roman" w:cs="Times New Roman"/>
+          <w:sz w:val="24"/>
+          <w:szCs w:val="24"/>
+        </w:rPr>
+      </w:pPr>
+      <w:r>
+        <w:rPr>
+          <w:rFonts w:ascii="Times New Roman" w:eastAsia="Times New Roman" w:hAnsi="Times New Roman" w:cs="Times New Roman"/>
+          <w:sz w:val="24"/>
+          <w:szCs w:val="24"/>
+        </w:rPr>
+        <w:t>Ví dụ:</w:t>
+      </w:r>
+    </w:p>
+    <w:p>
+      <w:pPr>
+        <w:numPr>
+          <w:ilvl w:val="1"/>
+          <w:numId w:val="32"/>
+        </w:numPr>
+        <w:tabs>
+          <w:tab w:val="clear" w:pos="1440"/>
+          <w:tab w:val="left" w:pos="916"/>
+          <w:tab w:val="left" w:pos="1832"/>
+          <w:tab w:val="left" w:pos="2748"/>
+          <w:tab w:val="left" w:pos="3664"/>
+          <w:tab w:val="left" w:pos="4580"/>
+          <w:tab w:val="left" w:pos="5496"/>
+          <w:tab w:val="left" w:pos="6412"/>
+          <w:tab w:val="left" w:pos="7328"/>
+          <w:tab w:val="left" w:pos="8244"/>
+          <w:tab w:val="left" w:pos="9160"/>
+          <w:tab w:val="left" w:pos="10076"/>
+          <w:tab w:val="left" w:pos="10992"/>
+          <w:tab w:val="left" w:pos="11908"/>
+          <w:tab w:val="left" w:pos="12824"/>
+          <w:tab w:val="left" w:pos="13740"/>
+          <w:tab w:val="left" w:pos="14656"/>
+        </w:tabs>
+        <w:spacing w:after="0" w:line="240" w:lineRule="auto"/>
+        <w:rPr>
+          <w:rFonts w:ascii="Times New Roman" w:eastAsia="Times New Roman" w:hAnsi="Times New Roman" w:cs="Times New Roman"/>
+          <w:sz w:val="20"/>
+          <w:szCs w:val="20"/>
+        </w:rPr>
+      </w:pPr>
+      <w:r>
+        <w:rPr>
+          <w:rFonts w:ascii="Times New Roman" w:eastAsia="Times New Roman" w:hAnsi="Times New Roman" w:cs="Times New Roman"/>
+          <w:sz w:val="20"/>
+          <w:szCs w:val="20"/>
+        </w:rPr>
+        <w:t xml:space="preserve">import </w:t>
+      </w:r>
+      <w:proofErr w:type="gramStart"/>
+      <w:r>
+        <w:rPr>
+          <w:rFonts w:ascii="Times New Roman" w:eastAsia="Times New Roman" w:hAnsi="Times New Roman" w:cs="Times New Roman"/>
+          <w:sz w:val="20"/>
+          <w:szCs w:val="20"/>
+        </w:rPr>
+        <w:t>{ BrowserRouter</w:t>
+      </w:r>
+      <w:proofErr w:type="gramEnd"/>
+      <w:r>
+        <w:rPr>
+          <w:rFonts w:ascii="Times New Roman" w:eastAsia="Times New Roman" w:hAnsi="Times New Roman" w:cs="Times New Roman"/>
+          <w:sz w:val="20"/>
+          <w:szCs w:val="20"/>
+        </w:rPr>
+        <w:t xml:space="preserve"> } from "react-router-dom";</w:t>
+      </w:r>
+    </w:p>
+    <w:p>
+      <w:pPr>
+        <w:numPr>
+          <w:ilvl w:val="1"/>
+          <w:numId w:val="32"/>
+        </w:numPr>
+        <w:tabs>
+          <w:tab w:val="clear" w:pos="1440"/>
+          <w:tab w:val="left" w:pos="916"/>
+          <w:tab w:val="left" w:pos="1832"/>
+          <w:tab w:val="left" w:pos="2748"/>
+          <w:tab w:val="left" w:pos="3664"/>
+          <w:tab w:val="left" w:pos="4580"/>
+          <w:tab w:val="left" w:pos="5496"/>
+          <w:tab w:val="left" w:pos="6412"/>
+          <w:tab w:val="left" w:pos="7328"/>
+          <w:tab w:val="left" w:pos="8244"/>
+          <w:tab w:val="left" w:pos="9160"/>
+          <w:tab w:val="left" w:pos="10076"/>
+          <w:tab w:val="left" w:pos="10992"/>
+          <w:tab w:val="left" w:pos="11908"/>
+          <w:tab w:val="left" w:pos="12824"/>
+          <w:tab w:val="left" w:pos="13740"/>
+          <w:tab w:val="left" w:pos="14656"/>
+        </w:tabs>
+        <w:spacing w:after="0" w:line="240" w:lineRule="auto"/>
+        <w:rPr>
+          <w:rFonts w:ascii="Times New Roman" w:eastAsia="Times New Roman" w:hAnsi="Times New Roman" w:cs="Times New Roman"/>
+          <w:sz w:val="20"/>
+          <w:szCs w:val="20"/>
+        </w:rPr>
+      </w:pPr>
+    </w:p>
+    <w:p>
+      <w:pPr>
+        <w:numPr>
+          <w:ilvl w:val="1"/>
+          <w:numId w:val="32"/>
+        </w:numPr>
+        <w:tabs>
+          <w:tab w:val="clear" w:pos="1440"/>
+          <w:tab w:val="left" w:pos="916"/>
+          <w:tab w:val="left" w:pos="1832"/>
+          <w:tab w:val="left" w:pos="2748"/>
+          <w:tab w:val="left" w:pos="3664"/>
+          <w:tab w:val="left" w:pos="4580"/>
+          <w:tab w:val="left" w:pos="5496"/>
+          <w:tab w:val="left" w:pos="6412"/>
+          <w:tab w:val="left" w:pos="7328"/>
+          <w:tab w:val="left" w:pos="8244"/>
+          <w:tab w:val="left" w:pos="9160"/>
+          <w:tab w:val="left" w:pos="10076"/>
+          <w:tab w:val="left" w:pos="10992"/>
+          <w:tab w:val="left" w:pos="11908"/>
+          <w:tab w:val="left" w:pos="12824"/>
+          <w:tab w:val="left" w:pos="13740"/>
+          <w:tab w:val="left" w:pos="14656"/>
+        </w:tabs>
+        <w:spacing w:after="0" w:line="240" w:lineRule="auto"/>
+        <w:rPr>
+          <w:rFonts w:ascii="Times New Roman" w:eastAsia="Times New Roman" w:hAnsi="Times New Roman" w:cs="Times New Roman"/>
+          <w:sz w:val="20"/>
+          <w:szCs w:val="20"/>
+        </w:rPr>
+      </w:pPr>
+      <w:r>
+        <w:rPr>
+          <w:rFonts w:ascii="Times New Roman" w:eastAsia="Times New Roman" w:hAnsi="Times New Roman" w:cs="Times New Roman"/>
+          <w:sz w:val="20"/>
+          <w:szCs w:val="20"/>
+        </w:rPr>
+        <w:t xml:space="preserve">function </w:t>
+      </w:r>
+      <w:proofErr w:type="gramStart"/>
+      <w:r>
+        <w:rPr>
+          <w:rFonts w:ascii="Times New Roman" w:eastAsia="Times New Roman" w:hAnsi="Times New Roman" w:cs="Times New Roman"/>
+          <w:sz w:val="20"/>
+          <w:szCs w:val="20"/>
+        </w:rPr>
+        <w:t>App(</w:t>
+      </w:r>
+      <w:proofErr w:type="gramEnd"/>
+      <w:r>
+        <w:rPr>
+          <w:rFonts w:ascii="Times New Roman" w:eastAsia="Times New Roman" w:hAnsi="Times New Roman" w:cs="Times New Roman"/>
+          <w:sz w:val="20"/>
+          <w:szCs w:val="20"/>
+        </w:rPr>
+        <w:t>) {</w:t>
+      </w:r>
+    </w:p>
+    <w:p>
+      <w:pPr>
+        <w:numPr>
+          <w:ilvl w:val="1"/>
+          <w:numId w:val="32"/>
+        </w:numPr>
+        <w:tabs>
+          <w:tab w:val="clear" w:pos="1440"/>
+          <w:tab w:val="left" w:pos="916"/>
+          <w:tab w:val="left" w:pos="1832"/>
+          <w:tab w:val="left" w:pos="2748"/>
+          <w:tab w:val="left" w:pos="3664"/>
+          <w:tab w:val="left" w:pos="4580"/>
+          <w:tab w:val="left" w:pos="5496"/>
+          <w:tab w:val="left" w:pos="6412"/>
+          <w:tab w:val="left" w:pos="7328"/>
+          <w:tab w:val="left" w:pos="8244"/>
+          <w:tab w:val="left" w:pos="9160"/>
+          <w:tab w:val="left" w:pos="10076"/>
+          <w:tab w:val="left" w:pos="10992"/>
+          <w:tab w:val="left" w:pos="11908"/>
+          <w:tab w:val="left" w:pos="12824"/>
+          <w:tab w:val="left" w:pos="13740"/>
+          <w:tab w:val="left" w:pos="14656"/>
+        </w:tabs>
+        <w:spacing w:after="0" w:line="240" w:lineRule="auto"/>
+        <w:rPr>
+          <w:rFonts w:ascii="Times New Roman" w:eastAsia="Times New Roman" w:hAnsi="Times New Roman" w:cs="Times New Roman"/>
+          <w:sz w:val="20"/>
+          <w:szCs w:val="20"/>
+        </w:rPr>
+      </w:pPr>
+      <w:r>
+        <w:rPr>
+          <w:rFonts w:ascii="Times New Roman" w:eastAsia="Times New Roman" w:hAnsi="Times New Roman" w:cs="Times New Roman"/>
+          <w:sz w:val="20"/>
+          <w:szCs w:val="20"/>
+        </w:rPr>
+        <w:t xml:space="preserve">  return (</w:t>
+      </w:r>
+    </w:p>
+    <w:p>
+      <w:pPr>
+        <w:numPr>
+          <w:ilvl w:val="1"/>
+          <w:numId w:val="32"/>
+        </w:numPr>
+        <w:tabs>
+          <w:tab w:val="clear" w:pos="1440"/>
+          <w:tab w:val="left" w:pos="916"/>
+          <w:tab w:val="left" w:pos="1832"/>
+          <w:tab w:val="left" w:pos="2748"/>
+          <w:tab w:val="left" w:pos="3664"/>
+          <w:tab w:val="left" w:pos="4580"/>
+          <w:tab w:val="left" w:pos="5496"/>
+          <w:tab w:val="left" w:pos="6412"/>
+          <w:tab w:val="left" w:pos="7328"/>
+          <w:tab w:val="left" w:pos="8244"/>
+          <w:tab w:val="left" w:pos="9160"/>
+          <w:tab w:val="left" w:pos="10076"/>
+          <w:tab w:val="left" w:pos="10992"/>
+          <w:tab w:val="left" w:pos="11908"/>
+          <w:tab w:val="left" w:pos="12824"/>
+          <w:tab w:val="left" w:pos="13740"/>
+          <w:tab w:val="left" w:pos="14656"/>
+        </w:tabs>
+        <w:spacing w:after="0" w:line="240" w:lineRule="auto"/>
+        <w:rPr>
+          <w:rFonts w:ascii="Times New Roman" w:eastAsia="Times New Roman" w:hAnsi="Times New Roman" w:cs="Times New Roman"/>
+          <w:sz w:val="20"/>
+          <w:szCs w:val="20"/>
+        </w:rPr>
+      </w:pPr>
+      <w:r>
+        <w:rPr>
+          <w:rFonts w:ascii="Times New Roman" w:eastAsia="Times New Roman" w:hAnsi="Times New Roman" w:cs="Times New Roman"/>
+          <w:sz w:val="20"/>
+          <w:szCs w:val="20"/>
+        </w:rPr>
+        <w:t xml:space="preserve">    &lt;BrowserRouter&gt;</w:t>
+      </w:r>
+    </w:p>
+    <w:p>
+      <w:pPr>
+        <w:numPr>
+          <w:ilvl w:val="1"/>
+          <w:numId w:val="32"/>
+        </w:numPr>
+        <w:tabs>
+          <w:tab w:val="clear" w:pos="1440"/>
+          <w:tab w:val="left" w:pos="916"/>
+          <w:tab w:val="left" w:pos="1832"/>
+          <w:tab w:val="left" w:pos="2748"/>
+          <w:tab w:val="left" w:pos="3664"/>
+          <w:tab w:val="left" w:pos="4580"/>
+          <w:tab w:val="left" w:pos="5496"/>
+          <w:tab w:val="left" w:pos="6412"/>
+          <w:tab w:val="left" w:pos="7328"/>
+          <w:tab w:val="left" w:pos="8244"/>
+          <w:tab w:val="left" w:pos="9160"/>
+          <w:tab w:val="left" w:pos="10076"/>
+          <w:tab w:val="left" w:pos="10992"/>
+          <w:tab w:val="left" w:pos="11908"/>
+          <w:tab w:val="left" w:pos="12824"/>
+          <w:tab w:val="left" w:pos="13740"/>
+          <w:tab w:val="left" w:pos="14656"/>
+        </w:tabs>
+        <w:spacing w:after="0" w:line="240" w:lineRule="auto"/>
+        <w:rPr>
+          <w:rFonts w:ascii="Times New Roman" w:eastAsia="Times New Roman" w:hAnsi="Times New Roman" w:cs="Times New Roman"/>
+          <w:sz w:val="20"/>
+          <w:szCs w:val="20"/>
+        </w:rPr>
+      </w:pPr>
+      <w:r>
+        <w:rPr>
+          <w:rFonts w:ascii="Times New Roman" w:eastAsia="Times New Roman" w:hAnsi="Times New Roman" w:cs="Times New Roman"/>
+          <w:sz w:val="20"/>
+          <w:szCs w:val="20"/>
+        </w:rPr>
+        <w:t xml:space="preserve">      &lt;MyRoutes /&gt;</w:t>
+      </w:r>
+    </w:p>
+    <w:p>
+      <w:pPr>
+        <w:numPr>
+          <w:ilvl w:val="1"/>
+          <w:numId w:val="32"/>
+        </w:numPr>
+        <w:tabs>
+          <w:tab w:val="clear" w:pos="1440"/>
+          <w:tab w:val="left" w:pos="916"/>
+          <w:tab w:val="left" w:pos="1832"/>
+          <w:tab w:val="left" w:pos="2748"/>
+          <w:tab w:val="left" w:pos="3664"/>
+          <w:tab w:val="left" w:pos="4580"/>
+          <w:tab w:val="left" w:pos="5496"/>
+          <w:tab w:val="left" w:pos="6412"/>
+          <w:tab w:val="left" w:pos="7328"/>
+          <w:tab w:val="left" w:pos="8244"/>
+          <w:tab w:val="left" w:pos="9160"/>
+          <w:tab w:val="left" w:pos="10076"/>
+          <w:tab w:val="left" w:pos="10992"/>
+          <w:tab w:val="left" w:pos="11908"/>
+          <w:tab w:val="left" w:pos="12824"/>
+          <w:tab w:val="left" w:pos="13740"/>
+          <w:tab w:val="left" w:pos="14656"/>
+        </w:tabs>
+        <w:spacing w:after="0" w:line="240" w:lineRule="auto"/>
+        <w:rPr>
+          <w:rFonts w:ascii="Times New Roman" w:eastAsia="Times New Roman" w:hAnsi="Times New Roman" w:cs="Times New Roman"/>
+          <w:sz w:val="20"/>
+          <w:szCs w:val="20"/>
+        </w:rPr>
+      </w:pPr>
+      <w:r>
+        <w:rPr>
+          <w:rFonts w:ascii="Times New Roman" w:eastAsia="Times New Roman" w:hAnsi="Times New Roman" w:cs="Times New Roman"/>
+          <w:sz w:val="20"/>
+          <w:szCs w:val="20"/>
+        </w:rPr>
+        <w:t xml:space="preserve">    &lt;/BrowserRouter&gt;</w:t>
+      </w:r>
+    </w:p>
+    <w:p>
+      <w:pPr>
+        <w:numPr>
+          <w:ilvl w:val="1"/>
+          <w:numId w:val="32"/>
+        </w:numPr>
+        <w:tabs>
+          <w:tab w:val="clear" w:pos="1440"/>
+          <w:tab w:val="left" w:pos="916"/>
+          <w:tab w:val="left" w:pos="1832"/>
+          <w:tab w:val="left" w:pos="2748"/>
+          <w:tab w:val="left" w:pos="3664"/>
+          <w:tab w:val="left" w:pos="4580"/>
+          <w:tab w:val="left" w:pos="5496"/>
+          <w:tab w:val="left" w:pos="6412"/>
+          <w:tab w:val="left" w:pos="7328"/>
+          <w:tab w:val="left" w:pos="8244"/>
+          <w:tab w:val="left" w:pos="9160"/>
+          <w:tab w:val="left" w:pos="10076"/>
+          <w:tab w:val="left" w:pos="10992"/>
+          <w:tab w:val="left" w:pos="11908"/>
+          <w:tab w:val="left" w:pos="12824"/>
+          <w:tab w:val="left" w:pos="13740"/>
+          <w:tab w:val="left" w:pos="14656"/>
+        </w:tabs>
+        <w:spacing w:after="0" w:line="240" w:lineRule="auto"/>
+        <w:rPr>
+          <w:rFonts w:ascii="Times New Roman" w:eastAsia="Times New Roman" w:hAnsi="Times New Roman" w:cs="Times New Roman"/>
+          <w:sz w:val="20"/>
+          <w:szCs w:val="20"/>
+        </w:rPr>
+      </w:pPr>
+      <w:r>
+        <w:rPr>
+          <w:rFonts w:ascii="Times New Roman" w:eastAsia="Times New Roman" w:hAnsi="Times New Roman" w:cs="Times New Roman"/>
+          <w:sz w:val="20"/>
+          <w:szCs w:val="20"/>
+        </w:rPr>
+        <w:t xml:space="preserve">  );</w:t>
+      </w:r>
+    </w:p>
+    <w:p>
+      <w:pPr>
+        <w:numPr>
+          <w:ilvl w:val="1"/>
+          <w:numId w:val="32"/>
+        </w:numPr>
+        <w:tabs>
+          <w:tab w:val="clear" w:pos="1440"/>
+          <w:tab w:val="left" w:pos="916"/>
+          <w:tab w:val="left" w:pos="1832"/>
+          <w:tab w:val="left" w:pos="2748"/>
+          <w:tab w:val="left" w:pos="3664"/>
+          <w:tab w:val="left" w:pos="4580"/>
+          <w:tab w:val="left" w:pos="5496"/>
+          <w:tab w:val="left" w:pos="6412"/>
+          <w:tab w:val="left" w:pos="7328"/>
+          <w:tab w:val="left" w:pos="8244"/>
+          <w:tab w:val="left" w:pos="9160"/>
+          <w:tab w:val="left" w:pos="10076"/>
+          <w:tab w:val="left" w:pos="10992"/>
+          <w:tab w:val="left" w:pos="11908"/>
+          <w:tab w:val="left" w:pos="12824"/>
+          <w:tab w:val="left" w:pos="13740"/>
+          <w:tab w:val="left" w:pos="14656"/>
+        </w:tabs>
+        <w:spacing w:after="0" w:line="240" w:lineRule="auto"/>
+        <w:rPr>
+          <w:rFonts w:ascii="Times New Roman" w:eastAsia="Times New Roman" w:hAnsi="Times New Roman" w:cs="Times New Roman"/>
+          <w:sz w:val="20"/>
+          <w:szCs w:val="20"/>
+        </w:rPr>
+      </w:pPr>
+      <w:r>
+        <w:rPr>
+          <w:rFonts w:ascii="Times New Roman" w:eastAsia="Times New Roman" w:hAnsi="Times New Roman" w:cs="Times New Roman"/>
+          <w:sz w:val="20"/>
+          <w:szCs w:val="20"/>
+        </w:rPr>
+        <w:t>}</w:t>
+      </w:r>
+    </w:p>
+    <w:p>
+      <w:pPr>
+        <w:numPr>
+          <w:ilvl w:val="0"/>
+          <w:numId w:val="32"/>
+        </w:numPr>
+        <w:spacing w:before="100" w:beforeAutospacing="1" w:after="100" w:afterAutospacing="1" w:line="240" w:lineRule="auto"/>
+        <w:rPr>
+          <w:rFonts w:ascii="Times New Roman" w:eastAsia="Times New Roman" w:hAnsi="Times New Roman" w:cs="Times New Roman"/>
+          <w:sz w:val="24"/>
+          <w:szCs w:val="24"/>
+        </w:rPr>
+      </w:pPr>
+      <w:r>
+        <w:rPr>
+          <w:rFonts w:ascii="Times New Roman" w:eastAsia="Times New Roman" w:hAnsi="Times New Roman" w:cs="Times New Roman"/>
+          <w:b/>
+          <w:bCs/>
+          <w:sz w:val="24"/>
+          <w:szCs w:val="24"/>
+        </w:rPr>
+        <w:t>Routes và Route</w:t>
+      </w:r>
+      <w:r>
+        <w:rPr>
+          <w:rFonts w:ascii="Times New Roman" w:eastAsia="Times New Roman" w:hAnsi="Times New Roman" w:cs="Times New Roman"/>
+          <w:sz w:val="24"/>
+          <w:szCs w:val="24"/>
+        </w:rPr>
+        <w:t>:</w:t>
+      </w:r>
+    </w:p>
+    <w:p>
+      <w:pPr>
+        <w:numPr>
+          <w:ilvl w:val="1"/>
+          <w:numId w:val="32"/>
+        </w:numPr>
+        <w:spacing w:before="100" w:beforeAutospacing="1" w:after="100" w:afterAutospacing="1" w:line="240" w:lineRule="auto"/>
+        <w:rPr>
+          <w:rFonts w:ascii="Times New Roman" w:eastAsia="Times New Roman" w:hAnsi="Times New Roman" w:cs="Times New Roman"/>
+          <w:sz w:val="24"/>
+          <w:szCs w:val="24"/>
+        </w:rPr>
+      </w:pPr>
+      <w:r>
+        <w:rPr>
+          <w:rFonts w:ascii="Times New Roman" w:eastAsia="Times New Roman" w:hAnsi="Times New Roman" w:cs="Times New Roman"/>
+          <w:sz w:val="20"/>
+          <w:szCs w:val="20"/>
+        </w:rPr>
+        <w:t>Routes</w:t>
+      </w:r>
+      <w:r>
+        <w:rPr>
+          <w:rFonts w:ascii="Times New Roman" w:eastAsia="Times New Roman" w:hAnsi="Times New Roman" w:cs="Times New Roman"/>
+          <w:sz w:val="24"/>
+          <w:szCs w:val="24"/>
+        </w:rPr>
+        <w:t xml:space="preserve"> chứa các </w:t>
+      </w:r>
+      <w:r>
+        <w:rPr>
+          <w:rFonts w:ascii="Times New Roman" w:eastAsia="Times New Roman" w:hAnsi="Times New Roman" w:cs="Times New Roman"/>
+          <w:sz w:val="20"/>
+          <w:szCs w:val="20"/>
+        </w:rPr>
+        <w:t>Route</w:t>
+      </w:r>
+      <w:r>
+        <w:rPr>
+          <w:rFonts w:ascii="Times New Roman" w:eastAsia="Times New Roman" w:hAnsi="Times New Roman" w:cs="Times New Roman"/>
+          <w:sz w:val="24"/>
+          <w:szCs w:val="24"/>
+        </w:rPr>
+        <w:t xml:space="preserve"> con, mỗi </w:t>
+      </w:r>
+      <w:r>
+        <w:rPr>
+          <w:rFonts w:ascii="Times New Roman" w:eastAsia="Times New Roman" w:hAnsi="Times New Roman" w:cs="Times New Roman"/>
+          <w:sz w:val="20"/>
+          <w:szCs w:val="20"/>
+        </w:rPr>
+        <w:t>Route</w:t>
+      </w:r>
+      <w:r>
+        <w:rPr>
+          <w:rFonts w:ascii="Times New Roman" w:eastAsia="Times New Roman" w:hAnsi="Times New Roman" w:cs="Times New Roman"/>
+          <w:sz w:val="24"/>
+          <w:szCs w:val="24"/>
+        </w:rPr>
+        <w:t xml:space="preserve"> sẽ ánh xạ một URL với một component.</w:t>
+      </w:r>
+    </w:p>
+    <w:p>
+      <w:pPr>
+        <w:numPr>
+          <w:ilvl w:val="1"/>
+          <w:numId w:val="32"/>
+        </w:numPr>
+        <w:spacing w:before="100" w:beforeAutospacing="1" w:after="100" w:afterAutospacing="1" w:line="240" w:lineRule="auto"/>
+        <w:rPr>
+          <w:rFonts w:ascii="Times New Roman" w:eastAsia="Times New Roman" w:hAnsi="Times New Roman" w:cs="Times New Roman"/>
+          <w:sz w:val="24"/>
+          <w:szCs w:val="24"/>
+        </w:rPr>
+      </w:pPr>
+      <w:r>
+        <w:rPr>
+          <w:rFonts w:ascii="Times New Roman" w:eastAsia="Times New Roman" w:hAnsi="Times New Roman" w:cs="Times New Roman"/>
+          <w:sz w:val="24"/>
+          <w:szCs w:val="24"/>
+        </w:rPr>
+        <w:t>Ví dụ:</w:t>
+      </w:r>
+    </w:p>
+    <w:p>
+      <w:pPr>
+        <w:numPr>
+          <w:ilvl w:val="1"/>
+          <w:numId w:val="32"/>
+        </w:numPr>
+        <w:tabs>
+          <w:tab w:val="clear" w:pos="1440"/>
+          <w:tab w:val="left" w:pos="916"/>
+          <w:tab w:val="left" w:pos="1832"/>
+          <w:tab w:val="left" w:pos="2748"/>
+          <w:tab w:val="left" w:pos="3664"/>
+          <w:tab w:val="left" w:pos="4580"/>
+          <w:tab w:val="left" w:pos="5496"/>
+          <w:tab w:val="left" w:pos="6412"/>
+          <w:tab w:val="left" w:pos="7328"/>
+          <w:tab w:val="left" w:pos="8244"/>
+          <w:tab w:val="left" w:pos="9160"/>
+          <w:tab w:val="left" w:pos="10076"/>
+          <w:tab w:val="left" w:pos="10992"/>
+          <w:tab w:val="left" w:pos="11908"/>
+          <w:tab w:val="left" w:pos="12824"/>
+          <w:tab w:val="left" w:pos="13740"/>
+          <w:tab w:val="left" w:pos="14656"/>
+        </w:tabs>
+        <w:spacing w:after="0" w:line="240" w:lineRule="auto"/>
+        <w:rPr>
+          <w:rFonts w:ascii="Times New Roman" w:eastAsia="Times New Roman" w:hAnsi="Times New Roman" w:cs="Times New Roman"/>
+          <w:sz w:val="20"/>
+          <w:szCs w:val="20"/>
+        </w:rPr>
+      </w:pPr>
+      <w:r>
+        <w:rPr>
+          <w:rFonts w:ascii="Times New Roman" w:eastAsia="Times New Roman" w:hAnsi="Times New Roman" w:cs="Times New Roman"/>
+          <w:sz w:val="20"/>
+          <w:szCs w:val="20"/>
+        </w:rPr>
+        <w:t xml:space="preserve">import </w:t>
+      </w:r>
+      <w:proofErr w:type="gramStart"/>
+      <w:r>
+        <w:rPr>
+          <w:rFonts w:ascii="Times New Roman" w:eastAsia="Times New Roman" w:hAnsi="Times New Roman" w:cs="Times New Roman"/>
+          <w:sz w:val="20"/>
+          <w:szCs w:val="20"/>
+        </w:rPr>
+        <w:t>{ Routes</w:t>
+      </w:r>
+      <w:proofErr w:type="gramEnd"/>
+      <w:r>
+        <w:rPr>
+          <w:rFonts w:ascii="Times New Roman" w:eastAsia="Times New Roman" w:hAnsi="Times New Roman" w:cs="Times New Roman"/>
+          <w:sz w:val="20"/>
+          <w:szCs w:val="20"/>
+        </w:rPr>
+        <w:t>, Route } from "react-router-dom";</w:t>
+      </w:r>
+    </w:p>
+    <w:p>
+      <w:pPr>
+        <w:numPr>
+          <w:ilvl w:val="1"/>
+          <w:numId w:val="32"/>
+        </w:numPr>
+        <w:tabs>
+          <w:tab w:val="clear" w:pos="1440"/>
+          <w:tab w:val="left" w:pos="916"/>
+          <w:tab w:val="left" w:pos="1832"/>
+          <w:tab w:val="left" w:pos="2748"/>
+          <w:tab w:val="left" w:pos="3664"/>
+          <w:tab w:val="left" w:pos="4580"/>
+          <w:tab w:val="left" w:pos="5496"/>
+          <w:tab w:val="left" w:pos="6412"/>
+          <w:tab w:val="left" w:pos="7328"/>
+          <w:tab w:val="left" w:pos="8244"/>
+          <w:tab w:val="left" w:pos="9160"/>
+          <w:tab w:val="left" w:pos="10076"/>
+          <w:tab w:val="left" w:pos="10992"/>
+          <w:tab w:val="left" w:pos="11908"/>
+          <w:tab w:val="left" w:pos="12824"/>
+          <w:tab w:val="left" w:pos="13740"/>
+          <w:tab w:val="left" w:pos="14656"/>
+        </w:tabs>
+        <w:spacing w:after="0" w:line="240" w:lineRule="auto"/>
+        <w:rPr>
+          <w:rFonts w:ascii="Times New Roman" w:eastAsia="Times New Roman" w:hAnsi="Times New Roman" w:cs="Times New Roman"/>
+          <w:sz w:val="20"/>
+          <w:szCs w:val="20"/>
+        </w:rPr>
+      </w:pPr>
+      <w:r>
+        <w:rPr>
+          <w:rFonts w:ascii="Times New Roman" w:eastAsia="Times New Roman" w:hAnsi="Times New Roman" w:cs="Times New Roman"/>
+          <w:sz w:val="20"/>
+          <w:szCs w:val="20"/>
+        </w:rPr>
+        <w:t xml:space="preserve">import Home from </w:t>
+      </w:r>
+      <w:proofErr w:type="gramStart"/>
+      <w:r>
+        <w:rPr>
+          <w:rFonts w:ascii="Times New Roman" w:eastAsia="Times New Roman" w:hAnsi="Times New Roman" w:cs="Times New Roman"/>
+          <w:sz w:val="20"/>
+          <w:szCs w:val="20"/>
+        </w:rPr>
+        <w:t>"./</w:t>
+      </w:r>
+      <w:proofErr w:type="gramEnd"/>
+      <w:r>
+        <w:rPr>
+          <w:rFonts w:ascii="Times New Roman" w:eastAsia="Times New Roman" w:hAnsi="Times New Roman" w:cs="Times New Roman"/>
+          <w:sz w:val="20"/>
+          <w:szCs w:val="20"/>
+        </w:rPr>
+        <w:t>pages/Home";</w:t>
+      </w:r>
+    </w:p>
+    <w:p>
+      <w:pPr>
+        <w:numPr>
+          <w:ilvl w:val="1"/>
+          <w:numId w:val="32"/>
+        </w:numPr>
+        <w:tabs>
+          <w:tab w:val="clear" w:pos="1440"/>
+          <w:tab w:val="left" w:pos="916"/>
+          <w:tab w:val="left" w:pos="1832"/>
+          <w:tab w:val="left" w:pos="2748"/>
+          <w:tab w:val="left" w:pos="3664"/>
+          <w:tab w:val="left" w:pos="4580"/>
+          <w:tab w:val="left" w:pos="5496"/>
+          <w:tab w:val="left" w:pos="6412"/>
+          <w:tab w:val="left" w:pos="7328"/>
+          <w:tab w:val="left" w:pos="8244"/>
+          <w:tab w:val="left" w:pos="9160"/>
+          <w:tab w:val="left" w:pos="10076"/>
+          <w:tab w:val="left" w:pos="10992"/>
+          <w:tab w:val="left" w:pos="11908"/>
+          <w:tab w:val="left" w:pos="12824"/>
+          <w:tab w:val="left" w:pos="13740"/>
+          <w:tab w:val="left" w:pos="14656"/>
+        </w:tabs>
+        <w:spacing w:after="0" w:line="240" w:lineRule="auto"/>
+        <w:rPr>
+          <w:rFonts w:ascii="Times New Roman" w:eastAsia="Times New Roman" w:hAnsi="Times New Roman" w:cs="Times New Roman"/>
+          <w:sz w:val="20"/>
+          <w:szCs w:val="20"/>
+        </w:rPr>
+      </w:pPr>
+      <w:r>
+        <w:rPr>
+          <w:rFonts w:ascii="Times New Roman" w:eastAsia="Times New Roman" w:hAnsi="Times New Roman" w:cs="Times New Roman"/>
+          <w:sz w:val="20"/>
+          <w:szCs w:val="20"/>
+        </w:rPr>
+        <w:t xml:space="preserve">import About from </w:t>
+      </w:r>
+      <w:proofErr w:type="gramStart"/>
+      <w:r>
+        <w:rPr>
+          <w:rFonts w:ascii="Times New Roman" w:eastAsia="Times New Roman" w:hAnsi="Times New Roman" w:cs="Times New Roman"/>
+          <w:sz w:val="20"/>
+          <w:szCs w:val="20"/>
+        </w:rPr>
+        <w:t>"./</w:t>
+      </w:r>
+      <w:proofErr w:type="gramEnd"/>
+      <w:r>
+        <w:rPr>
+          <w:rFonts w:ascii="Times New Roman" w:eastAsia="Times New Roman" w:hAnsi="Times New Roman" w:cs="Times New Roman"/>
+          <w:sz w:val="20"/>
+          <w:szCs w:val="20"/>
+        </w:rPr>
+        <w:t>pages/About";</w:t>
+      </w:r>
+    </w:p>
+    <w:p>
+      <w:pPr>
+        <w:numPr>
+          <w:ilvl w:val="1"/>
+          <w:numId w:val="32"/>
+        </w:numPr>
+        <w:tabs>
+          <w:tab w:val="clear" w:pos="1440"/>
+          <w:tab w:val="left" w:pos="916"/>
+          <w:tab w:val="left" w:pos="1832"/>
+          <w:tab w:val="left" w:pos="2748"/>
+          <w:tab w:val="left" w:pos="3664"/>
+          <w:tab w:val="left" w:pos="4580"/>
+          <w:tab w:val="left" w:pos="5496"/>
+          <w:tab w:val="left" w:pos="6412"/>
+          <w:tab w:val="left" w:pos="7328"/>
+          <w:tab w:val="left" w:pos="8244"/>
+          <w:tab w:val="left" w:pos="9160"/>
+          <w:tab w:val="left" w:pos="10076"/>
+          <w:tab w:val="left" w:pos="10992"/>
+          <w:tab w:val="left" w:pos="11908"/>
+          <w:tab w:val="left" w:pos="12824"/>
+          <w:tab w:val="left" w:pos="13740"/>
+          <w:tab w:val="left" w:pos="14656"/>
+        </w:tabs>
+        <w:spacing w:after="0" w:line="240" w:lineRule="auto"/>
+        <w:rPr>
+          <w:rFonts w:ascii="Times New Roman" w:eastAsia="Times New Roman" w:hAnsi="Times New Roman" w:cs="Times New Roman"/>
+          <w:sz w:val="20"/>
+          <w:szCs w:val="20"/>
+        </w:rPr>
+      </w:pPr>
+    </w:p>
+    <w:p>
+      <w:pPr>
+        <w:numPr>
+          <w:ilvl w:val="1"/>
+          <w:numId w:val="32"/>
+        </w:numPr>
+        <w:tabs>
+          <w:tab w:val="clear" w:pos="1440"/>
+          <w:tab w:val="left" w:pos="916"/>
+          <w:tab w:val="left" w:pos="1832"/>
+          <w:tab w:val="left" w:pos="2748"/>
+          <w:tab w:val="left" w:pos="3664"/>
+          <w:tab w:val="left" w:pos="4580"/>
+          <w:tab w:val="left" w:pos="5496"/>
+          <w:tab w:val="left" w:pos="6412"/>
+          <w:tab w:val="left" w:pos="7328"/>
+          <w:tab w:val="left" w:pos="8244"/>
+          <w:tab w:val="left" w:pos="9160"/>
+          <w:tab w:val="left" w:pos="10076"/>
+          <w:tab w:val="left" w:pos="10992"/>
+          <w:tab w:val="left" w:pos="11908"/>
+          <w:tab w:val="left" w:pos="12824"/>
+          <w:tab w:val="left" w:pos="13740"/>
+          <w:tab w:val="left" w:pos="14656"/>
+        </w:tabs>
+        <w:spacing w:after="0" w:line="240" w:lineRule="auto"/>
+        <w:rPr>
+          <w:rFonts w:ascii="Times New Roman" w:eastAsia="Times New Roman" w:hAnsi="Times New Roman" w:cs="Times New Roman"/>
+          <w:sz w:val="20"/>
+          <w:szCs w:val="20"/>
+        </w:rPr>
+      </w:pPr>
+      <w:r>
+        <w:rPr>
+          <w:rFonts w:ascii="Times New Roman" w:eastAsia="Times New Roman" w:hAnsi="Times New Roman" w:cs="Times New Roman"/>
+          <w:sz w:val="20"/>
+          <w:szCs w:val="20"/>
+        </w:rPr>
+        <w:t xml:space="preserve">function </w:t>
+      </w:r>
+      <w:proofErr w:type="gramStart"/>
+      <w:r>
+        <w:rPr>
+          <w:rFonts w:ascii="Times New Roman" w:eastAsia="Times New Roman" w:hAnsi="Times New Roman" w:cs="Times New Roman"/>
+          <w:sz w:val="20"/>
+          <w:szCs w:val="20"/>
+        </w:rPr>
+        <w:t>MyRoutes(</w:t>
+      </w:r>
+      <w:proofErr w:type="gramEnd"/>
+      <w:r>
+        <w:rPr>
+          <w:rFonts w:ascii="Times New Roman" w:eastAsia="Times New Roman" w:hAnsi="Times New Roman" w:cs="Times New Roman"/>
+          <w:sz w:val="20"/>
+          <w:szCs w:val="20"/>
+        </w:rPr>
+        <w:t>) {</w:t>
+      </w:r>
+    </w:p>
+    <w:p>
+      <w:pPr>
+        <w:numPr>
+          <w:ilvl w:val="1"/>
+          <w:numId w:val="32"/>
+        </w:numPr>
+        <w:tabs>
+          <w:tab w:val="clear" w:pos="1440"/>
+          <w:tab w:val="left" w:pos="916"/>
+          <w:tab w:val="left" w:pos="1832"/>
+          <w:tab w:val="left" w:pos="2748"/>
+          <w:tab w:val="left" w:pos="3664"/>
+          <w:tab w:val="left" w:pos="4580"/>
+          <w:tab w:val="left" w:pos="5496"/>
+          <w:tab w:val="left" w:pos="6412"/>
+          <w:tab w:val="left" w:pos="7328"/>
+          <w:tab w:val="left" w:pos="8244"/>
+          <w:tab w:val="left" w:pos="9160"/>
+          <w:tab w:val="left" w:pos="10076"/>
+          <w:tab w:val="left" w:pos="10992"/>
+          <w:tab w:val="left" w:pos="11908"/>
+          <w:tab w:val="left" w:pos="12824"/>
+          <w:tab w:val="left" w:pos="13740"/>
+          <w:tab w:val="left" w:pos="14656"/>
+        </w:tabs>
+        <w:spacing w:after="0" w:line="240" w:lineRule="auto"/>
+        <w:rPr>
+          <w:rFonts w:ascii="Times New Roman" w:eastAsia="Times New Roman" w:hAnsi="Times New Roman" w:cs="Times New Roman"/>
+          <w:sz w:val="20"/>
+          <w:szCs w:val="20"/>
+        </w:rPr>
+      </w:pPr>
+      <w:r>
+        <w:rPr>
+          <w:rFonts w:ascii="Times New Roman" w:eastAsia="Times New Roman" w:hAnsi="Times New Roman" w:cs="Times New Roman"/>
+          <w:sz w:val="20"/>
+          <w:szCs w:val="20"/>
+        </w:rPr>
+        <w:t xml:space="preserve">  return (</w:t>
+      </w:r>
+    </w:p>
+    <w:p>
+      <w:pPr>
+        <w:numPr>
+          <w:ilvl w:val="1"/>
+          <w:numId w:val="32"/>
+        </w:numPr>
+        <w:tabs>
+          <w:tab w:val="clear" w:pos="1440"/>
+          <w:tab w:val="left" w:pos="916"/>
+          <w:tab w:val="left" w:pos="1832"/>
+          <w:tab w:val="left" w:pos="2748"/>
+          <w:tab w:val="left" w:pos="3664"/>
+          <w:tab w:val="left" w:pos="4580"/>
+          <w:tab w:val="left" w:pos="5496"/>
+          <w:tab w:val="left" w:pos="6412"/>
+          <w:tab w:val="left" w:pos="7328"/>
+          <w:tab w:val="left" w:pos="8244"/>
+          <w:tab w:val="left" w:pos="9160"/>
+          <w:tab w:val="left" w:pos="10076"/>
+          <w:tab w:val="left" w:pos="10992"/>
+          <w:tab w:val="left" w:pos="11908"/>
+          <w:tab w:val="left" w:pos="12824"/>
+          <w:tab w:val="left" w:pos="13740"/>
+          <w:tab w:val="left" w:pos="14656"/>
+        </w:tabs>
+        <w:spacing w:after="0" w:line="240" w:lineRule="auto"/>
+        <w:rPr>
+          <w:rFonts w:ascii="Times New Roman" w:eastAsia="Times New Roman" w:hAnsi="Times New Roman" w:cs="Times New Roman"/>
+          <w:sz w:val="20"/>
+          <w:szCs w:val="20"/>
+        </w:rPr>
+      </w:pPr>
+      <w:r>
+        <w:rPr>
+          <w:rFonts w:ascii="Times New Roman" w:eastAsia="Times New Roman" w:hAnsi="Times New Roman" w:cs="Times New Roman"/>
+          <w:sz w:val="20"/>
+          <w:szCs w:val="20"/>
+        </w:rPr>
+        <w:t xml:space="preserve">    &lt;Routes&gt;</w:t>
+      </w:r>
+    </w:p>
+    <w:p>
+      <w:pPr>
+        <w:numPr>
+          <w:ilvl w:val="1"/>
+          <w:numId w:val="32"/>
+        </w:numPr>
+        <w:tabs>
+          <w:tab w:val="clear" w:pos="1440"/>
+          <w:tab w:val="left" w:pos="916"/>
+          <w:tab w:val="left" w:pos="1832"/>
+          <w:tab w:val="left" w:pos="2748"/>
+          <w:tab w:val="left" w:pos="3664"/>
+          <w:tab w:val="left" w:pos="4580"/>
+          <w:tab w:val="left" w:pos="5496"/>
+          <w:tab w:val="left" w:pos="6412"/>
+          <w:tab w:val="left" w:pos="7328"/>
+          <w:tab w:val="left" w:pos="8244"/>
+          <w:tab w:val="left" w:pos="9160"/>
+          <w:tab w:val="left" w:pos="10076"/>
+          <w:tab w:val="left" w:pos="10992"/>
+          <w:tab w:val="left" w:pos="11908"/>
+          <w:tab w:val="left" w:pos="12824"/>
+          <w:tab w:val="left" w:pos="13740"/>
+          <w:tab w:val="left" w:pos="14656"/>
+        </w:tabs>
+        <w:spacing w:after="0" w:line="240" w:lineRule="auto"/>
+        <w:rPr>
+          <w:rFonts w:ascii="Times New Roman" w:eastAsia="Times New Roman" w:hAnsi="Times New Roman" w:cs="Times New Roman"/>
+          <w:sz w:val="20"/>
+          <w:szCs w:val="20"/>
+        </w:rPr>
+      </w:pPr>
+      <w:r>
+        <w:rPr>
+          <w:rFonts w:ascii="Times New Roman" w:eastAsia="Times New Roman" w:hAnsi="Times New Roman" w:cs="Times New Roman"/>
+          <w:sz w:val="20"/>
+          <w:szCs w:val="20"/>
+        </w:rPr>
+        <w:t xml:space="preserve">      &lt;Route path="/" element</w:t>
+      </w:r>
+      <w:proofErr w:type="gramStart"/>
+      <w:r>
+        <w:rPr>
+          <w:rFonts w:ascii="Times New Roman" w:eastAsia="Times New Roman" w:hAnsi="Times New Roman" w:cs="Times New Roman"/>
+          <w:sz w:val="20"/>
+          <w:szCs w:val="20"/>
+        </w:rPr>
+        <w:t>={</w:t>
+      </w:r>
+      <w:proofErr w:type="gramEnd"/>
+      <w:r>
+        <w:rPr>
+          <w:rFonts w:ascii="Times New Roman" w:eastAsia="Times New Roman" w:hAnsi="Times New Roman" w:cs="Times New Roman"/>
+          <w:sz w:val="20"/>
+          <w:szCs w:val="20"/>
+        </w:rPr>
+        <w:t>&lt;Home /&gt;} /&gt;</w:t>
+      </w:r>
+    </w:p>
+    <w:p>
+      <w:pPr>
+        <w:numPr>
+          <w:ilvl w:val="1"/>
+          <w:numId w:val="32"/>
+        </w:numPr>
+        <w:tabs>
+          <w:tab w:val="clear" w:pos="1440"/>
+          <w:tab w:val="left" w:pos="916"/>
+          <w:tab w:val="left" w:pos="1832"/>
+          <w:tab w:val="left" w:pos="2748"/>
+          <w:tab w:val="left" w:pos="3664"/>
+          <w:tab w:val="left" w:pos="4580"/>
+          <w:tab w:val="left" w:pos="5496"/>
+          <w:tab w:val="left" w:pos="6412"/>
+          <w:tab w:val="left" w:pos="7328"/>
+          <w:tab w:val="left" w:pos="8244"/>
+          <w:tab w:val="left" w:pos="9160"/>
+          <w:tab w:val="left" w:pos="10076"/>
+          <w:tab w:val="left" w:pos="10992"/>
+          <w:tab w:val="left" w:pos="11908"/>
+          <w:tab w:val="left" w:pos="12824"/>
+          <w:tab w:val="left" w:pos="13740"/>
+          <w:tab w:val="left" w:pos="14656"/>
+        </w:tabs>
+        <w:spacing w:after="0" w:line="240" w:lineRule="auto"/>
+        <w:rPr>
+          <w:rFonts w:ascii="Times New Roman" w:eastAsia="Times New Roman" w:hAnsi="Times New Roman" w:cs="Times New Roman"/>
+          <w:sz w:val="20"/>
+          <w:szCs w:val="20"/>
+        </w:rPr>
+      </w:pPr>
+      <w:r>
+        <w:rPr>
+          <w:rFonts w:ascii="Times New Roman" w:eastAsia="Times New Roman" w:hAnsi="Times New Roman" w:cs="Times New Roman"/>
+          <w:sz w:val="20"/>
+          <w:szCs w:val="20"/>
+        </w:rPr>
+        <w:t xml:space="preserve">      &lt;Route path="/about" element</w:t>
+      </w:r>
+      <w:proofErr w:type="gramStart"/>
+      <w:r>
+        <w:rPr>
+          <w:rFonts w:ascii="Times New Roman" w:eastAsia="Times New Roman" w:hAnsi="Times New Roman" w:cs="Times New Roman"/>
+          <w:sz w:val="20"/>
+          <w:szCs w:val="20"/>
+        </w:rPr>
+        <w:t>={</w:t>
+      </w:r>
+      <w:proofErr w:type="gramEnd"/>
+      <w:r>
+        <w:rPr>
+          <w:rFonts w:ascii="Times New Roman" w:eastAsia="Times New Roman" w:hAnsi="Times New Roman" w:cs="Times New Roman"/>
+          <w:sz w:val="20"/>
+          <w:szCs w:val="20"/>
+        </w:rPr>
+        <w:t>&lt;About /&gt;} /&gt;</w:t>
+      </w:r>
+    </w:p>
+    <w:p>
+      <w:pPr>
+        <w:numPr>
+          <w:ilvl w:val="1"/>
+          <w:numId w:val="32"/>
+        </w:numPr>
+        <w:tabs>
+          <w:tab w:val="clear" w:pos="1440"/>
+          <w:tab w:val="left" w:pos="916"/>
+          <w:tab w:val="left" w:pos="1832"/>
+          <w:tab w:val="left" w:pos="2748"/>
+          <w:tab w:val="left" w:pos="3664"/>
+          <w:tab w:val="left" w:pos="4580"/>
+          <w:tab w:val="left" w:pos="5496"/>
+          <w:tab w:val="left" w:pos="6412"/>
+          <w:tab w:val="left" w:pos="7328"/>
+          <w:tab w:val="left" w:pos="8244"/>
+          <w:tab w:val="left" w:pos="9160"/>
+          <w:tab w:val="left" w:pos="10076"/>
+          <w:tab w:val="left" w:pos="10992"/>
+          <w:tab w:val="left" w:pos="11908"/>
+          <w:tab w:val="left" w:pos="12824"/>
+          <w:tab w:val="left" w:pos="13740"/>
+          <w:tab w:val="left" w:pos="14656"/>
+        </w:tabs>
+        <w:spacing w:after="0" w:line="240" w:lineRule="auto"/>
+        <w:rPr>
+          <w:rFonts w:ascii="Times New Roman" w:eastAsia="Times New Roman" w:hAnsi="Times New Roman" w:cs="Times New Roman"/>
+          <w:sz w:val="20"/>
+          <w:szCs w:val="20"/>
+        </w:rPr>
+      </w:pPr>
+      <w:r>
+        <w:rPr>
+          <w:rFonts w:ascii="Times New Roman" w:eastAsia="Times New Roman" w:hAnsi="Times New Roman" w:cs="Times New Roman"/>
+          <w:sz w:val="20"/>
+          <w:szCs w:val="20"/>
+        </w:rPr>
+        <w:t xml:space="preserve">    &lt;/Routes&gt;</w:t>
+      </w:r>
+    </w:p>
+    <w:p>
+      <w:pPr>
+        <w:numPr>
+          <w:ilvl w:val="1"/>
+          <w:numId w:val="32"/>
+        </w:numPr>
+        <w:tabs>
+          <w:tab w:val="clear" w:pos="1440"/>
+          <w:tab w:val="left" w:pos="916"/>
+          <w:tab w:val="left" w:pos="1832"/>
+          <w:tab w:val="left" w:pos="2748"/>
+          <w:tab w:val="left" w:pos="3664"/>
+          <w:tab w:val="left" w:pos="4580"/>
+          <w:tab w:val="left" w:pos="5496"/>
+          <w:tab w:val="left" w:pos="6412"/>
+          <w:tab w:val="left" w:pos="7328"/>
+          <w:tab w:val="left" w:pos="8244"/>
+          <w:tab w:val="left" w:pos="9160"/>
+          <w:tab w:val="left" w:pos="10076"/>
+          <w:tab w:val="left" w:pos="10992"/>
+          <w:tab w:val="left" w:pos="11908"/>
+          <w:tab w:val="left" w:pos="12824"/>
+          <w:tab w:val="left" w:pos="13740"/>
+          <w:tab w:val="left" w:pos="14656"/>
+        </w:tabs>
+        <w:spacing w:after="0" w:line="240" w:lineRule="auto"/>
+        <w:rPr>
+          <w:rFonts w:ascii="Times New Roman" w:eastAsia="Times New Roman" w:hAnsi="Times New Roman" w:cs="Times New Roman"/>
+          <w:sz w:val="20"/>
+          <w:szCs w:val="20"/>
+        </w:rPr>
+      </w:pPr>
+      <w:r>
+        <w:rPr>
+          <w:rFonts w:ascii="Times New Roman" w:eastAsia="Times New Roman" w:hAnsi="Times New Roman" w:cs="Times New Roman"/>
+          <w:sz w:val="20"/>
+          <w:szCs w:val="20"/>
+        </w:rPr>
+        <w:t xml:space="preserve">  );</w:t>
+      </w:r>
+    </w:p>
+    <w:p>
+      <w:pPr>
+        <w:numPr>
+          <w:ilvl w:val="1"/>
+          <w:numId w:val="32"/>
+        </w:numPr>
+        <w:tabs>
+          <w:tab w:val="clear" w:pos="1440"/>
+          <w:tab w:val="left" w:pos="916"/>
+          <w:tab w:val="left" w:pos="1832"/>
+          <w:tab w:val="left" w:pos="2748"/>
+          <w:tab w:val="left" w:pos="3664"/>
+          <w:tab w:val="left" w:pos="4580"/>
+          <w:tab w:val="left" w:pos="5496"/>
+          <w:tab w:val="left" w:pos="6412"/>
+          <w:tab w:val="left" w:pos="7328"/>
+          <w:tab w:val="left" w:pos="8244"/>
+          <w:tab w:val="left" w:pos="9160"/>
+          <w:tab w:val="left" w:pos="10076"/>
+          <w:tab w:val="left" w:pos="10992"/>
+          <w:tab w:val="left" w:pos="11908"/>
+          <w:tab w:val="left" w:pos="12824"/>
+          <w:tab w:val="left" w:pos="13740"/>
+          <w:tab w:val="left" w:pos="14656"/>
+        </w:tabs>
+        <w:spacing w:after="0" w:line="240" w:lineRule="auto"/>
+        <w:rPr>
+          <w:rFonts w:ascii="Times New Roman" w:eastAsia="Times New Roman" w:hAnsi="Times New Roman" w:cs="Times New Roman"/>
+          <w:sz w:val="20"/>
+          <w:szCs w:val="20"/>
+        </w:rPr>
+      </w:pPr>
+      <w:r>
+        <w:rPr>
+          <w:rFonts w:ascii="Times New Roman" w:eastAsia="Times New Roman" w:hAnsi="Times New Roman" w:cs="Times New Roman"/>
+          <w:sz w:val="20"/>
+          <w:szCs w:val="20"/>
+        </w:rPr>
+        <w:t>}</w:t>
+      </w:r>
+    </w:p>
+    <w:p>
+      <w:pPr>
+        <w:numPr>
+          <w:ilvl w:val="0"/>
+          <w:numId w:val="32"/>
+        </w:numPr>
+        <w:spacing w:before="100" w:beforeAutospacing="1" w:after="100" w:afterAutospacing="1" w:line="240" w:lineRule="auto"/>
+        <w:rPr>
+          <w:rFonts w:ascii="Times New Roman" w:eastAsia="Times New Roman" w:hAnsi="Times New Roman" w:cs="Times New Roman"/>
+          <w:sz w:val="24"/>
+          <w:szCs w:val="24"/>
+        </w:rPr>
+      </w:pPr>
+      <w:r>
+        <w:rPr>
+          <w:rFonts w:ascii="Times New Roman" w:eastAsia="Times New Roman" w:hAnsi="Times New Roman" w:cs="Times New Roman"/>
+          <w:b/>
+          <w:bCs/>
+          <w:sz w:val="24"/>
+          <w:szCs w:val="24"/>
+        </w:rPr>
+        <w:t>Link và NavLink</w:t>
+      </w:r>
+      <w:r>
+        <w:rPr>
+          <w:rFonts w:ascii="Times New Roman" w:eastAsia="Times New Roman" w:hAnsi="Times New Roman" w:cs="Times New Roman"/>
+          <w:sz w:val="24"/>
+          <w:szCs w:val="24"/>
+        </w:rPr>
+        <w:t>:</w:t>
+      </w:r>
+    </w:p>
+    <w:p>
+      <w:pPr>
+        <w:numPr>
+          <w:ilvl w:val="1"/>
+          <w:numId w:val="32"/>
+        </w:numPr>
+        <w:spacing w:before="100" w:beforeAutospacing="1" w:after="100" w:afterAutospacing="1" w:line="240" w:lineRule="auto"/>
+        <w:rPr>
+          <w:rFonts w:ascii="Times New Roman" w:eastAsia="Times New Roman" w:hAnsi="Times New Roman" w:cs="Times New Roman"/>
+          <w:sz w:val="24"/>
+          <w:szCs w:val="24"/>
+        </w:rPr>
+      </w:pPr>
+      <w:r>
+        <w:rPr>
+          <w:rFonts w:ascii="Times New Roman" w:eastAsia="Times New Roman" w:hAnsi="Times New Roman" w:cs="Times New Roman"/>
+          <w:sz w:val="24"/>
+          <w:szCs w:val="24"/>
+        </w:rPr>
+        <w:t>Dùng để tạo liên kết điều hướng mà không tải lại toàn bộ trang.</w:t>
+      </w:r>
+    </w:p>
+    <w:p>
+      <w:pPr>
+        <w:numPr>
+          <w:ilvl w:val="1"/>
+          <w:numId w:val="32"/>
+        </w:numPr>
+        <w:spacing w:before="100" w:beforeAutospacing="1" w:after="100" w:afterAutospacing="1" w:line="240" w:lineRule="auto"/>
+        <w:rPr>
+          <w:rFonts w:ascii="Times New Roman" w:eastAsia="Times New Roman" w:hAnsi="Times New Roman" w:cs="Times New Roman"/>
+          <w:sz w:val="24"/>
+          <w:szCs w:val="24"/>
+        </w:rPr>
+      </w:pPr>
+      <w:r>
+        <w:rPr>
+          <w:rFonts w:ascii="Times New Roman" w:eastAsia="Times New Roman" w:hAnsi="Times New Roman" w:cs="Times New Roman"/>
+          <w:sz w:val="20"/>
+          <w:szCs w:val="20"/>
+        </w:rPr>
+        <w:t>NavLink</w:t>
+      </w:r>
+      <w:r>
+        <w:rPr>
+          <w:rFonts w:ascii="Times New Roman" w:eastAsia="Times New Roman" w:hAnsi="Times New Roman" w:cs="Times New Roman"/>
+          <w:sz w:val="24"/>
+          <w:szCs w:val="24"/>
+        </w:rPr>
+        <w:t xml:space="preserve"> cho phép thêm style đặc biệt khi link đang được chọn.</w:t>
+      </w:r>
+    </w:p>
+    <w:p>
+      <w:pPr>
+        <w:numPr>
+          <w:ilvl w:val="1"/>
+          <w:numId w:val="32"/>
+        </w:numPr>
+        <w:spacing w:before="100" w:beforeAutospacing="1" w:after="100" w:afterAutospacing="1" w:line="240" w:lineRule="auto"/>
+        <w:rPr>
+          <w:rFonts w:ascii="Times New Roman" w:eastAsia="Times New Roman" w:hAnsi="Times New Roman" w:cs="Times New Roman"/>
+          <w:sz w:val="24"/>
+          <w:szCs w:val="24"/>
+        </w:rPr>
+      </w:pPr>
+      <w:r>
+        <w:rPr>
+          <w:rFonts w:ascii="Times New Roman" w:eastAsia="Times New Roman" w:hAnsi="Times New Roman" w:cs="Times New Roman"/>
+          <w:sz w:val="24"/>
+          <w:szCs w:val="24"/>
+        </w:rPr>
+        <w:t>Ví dụ:</w:t>
+      </w:r>
+    </w:p>
+    <w:p>
+      <w:pPr>
+        <w:numPr>
+          <w:ilvl w:val="1"/>
+          <w:numId w:val="32"/>
+        </w:numPr>
+        <w:tabs>
+          <w:tab w:val="clear" w:pos="1440"/>
+          <w:tab w:val="left" w:pos="916"/>
+          <w:tab w:val="left" w:pos="1832"/>
+          <w:tab w:val="left" w:pos="2748"/>
+          <w:tab w:val="left" w:pos="3664"/>
+          <w:tab w:val="left" w:pos="4580"/>
+          <w:tab w:val="left" w:pos="5496"/>
+          <w:tab w:val="left" w:pos="6412"/>
+          <w:tab w:val="left" w:pos="7328"/>
+          <w:tab w:val="left" w:pos="8244"/>
+          <w:tab w:val="left" w:pos="9160"/>
+          <w:tab w:val="left" w:pos="10076"/>
+          <w:tab w:val="left" w:pos="10992"/>
+          <w:tab w:val="left" w:pos="11908"/>
+          <w:tab w:val="left" w:pos="12824"/>
+          <w:tab w:val="left" w:pos="13740"/>
+          <w:tab w:val="left" w:pos="14656"/>
+        </w:tabs>
+        <w:spacing w:after="0" w:line="240" w:lineRule="auto"/>
+        <w:rPr>
+          <w:rFonts w:ascii="Times New Roman" w:eastAsia="Times New Roman" w:hAnsi="Times New Roman" w:cs="Times New Roman"/>
+          <w:sz w:val="20"/>
+          <w:szCs w:val="20"/>
+        </w:rPr>
+      </w:pPr>
+      <w:r>
+        <w:rPr>
+          <w:rFonts w:ascii="Times New Roman" w:eastAsia="Times New Roman" w:hAnsi="Times New Roman" w:cs="Times New Roman"/>
+          <w:sz w:val="20"/>
+          <w:szCs w:val="20"/>
+        </w:rPr>
+        <w:t xml:space="preserve">import </w:t>
+      </w:r>
+      <w:proofErr w:type="gramStart"/>
+      <w:r>
+        <w:rPr>
+          <w:rFonts w:ascii="Times New Roman" w:eastAsia="Times New Roman" w:hAnsi="Times New Roman" w:cs="Times New Roman"/>
+          <w:sz w:val="20"/>
+          <w:szCs w:val="20"/>
+        </w:rPr>
+        <w:t>{ Link</w:t>
+      </w:r>
+      <w:proofErr w:type="gramEnd"/>
+      <w:r>
+        <w:rPr>
+          <w:rFonts w:ascii="Times New Roman" w:eastAsia="Times New Roman" w:hAnsi="Times New Roman" w:cs="Times New Roman"/>
+          <w:sz w:val="20"/>
+          <w:szCs w:val="20"/>
+        </w:rPr>
+        <w:t>, NavLink } from "react-router-dom";</w:t>
+      </w:r>
+    </w:p>
+    <w:p>
+      <w:pPr>
+        <w:numPr>
+          <w:ilvl w:val="1"/>
+          <w:numId w:val="32"/>
+        </w:numPr>
+        <w:tabs>
+          <w:tab w:val="clear" w:pos="1440"/>
+          <w:tab w:val="left" w:pos="916"/>
+          <w:tab w:val="left" w:pos="1832"/>
+          <w:tab w:val="left" w:pos="2748"/>
+          <w:tab w:val="left" w:pos="3664"/>
+          <w:tab w:val="left" w:pos="4580"/>
+          <w:tab w:val="left" w:pos="5496"/>
+          <w:tab w:val="left" w:pos="6412"/>
+          <w:tab w:val="left" w:pos="7328"/>
+          <w:tab w:val="left" w:pos="8244"/>
+          <w:tab w:val="left" w:pos="9160"/>
+          <w:tab w:val="left" w:pos="10076"/>
+          <w:tab w:val="left" w:pos="10992"/>
+          <w:tab w:val="left" w:pos="11908"/>
+          <w:tab w:val="left" w:pos="12824"/>
+          <w:tab w:val="left" w:pos="13740"/>
+          <w:tab w:val="left" w:pos="14656"/>
+        </w:tabs>
+        <w:spacing w:after="0" w:line="240" w:lineRule="auto"/>
+        <w:rPr>
+          <w:rFonts w:ascii="Times New Roman" w:eastAsia="Times New Roman" w:hAnsi="Times New Roman" w:cs="Times New Roman"/>
+          <w:sz w:val="20"/>
+          <w:szCs w:val="20"/>
+        </w:rPr>
+      </w:pPr>
+    </w:p>
+    <w:p>
+      <w:pPr>
+        <w:numPr>
+          <w:ilvl w:val="1"/>
+          <w:numId w:val="32"/>
+        </w:numPr>
+        <w:tabs>
+          <w:tab w:val="clear" w:pos="1440"/>
+          <w:tab w:val="left" w:pos="916"/>
+          <w:tab w:val="left" w:pos="1832"/>
+          <w:tab w:val="left" w:pos="2748"/>
+          <w:tab w:val="left" w:pos="3664"/>
+          <w:tab w:val="left" w:pos="4580"/>
+          <w:tab w:val="left" w:pos="5496"/>
+          <w:tab w:val="left" w:pos="6412"/>
+          <w:tab w:val="left" w:pos="7328"/>
+          <w:tab w:val="left" w:pos="8244"/>
+          <w:tab w:val="left" w:pos="9160"/>
+          <w:tab w:val="left" w:pos="10076"/>
+          <w:tab w:val="left" w:pos="10992"/>
+          <w:tab w:val="left" w:pos="11908"/>
+          <w:tab w:val="left" w:pos="12824"/>
+          <w:tab w:val="left" w:pos="13740"/>
+          <w:tab w:val="left" w:pos="14656"/>
+        </w:tabs>
+        <w:spacing w:after="0" w:line="240" w:lineRule="auto"/>
+        <w:rPr>
+          <w:rFonts w:ascii="Times New Roman" w:eastAsia="Times New Roman" w:hAnsi="Times New Roman" w:cs="Times New Roman"/>
+          <w:sz w:val="20"/>
+          <w:szCs w:val="20"/>
+        </w:rPr>
+      </w:pPr>
+      <w:r>
+        <w:rPr>
+          <w:rFonts w:ascii="Times New Roman" w:eastAsia="Times New Roman" w:hAnsi="Times New Roman" w:cs="Times New Roman"/>
+          <w:sz w:val="20"/>
+          <w:szCs w:val="20"/>
+        </w:rPr>
+        <w:t>&lt;Link to="/about"&gt;Giới thiệu&lt;/Link&gt;</w:t>
+      </w:r>
+    </w:p>
+    <w:p>
+      <w:pPr>
+        <w:numPr>
+          <w:ilvl w:val="1"/>
+          <w:numId w:val="32"/>
+        </w:numPr>
+        <w:tabs>
+          <w:tab w:val="clear" w:pos="1440"/>
+          <w:tab w:val="left" w:pos="916"/>
+          <w:tab w:val="left" w:pos="1832"/>
+          <w:tab w:val="left" w:pos="2748"/>
+          <w:tab w:val="left" w:pos="3664"/>
+          <w:tab w:val="left" w:pos="4580"/>
+          <w:tab w:val="left" w:pos="5496"/>
+          <w:tab w:val="left" w:pos="6412"/>
+          <w:tab w:val="left" w:pos="7328"/>
+          <w:tab w:val="left" w:pos="8244"/>
+          <w:tab w:val="left" w:pos="9160"/>
+          <w:tab w:val="left" w:pos="10076"/>
+          <w:tab w:val="left" w:pos="10992"/>
+          <w:tab w:val="left" w:pos="11908"/>
+          <w:tab w:val="left" w:pos="12824"/>
+          <w:tab w:val="left" w:pos="13740"/>
+          <w:tab w:val="left" w:pos="14656"/>
+        </w:tabs>
+        <w:spacing w:after="0" w:line="240" w:lineRule="auto"/>
+        <w:rPr>
+          <w:rFonts w:ascii="Times New Roman" w:eastAsia="Times New Roman" w:hAnsi="Times New Roman" w:cs="Times New Roman"/>
+          <w:sz w:val="20"/>
+          <w:szCs w:val="20"/>
+        </w:rPr>
+      </w:pPr>
+      <w:r>
+        <w:rPr>
+          <w:rFonts w:ascii="Times New Roman" w:eastAsia="Times New Roman" w:hAnsi="Times New Roman" w:cs="Times New Roman"/>
+          <w:sz w:val="20"/>
+          <w:szCs w:val="20"/>
+        </w:rPr>
+        <w:t>&lt;NavLink to="/about" className="active-link"&gt;Giới thiệu&lt;/NavLink&gt;</w:t>
+      </w:r>
+    </w:p>
+    <w:p>
+      <w:pPr>
+        <w:numPr>
+          <w:ilvl w:val="0"/>
+          <w:numId w:val="32"/>
+        </w:numPr>
+        <w:spacing w:before="100" w:beforeAutospacing="1" w:after="100" w:afterAutospacing="1" w:line="240" w:lineRule="auto"/>
+        <w:rPr>
+          <w:rFonts w:ascii="Times New Roman" w:eastAsia="Times New Roman" w:hAnsi="Times New Roman" w:cs="Times New Roman"/>
+          <w:sz w:val="24"/>
+          <w:szCs w:val="24"/>
+        </w:rPr>
+      </w:pPr>
+      <w:r>
+        <w:rPr>
+          <w:rFonts w:ascii="Times New Roman" w:eastAsia="Times New Roman" w:hAnsi="Times New Roman" w:cs="Times New Roman"/>
+          <w:b/>
+          <w:bCs/>
+          <w:sz w:val="24"/>
+          <w:szCs w:val="24"/>
+        </w:rPr>
+        <w:t>useNavigate</w:t>
+      </w:r>
+      <w:r>
+        <w:rPr>
+          <w:rFonts w:ascii="Times New Roman" w:eastAsia="Times New Roman" w:hAnsi="Times New Roman" w:cs="Times New Roman"/>
+          <w:sz w:val="24"/>
+          <w:szCs w:val="24"/>
+        </w:rPr>
+        <w:t>:</w:t>
+      </w:r>
+    </w:p>
+    <w:p>
+      <w:pPr>
+        <w:numPr>
+          <w:ilvl w:val="1"/>
+          <w:numId w:val="32"/>
+        </w:numPr>
+        <w:spacing w:before="100" w:beforeAutospacing="1" w:after="100" w:afterAutospacing="1" w:line="240" w:lineRule="auto"/>
+        <w:rPr>
+          <w:rFonts w:ascii="Times New Roman" w:eastAsia="Times New Roman" w:hAnsi="Times New Roman" w:cs="Times New Roman"/>
+          <w:sz w:val="24"/>
+          <w:szCs w:val="24"/>
+        </w:rPr>
+      </w:pPr>
+      <w:r>
+        <w:rPr>
+          <w:rFonts w:ascii="Times New Roman" w:eastAsia="Times New Roman" w:hAnsi="Times New Roman" w:cs="Times New Roman"/>
+          <w:sz w:val="24"/>
+          <w:szCs w:val="24"/>
+        </w:rPr>
+        <w:t>Là một hook cho phép điều hướng bằng code (chương trình), thay vì click vào link.</w:t>
+      </w:r>
+    </w:p>
+    <w:p>
+      <w:pPr>
+        <w:numPr>
+          <w:ilvl w:val="1"/>
+          <w:numId w:val="32"/>
+        </w:numPr>
+        <w:spacing w:before="100" w:beforeAutospacing="1" w:after="100" w:afterAutospacing="1" w:line="240" w:lineRule="auto"/>
+        <w:rPr>
+          <w:rFonts w:ascii="Times New Roman" w:eastAsia="Times New Roman" w:hAnsi="Times New Roman" w:cs="Times New Roman"/>
+          <w:sz w:val="24"/>
+          <w:szCs w:val="24"/>
+        </w:rPr>
+      </w:pPr>
+      <w:r>
+        <w:rPr>
+          <w:rFonts w:ascii="Times New Roman" w:eastAsia="Times New Roman" w:hAnsi="Times New Roman" w:cs="Times New Roman"/>
+          <w:sz w:val="24"/>
+          <w:szCs w:val="24"/>
+        </w:rPr>
+        <w:t>Ví dụ:</w:t>
+      </w:r>
+    </w:p>
+    <w:p>
+      <w:pPr>
+        <w:numPr>
+          <w:ilvl w:val="1"/>
+          <w:numId w:val="32"/>
+        </w:numPr>
+        <w:tabs>
+          <w:tab w:val="clear" w:pos="1440"/>
+          <w:tab w:val="left" w:pos="916"/>
+          <w:tab w:val="left" w:pos="1832"/>
+          <w:tab w:val="left" w:pos="2748"/>
+          <w:tab w:val="left" w:pos="3664"/>
+          <w:tab w:val="left" w:pos="4580"/>
+          <w:tab w:val="left" w:pos="5496"/>
+          <w:tab w:val="left" w:pos="6412"/>
+          <w:tab w:val="left" w:pos="7328"/>
+          <w:tab w:val="left" w:pos="8244"/>
+          <w:tab w:val="left" w:pos="9160"/>
+          <w:tab w:val="left" w:pos="10076"/>
+          <w:tab w:val="left" w:pos="10992"/>
+          <w:tab w:val="left" w:pos="11908"/>
+          <w:tab w:val="left" w:pos="12824"/>
+          <w:tab w:val="left" w:pos="13740"/>
+          <w:tab w:val="left" w:pos="14656"/>
+        </w:tabs>
+        <w:spacing w:after="0" w:line="240" w:lineRule="auto"/>
+        <w:rPr>
+          <w:rFonts w:ascii="Times New Roman" w:eastAsia="Times New Roman" w:hAnsi="Times New Roman" w:cs="Times New Roman"/>
+          <w:sz w:val="20"/>
+          <w:szCs w:val="20"/>
+        </w:rPr>
+      </w:pPr>
+      <w:r>
+        <w:rPr>
+          <w:rFonts w:ascii="Times New Roman" w:eastAsia="Times New Roman" w:hAnsi="Times New Roman" w:cs="Times New Roman"/>
+          <w:sz w:val="20"/>
+          <w:szCs w:val="20"/>
+        </w:rPr>
+        <w:t xml:space="preserve">import </w:t>
+      </w:r>
+      <w:proofErr w:type="gramStart"/>
+      <w:r>
+        <w:rPr>
+          <w:rFonts w:ascii="Times New Roman" w:eastAsia="Times New Roman" w:hAnsi="Times New Roman" w:cs="Times New Roman"/>
+          <w:sz w:val="20"/>
+          <w:szCs w:val="20"/>
+        </w:rPr>
+        <w:t>{ useNavigate</w:t>
+      </w:r>
+      <w:proofErr w:type="gramEnd"/>
+      <w:r>
+        <w:rPr>
+          <w:rFonts w:ascii="Times New Roman" w:eastAsia="Times New Roman" w:hAnsi="Times New Roman" w:cs="Times New Roman"/>
+          <w:sz w:val="20"/>
+          <w:szCs w:val="20"/>
+        </w:rPr>
+        <w:t xml:space="preserve"> } from "react-router-dom";</w:t>
+      </w:r>
+    </w:p>
+    <w:p>
+      <w:pPr>
+        <w:numPr>
+          <w:ilvl w:val="1"/>
+          <w:numId w:val="32"/>
+        </w:numPr>
+        <w:tabs>
+          <w:tab w:val="clear" w:pos="1440"/>
+          <w:tab w:val="left" w:pos="916"/>
+          <w:tab w:val="left" w:pos="1832"/>
+          <w:tab w:val="left" w:pos="2748"/>
+          <w:tab w:val="left" w:pos="3664"/>
+          <w:tab w:val="left" w:pos="4580"/>
+          <w:tab w:val="left" w:pos="5496"/>
+          <w:tab w:val="left" w:pos="6412"/>
+          <w:tab w:val="left" w:pos="7328"/>
+          <w:tab w:val="left" w:pos="8244"/>
+          <w:tab w:val="left" w:pos="9160"/>
+          <w:tab w:val="left" w:pos="10076"/>
+          <w:tab w:val="left" w:pos="10992"/>
+          <w:tab w:val="left" w:pos="11908"/>
+          <w:tab w:val="left" w:pos="12824"/>
+          <w:tab w:val="left" w:pos="13740"/>
+          <w:tab w:val="left" w:pos="14656"/>
+        </w:tabs>
+        <w:spacing w:after="0" w:line="240" w:lineRule="auto"/>
+        <w:rPr>
+          <w:rFonts w:ascii="Times New Roman" w:eastAsia="Times New Roman" w:hAnsi="Times New Roman" w:cs="Times New Roman"/>
+          <w:sz w:val="20"/>
+          <w:szCs w:val="20"/>
+        </w:rPr>
+      </w:pPr>
+    </w:p>
+    <w:p>
+      <w:pPr>
+        <w:numPr>
+          <w:ilvl w:val="1"/>
+          <w:numId w:val="32"/>
+        </w:numPr>
+        <w:tabs>
+          <w:tab w:val="clear" w:pos="1440"/>
+          <w:tab w:val="left" w:pos="916"/>
+          <w:tab w:val="left" w:pos="1832"/>
+          <w:tab w:val="left" w:pos="2748"/>
+          <w:tab w:val="left" w:pos="3664"/>
+          <w:tab w:val="left" w:pos="4580"/>
+          <w:tab w:val="left" w:pos="5496"/>
+          <w:tab w:val="left" w:pos="6412"/>
+          <w:tab w:val="left" w:pos="7328"/>
+          <w:tab w:val="left" w:pos="8244"/>
+          <w:tab w:val="left" w:pos="9160"/>
+          <w:tab w:val="left" w:pos="10076"/>
+          <w:tab w:val="left" w:pos="10992"/>
+          <w:tab w:val="left" w:pos="11908"/>
+          <w:tab w:val="left" w:pos="12824"/>
+          <w:tab w:val="left" w:pos="13740"/>
+          <w:tab w:val="left" w:pos="14656"/>
+        </w:tabs>
+        <w:spacing w:after="0" w:line="240" w:lineRule="auto"/>
+        <w:rPr>
+          <w:rFonts w:ascii="Times New Roman" w:eastAsia="Times New Roman" w:hAnsi="Times New Roman" w:cs="Times New Roman"/>
+          <w:sz w:val="20"/>
+          <w:szCs w:val="20"/>
+        </w:rPr>
+      </w:pPr>
+      <w:r>
+        <w:rPr>
+          <w:rFonts w:ascii="Times New Roman" w:eastAsia="Times New Roman" w:hAnsi="Times New Roman" w:cs="Times New Roman"/>
+          <w:sz w:val="20"/>
+          <w:szCs w:val="20"/>
+        </w:rPr>
+        <w:t xml:space="preserve">function </w:t>
+      </w:r>
+      <w:proofErr w:type="gramStart"/>
+      <w:r>
+        <w:rPr>
+          <w:rFonts w:ascii="Times New Roman" w:eastAsia="Times New Roman" w:hAnsi="Times New Roman" w:cs="Times New Roman"/>
+          <w:sz w:val="20"/>
+          <w:szCs w:val="20"/>
+        </w:rPr>
+        <w:t>Login(</w:t>
+      </w:r>
+      <w:proofErr w:type="gramEnd"/>
+      <w:r>
+        <w:rPr>
+          <w:rFonts w:ascii="Times New Roman" w:eastAsia="Times New Roman" w:hAnsi="Times New Roman" w:cs="Times New Roman"/>
+          <w:sz w:val="20"/>
+          <w:szCs w:val="20"/>
+        </w:rPr>
+        <w:t>) {</w:t>
+      </w:r>
+    </w:p>
+    <w:p>
+      <w:pPr>
+        <w:numPr>
+          <w:ilvl w:val="1"/>
+          <w:numId w:val="32"/>
+        </w:numPr>
+        <w:tabs>
+          <w:tab w:val="clear" w:pos="1440"/>
+          <w:tab w:val="left" w:pos="916"/>
+          <w:tab w:val="left" w:pos="1832"/>
+          <w:tab w:val="left" w:pos="2748"/>
+          <w:tab w:val="left" w:pos="3664"/>
+          <w:tab w:val="left" w:pos="4580"/>
+          <w:tab w:val="left" w:pos="5496"/>
+          <w:tab w:val="left" w:pos="6412"/>
+          <w:tab w:val="left" w:pos="7328"/>
+          <w:tab w:val="left" w:pos="8244"/>
+          <w:tab w:val="left" w:pos="9160"/>
+          <w:tab w:val="left" w:pos="10076"/>
+          <w:tab w:val="left" w:pos="10992"/>
+          <w:tab w:val="left" w:pos="11908"/>
+          <w:tab w:val="left" w:pos="12824"/>
+          <w:tab w:val="left" w:pos="13740"/>
+          <w:tab w:val="left" w:pos="14656"/>
+        </w:tabs>
+        <w:spacing w:after="0" w:line="240" w:lineRule="auto"/>
+        <w:rPr>
+          <w:rFonts w:ascii="Times New Roman" w:eastAsia="Times New Roman" w:hAnsi="Times New Roman" w:cs="Times New Roman"/>
+          <w:sz w:val="20"/>
+          <w:szCs w:val="20"/>
+        </w:rPr>
+      </w:pPr>
+      <w:r>
+        <w:rPr>
+          <w:rFonts w:ascii="Times New Roman" w:eastAsia="Times New Roman" w:hAnsi="Times New Roman" w:cs="Times New Roman"/>
+          <w:sz w:val="20"/>
+          <w:szCs w:val="20"/>
+        </w:rPr>
+        <w:t xml:space="preserve">  const navigate = </w:t>
+      </w:r>
+      <w:proofErr w:type="gramStart"/>
+      <w:r>
+        <w:rPr>
+          <w:rFonts w:ascii="Times New Roman" w:eastAsia="Times New Roman" w:hAnsi="Times New Roman" w:cs="Times New Roman"/>
+          <w:sz w:val="20"/>
+          <w:szCs w:val="20"/>
+        </w:rPr>
+        <w:t>useNavigate(</w:t>
+      </w:r>
+      <w:proofErr w:type="gramEnd"/>
+      <w:r>
+        <w:rPr>
+          <w:rFonts w:ascii="Times New Roman" w:eastAsia="Times New Roman" w:hAnsi="Times New Roman" w:cs="Times New Roman"/>
+          <w:sz w:val="20"/>
+          <w:szCs w:val="20"/>
+        </w:rPr>
+        <w:t>);</w:t>
+      </w:r>
+    </w:p>
+    <w:p>
+      <w:pPr>
+        <w:numPr>
+          <w:ilvl w:val="1"/>
+          <w:numId w:val="32"/>
+        </w:numPr>
+        <w:tabs>
+          <w:tab w:val="clear" w:pos="1440"/>
+          <w:tab w:val="left" w:pos="916"/>
+          <w:tab w:val="left" w:pos="1832"/>
+          <w:tab w:val="left" w:pos="2748"/>
+          <w:tab w:val="left" w:pos="3664"/>
+          <w:tab w:val="left" w:pos="4580"/>
+          <w:tab w:val="left" w:pos="5496"/>
+          <w:tab w:val="left" w:pos="6412"/>
+          <w:tab w:val="left" w:pos="7328"/>
+          <w:tab w:val="left" w:pos="8244"/>
+          <w:tab w:val="left" w:pos="9160"/>
+          <w:tab w:val="left" w:pos="10076"/>
+          <w:tab w:val="left" w:pos="10992"/>
+          <w:tab w:val="left" w:pos="11908"/>
+          <w:tab w:val="left" w:pos="12824"/>
+          <w:tab w:val="left" w:pos="13740"/>
+          <w:tab w:val="left" w:pos="14656"/>
+        </w:tabs>
+        <w:spacing w:after="0" w:line="240" w:lineRule="auto"/>
+        <w:rPr>
+          <w:rFonts w:ascii="Times New Roman" w:eastAsia="Times New Roman" w:hAnsi="Times New Roman" w:cs="Times New Roman"/>
+          <w:sz w:val="20"/>
+          <w:szCs w:val="20"/>
+        </w:rPr>
+      </w:pPr>
+    </w:p>
+    <w:p>
+      <w:pPr>
+        <w:numPr>
+          <w:ilvl w:val="1"/>
+          <w:numId w:val="32"/>
+        </w:numPr>
+        <w:tabs>
+          <w:tab w:val="clear" w:pos="1440"/>
+          <w:tab w:val="left" w:pos="916"/>
+          <w:tab w:val="left" w:pos="1832"/>
+          <w:tab w:val="left" w:pos="2748"/>
+          <w:tab w:val="left" w:pos="3664"/>
+          <w:tab w:val="left" w:pos="4580"/>
+          <w:tab w:val="left" w:pos="5496"/>
+          <w:tab w:val="left" w:pos="6412"/>
+          <w:tab w:val="left" w:pos="7328"/>
+          <w:tab w:val="left" w:pos="8244"/>
+          <w:tab w:val="left" w:pos="9160"/>
+          <w:tab w:val="left" w:pos="10076"/>
+          <w:tab w:val="left" w:pos="10992"/>
+          <w:tab w:val="left" w:pos="11908"/>
+          <w:tab w:val="left" w:pos="12824"/>
+          <w:tab w:val="left" w:pos="13740"/>
+          <w:tab w:val="left" w:pos="14656"/>
+        </w:tabs>
+        <w:spacing w:after="0" w:line="240" w:lineRule="auto"/>
+        <w:rPr>
+          <w:rFonts w:ascii="Times New Roman" w:eastAsia="Times New Roman" w:hAnsi="Times New Roman" w:cs="Times New Roman"/>
+          <w:sz w:val="20"/>
+          <w:szCs w:val="20"/>
+        </w:rPr>
+      </w:pPr>
+      <w:r>
+        <w:rPr>
+          <w:rFonts w:ascii="Times New Roman" w:eastAsia="Times New Roman" w:hAnsi="Times New Roman" w:cs="Times New Roman"/>
+          <w:sz w:val="20"/>
+          <w:szCs w:val="20"/>
+        </w:rPr>
+        <w:t xml:space="preserve">  const handleLogin = () =&gt; {</w:t>
+      </w:r>
+    </w:p>
+    <w:p>
+      <w:pPr>
+        <w:numPr>
+          <w:ilvl w:val="1"/>
+          <w:numId w:val="32"/>
+        </w:numPr>
+        <w:tabs>
+          <w:tab w:val="clear" w:pos="1440"/>
+          <w:tab w:val="left" w:pos="916"/>
+          <w:tab w:val="left" w:pos="1832"/>
+          <w:tab w:val="left" w:pos="2748"/>
+          <w:tab w:val="left" w:pos="3664"/>
+          <w:tab w:val="left" w:pos="4580"/>
+          <w:tab w:val="left" w:pos="5496"/>
+          <w:tab w:val="left" w:pos="6412"/>
+          <w:tab w:val="left" w:pos="7328"/>
+          <w:tab w:val="left" w:pos="8244"/>
+          <w:tab w:val="left" w:pos="9160"/>
+          <w:tab w:val="left" w:pos="10076"/>
+          <w:tab w:val="left" w:pos="10992"/>
+          <w:tab w:val="left" w:pos="11908"/>
+          <w:tab w:val="left" w:pos="12824"/>
+          <w:tab w:val="left" w:pos="13740"/>
+          <w:tab w:val="left" w:pos="14656"/>
+        </w:tabs>
+        <w:spacing w:after="0" w:line="240" w:lineRule="auto"/>
+        <w:rPr>
+          <w:rFonts w:ascii="Times New Roman" w:eastAsia="Times New Roman" w:hAnsi="Times New Roman" w:cs="Times New Roman"/>
+          <w:sz w:val="20"/>
+          <w:szCs w:val="20"/>
+        </w:rPr>
+      </w:pPr>
+      <w:r>
+        <w:rPr>
+          <w:rFonts w:ascii="Times New Roman" w:eastAsia="Times New Roman" w:hAnsi="Times New Roman" w:cs="Times New Roman"/>
+          <w:sz w:val="20"/>
+          <w:szCs w:val="20"/>
+        </w:rPr>
+        <w:t xml:space="preserve">    // Sau khi đăng nhập thành công</w:t>
+      </w:r>
+    </w:p>
+    <w:p>
+      <w:pPr>
+        <w:numPr>
+          <w:ilvl w:val="1"/>
+          <w:numId w:val="32"/>
+        </w:numPr>
+        <w:tabs>
+          <w:tab w:val="clear" w:pos="1440"/>
+          <w:tab w:val="left" w:pos="916"/>
+          <w:tab w:val="left" w:pos="1832"/>
+          <w:tab w:val="left" w:pos="2748"/>
+          <w:tab w:val="left" w:pos="3664"/>
+          <w:tab w:val="left" w:pos="4580"/>
+          <w:tab w:val="left" w:pos="5496"/>
+          <w:tab w:val="left" w:pos="6412"/>
+          <w:tab w:val="left" w:pos="7328"/>
+          <w:tab w:val="left" w:pos="8244"/>
+          <w:tab w:val="left" w:pos="9160"/>
+          <w:tab w:val="left" w:pos="10076"/>
+          <w:tab w:val="left" w:pos="10992"/>
+          <w:tab w:val="left" w:pos="11908"/>
+          <w:tab w:val="left" w:pos="12824"/>
+          <w:tab w:val="left" w:pos="13740"/>
+          <w:tab w:val="left" w:pos="14656"/>
+        </w:tabs>
+        <w:spacing w:after="0" w:line="240" w:lineRule="auto"/>
+        <w:rPr>
+          <w:rFonts w:ascii="Times New Roman" w:eastAsia="Times New Roman" w:hAnsi="Times New Roman" w:cs="Times New Roman"/>
+          <w:sz w:val="20"/>
+          <w:szCs w:val="20"/>
+        </w:rPr>
+      </w:pPr>
+      <w:r>
+        <w:rPr>
+          <w:rFonts w:ascii="Times New Roman" w:eastAsia="Times New Roman" w:hAnsi="Times New Roman" w:cs="Times New Roman"/>
+          <w:sz w:val="20"/>
+          <w:szCs w:val="20"/>
+        </w:rPr>
+        <w:t xml:space="preserve">    navigate("/dashboard");</w:t>
+      </w:r>
+    </w:p>
+    <w:p>
+      <w:pPr>
+        <w:numPr>
+          <w:ilvl w:val="1"/>
+          <w:numId w:val="32"/>
+        </w:numPr>
+        <w:tabs>
+          <w:tab w:val="clear" w:pos="1440"/>
+          <w:tab w:val="left" w:pos="916"/>
+          <w:tab w:val="left" w:pos="1832"/>
+          <w:tab w:val="left" w:pos="2748"/>
+          <w:tab w:val="left" w:pos="3664"/>
+          <w:tab w:val="left" w:pos="4580"/>
+          <w:tab w:val="left" w:pos="5496"/>
+          <w:tab w:val="left" w:pos="6412"/>
+          <w:tab w:val="left" w:pos="7328"/>
+          <w:tab w:val="left" w:pos="8244"/>
+          <w:tab w:val="left" w:pos="9160"/>
+          <w:tab w:val="left" w:pos="10076"/>
+          <w:tab w:val="left" w:pos="10992"/>
+          <w:tab w:val="left" w:pos="11908"/>
+          <w:tab w:val="left" w:pos="12824"/>
+          <w:tab w:val="left" w:pos="13740"/>
+          <w:tab w:val="left" w:pos="14656"/>
+        </w:tabs>
+        <w:spacing w:after="0" w:line="240" w:lineRule="auto"/>
+        <w:rPr>
+          <w:rFonts w:ascii="Times New Roman" w:eastAsia="Times New Roman" w:hAnsi="Times New Roman" w:cs="Times New Roman"/>
+          <w:sz w:val="20"/>
+          <w:szCs w:val="20"/>
+        </w:rPr>
+      </w:pPr>
+      <w:r>
+        <w:rPr>
+          <w:rFonts w:ascii="Times New Roman" w:eastAsia="Times New Roman" w:hAnsi="Times New Roman" w:cs="Times New Roman"/>
+          <w:sz w:val="20"/>
+          <w:szCs w:val="20"/>
+        </w:rPr>
+        <w:lastRenderedPageBreak/>
+        <w:t xml:space="preserve">  };</w:t>
+      </w:r>
+    </w:p>
+    <w:p>
+      <w:pPr>
+        <w:numPr>
+          <w:ilvl w:val="1"/>
+          <w:numId w:val="32"/>
+        </w:numPr>
+        <w:tabs>
+          <w:tab w:val="clear" w:pos="1440"/>
+          <w:tab w:val="left" w:pos="916"/>
+          <w:tab w:val="left" w:pos="1832"/>
+          <w:tab w:val="left" w:pos="2748"/>
+          <w:tab w:val="left" w:pos="3664"/>
+          <w:tab w:val="left" w:pos="4580"/>
+          <w:tab w:val="left" w:pos="5496"/>
+          <w:tab w:val="left" w:pos="6412"/>
+          <w:tab w:val="left" w:pos="7328"/>
+          <w:tab w:val="left" w:pos="8244"/>
+          <w:tab w:val="left" w:pos="9160"/>
+          <w:tab w:val="left" w:pos="10076"/>
+          <w:tab w:val="left" w:pos="10992"/>
+          <w:tab w:val="left" w:pos="11908"/>
+          <w:tab w:val="left" w:pos="12824"/>
+          <w:tab w:val="left" w:pos="13740"/>
+          <w:tab w:val="left" w:pos="14656"/>
+        </w:tabs>
+        <w:spacing w:after="0" w:line="240" w:lineRule="auto"/>
+        <w:rPr>
+          <w:rFonts w:ascii="Times New Roman" w:eastAsia="Times New Roman" w:hAnsi="Times New Roman" w:cs="Times New Roman"/>
+          <w:sz w:val="20"/>
+          <w:szCs w:val="20"/>
+        </w:rPr>
+      </w:pPr>
+    </w:p>
+    <w:p>
+      <w:pPr>
+        <w:numPr>
+          <w:ilvl w:val="1"/>
+          <w:numId w:val="32"/>
+        </w:numPr>
+        <w:tabs>
+          <w:tab w:val="clear" w:pos="1440"/>
+          <w:tab w:val="left" w:pos="916"/>
+          <w:tab w:val="left" w:pos="1832"/>
+          <w:tab w:val="left" w:pos="2748"/>
+          <w:tab w:val="left" w:pos="3664"/>
+          <w:tab w:val="left" w:pos="4580"/>
+          <w:tab w:val="left" w:pos="5496"/>
+          <w:tab w:val="left" w:pos="6412"/>
+          <w:tab w:val="left" w:pos="7328"/>
+          <w:tab w:val="left" w:pos="8244"/>
+          <w:tab w:val="left" w:pos="9160"/>
+          <w:tab w:val="left" w:pos="10076"/>
+          <w:tab w:val="left" w:pos="10992"/>
+          <w:tab w:val="left" w:pos="11908"/>
+          <w:tab w:val="left" w:pos="12824"/>
+          <w:tab w:val="left" w:pos="13740"/>
+          <w:tab w:val="left" w:pos="14656"/>
+        </w:tabs>
+        <w:spacing w:after="0" w:line="240" w:lineRule="auto"/>
+        <w:rPr>
+          <w:rFonts w:ascii="Times New Roman" w:eastAsia="Times New Roman" w:hAnsi="Times New Roman" w:cs="Times New Roman"/>
+          <w:sz w:val="20"/>
+          <w:szCs w:val="20"/>
+        </w:rPr>
+      </w:pPr>
+      <w:r>
+        <w:rPr>
+          <w:rFonts w:ascii="Times New Roman" w:eastAsia="Times New Roman" w:hAnsi="Times New Roman" w:cs="Times New Roman"/>
+          <w:sz w:val="20"/>
+          <w:szCs w:val="20"/>
+        </w:rPr>
+        <w:t xml:space="preserve">  return &lt;button onClick={handleLogin}&gt;Đăng nhập&lt;/button&gt;;</w:t>
+      </w:r>
+    </w:p>
+    <w:p>
+      <w:pPr>
+        <w:numPr>
+          <w:ilvl w:val="1"/>
+          <w:numId w:val="32"/>
+        </w:numPr>
+        <w:tabs>
+          <w:tab w:val="clear" w:pos="1440"/>
+          <w:tab w:val="left" w:pos="916"/>
+          <w:tab w:val="left" w:pos="1832"/>
+          <w:tab w:val="left" w:pos="2748"/>
+          <w:tab w:val="left" w:pos="3664"/>
+          <w:tab w:val="left" w:pos="4580"/>
+          <w:tab w:val="left" w:pos="5496"/>
+          <w:tab w:val="left" w:pos="6412"/>
+          <w:tab w:val="left" w:pos="7328"/>
+          <w:tab w:val="left" w:pos="8244"/>
+          <w:tab w:val="left" w:pos="9160"/>
+          <w:tab w:val="left" w:pos="10076"/>
+          <w:tab w:val="left" w:pos="10992"/>
+          <w:tab w:val="left" w:pos="11908"/>
+          <w:tab w:val="left" w:pos="12824"/>
+          <w:tab w:val="left" w:pos="13740"/>
+          <w:tab w:val="left" w:pos="14656"/>
+        </w:tabs>
+        <w:spacing w:after="0" w:line="240" w:lineRule="auto"/>
+        <w:rPr>
+          <w:rFonts w:ascii="Times New Roman" w:eastAsia="Times New Roman" w:hAnsi="Times New Roman" w:cs="Times New Roman"/>
+          <w:sz w:val="20"/>
+          <w:szCs w:val="20"/>
+        </w:rPr>
+      </w:pPr>
+      <w:r>
+        <w:rPr>
+          <w:rFonts w:ascii="Times New Roman" w:eastAsia="Times New Roman" w:hAnsi="Times New Roman" w:cs="Times New Roman"/>
+          <w:sz w:val="20"/>
+          <w:szCs w:val="20"/>
+        </w:rPr>
+        <w:t>}</w:t>
+      </w:r>
+    </w:p>
+    <w:p>
+      <w:pPr>
+        <w:numPr>
+          <w:ilvl w:val="0"/>
+          <w:numId w:val="32"/>
+        </w:numPr>
+        <w:spacing w:before="100" w:beforeAutospacing="1" w:after="100" w:afterAutospacing="1" w:line="240" w:lineRule="auto"/>
+        <w:rPr>
+          <w:rFonts w:ascii="Times New Roman" w:eastAsia="Times New Roman" w:hAnsi="Times New Roman" w:cs="Times New Roman"/>
+          <w:sz w:val="24"/>
+          <w:szCs w:val="24"/>
+        </w:rPr>
+      </w:pPr>
+      <w:r>
+        <w:rPr>
+          <w:rFonts w:ascii="Times New Roman" w:eastAsia="Times New Roman" w:hAnsi="Times New Roman" w:cs="Times New Roman"/>
+          <w:b/>
+          <w:bCs/>
+          <w:sz w:val="24"/>
+          <w:szCs w:val="24"/>
+        </w:rPr>
+        <w:t>useParams</w:t>
+      </w:r>
+      <w:r>
+        <w:rPr>
+          <w:rFonts w:ascii="Times New Roman" w:eastAsia="Times New Roman" w:hAnsi="Times New Roman" w:cs="Times New Roman"/>
+          <w:sz w:val="24"/>
+          <w:szCs w:val="24"/>
+        </w:rPr>
+        <w:t>:</w:t>
+      </w:r>
+    </w:p>
+    <w:p>
+      <w:pPr>
+        <w:numPr>
+          <w:ilvl w:val="1"/>
+          <w:numId w:val="32"/>
+        </w:numPr>
+        <w:spacing w:before="100" w:beforeAutospacing="1" w:after="100" w:afterAutospacing="1" w:line="240" w:lineRule="auto"/>
+        <w:rPr>
+          <w:rFonts w:ascii="Times New Roman" w:eastAsia="Times New Roman" w:hAnsi="Times New Roman" w:cs="Times New Roman"/>
+          <w:sz w:val="24"/>
+          <w:szCs w:val="24"/>
+        </w:rPr>
+      </w:pPr>
+      <w:r>
+        <w:rPr>
+          <w:rFonts w:ascii="Times New Roman" w:eastAsia="Times New Roman" w:hAnsi="Times New Roman" w:cs="Times New Roman"/>
+          <w:sz w:val="24"/>
+          <w:szCs w:val="24"/>
+        </w:rPr>
+        <w:t>Hook dùng để lấy tham số động từ URL.</w:t>
+      </w:r>
+    </w:p>
+    <w:p>
+      <w:pPr>
+        <w:numPr>
+          <w:ilvl w:val="1"/>
+          <w:numId w:val="32"/>
+        </w:numPr>
+        <w:spacing w:before="100" w:beforeAutospacing="1" w:after="100" w:afterAutospacing="1" w:line="240" w:lineRule="auto"/>
+        <w:rPr>
+          <w:rFonts w:ascii="Times New Roman" w:eastAsia="Times New Roman" w:hAnsi="Times New Roman" w:cs="Times New Roman"/>
+          <w:sz w:val="24"/>
+          <w:szCs w:val="24"/>
+        </w:rPr>
+      </w:pPr>
+      <w:r>
+        <w:rPr>
+          <w:rFonts w:ascii="Times New Roman" w:eastAsia="Times New Roman" w:hAnsi="Times New Roman" w:cs="Times New Roman"/>
+          <w:sz w:val="24"/>
+          <w:szCs w:val="24"/>
+        </w:rPr>
+        <w:t xml:space="preserve">Ví dụ: </w:t>
+      </w:r>
+      <w:r>
+        <w:rPr>
+          <w:rFonts w:ascii="Times New Roman" w:eastAsia="Times New Roman" w:hAnsi="Times New Roman" w:cs="Times New Roman"/>
+          <w:sz w:val="20"/>
+          <w:szCs w:val="20"/>
+        </w:rPr>
+        <w:t>/product/:id</w:t>
+      </w:r>
+      <w:r>
+        <w:rPr>
+          <w:rFonts w:ascii="Times New Roman" w:eastAsia="Times New Roman" w:hAnsi="Times New Roman" w:cs="Times New Roman"/>
+          <w:sz w:val="24"/>
+          <w:szCs w:val="24"/>
+        </w:rPr>
+        <w:t xml:space="preserve"> → lấy </w:t>
+      </w:r>
+      <w:r>
+        <w:rPr>
+          <w:rFonts w:ascii="Times New Roman" w:eastAsia="Times New Roman" w:hAnsi="Times New Roman" w:cs="Times New Roman"/>
+          <w:sz w:val="20"/>
+          <w:szCs w:val="20"/>
+        </w:rPr>
+        <w:t>id</w:t>
+      </w:r>
+      <w:r>
+        <w:rPr>
+          <w:rFonts w:ascii="Times New Roman" w:eastAsia="Times New Roman" w:hAnsi="Times New Roman" w:cs="Times New Roman"/>
+          <w:sz w:val="24"/>
+          <w:szCs w:val="24"/>
+        </w:rPr>
+        <w:t xml:space="preserve"> từ URL.</w:t>
+      </w:r>
+    </w:p>
+    <w:p>
+      <w:pPr>
+        <w:numPr>
+          <w:ilvl w:val="1"/>
+          <w:numId w:val="32"/>
+        </w:numPr>
+        <w:tabs>
+          <w:tab w:val="clear" w:pos="1440"/>
+          <w:tab w:val="left" w:pos="916"/>
+          <w:tab w:val="left" w:pos="1832"/>
+          <w:tab w:val="left" w:pos="2748"/>
+          <w:tab w:val="left" w:pos="3664"/>
+          <w:tab w:val="left" w:pos="4580"/>
+          <w:tab w:val="left" w:pos="5496"/>
+          <w:tab w:val="left" w:pos="6412"/>
+          <w:tab w:val="left" w:pos="7328"/>
+          <w:tab w:val="left" w:pos="8244"/>
+          <w:tab w:val="left" w:pos="9160"/>
+          <w:tab w:val="left" w:pos="10076"/>
+          <w:tab w:val="left" w:pos="10992"/>
+          <w:tab w:val="left" w:pos="11908"/>
+          <w:tab w:val="left" w:pos="12824"/>
+          <w:tab w:val="left" w:pos="13740"/>
+          <w:tab w:val="left" w:pos="14656"/>
+        </w:tabs>
+        <w:spacing w:after="0" w:line="240" w:lineRule="auto"/>
+        <w:rPr>
+          <w:rFonts w:ascii="Times New Roman" w:eastAsia="Times New Roman" w:hAnsi="Times New Roman" w:cs="Times New Roman"/>
+          <w:sz w:val="20"/>
+          <w:szCs w:val="20"/>
+        </w:rPr>
+      </w:pPr>
+      <w:r>
+        <w:rPr>
+          <w:rFonts w:ascii="Times New Roman" w:eastAsia="Times New Roman" w:hAnsi="Times New Roman" w:cs="Times New Roman"/>
+          <w:sz w:val="20"/>
+          <w:szCs w:val="20"/>
+        </w:rPr>
+        <w:t xml:space="preserve">import </w:t>
+      </w:r>
+      <w:proofErr w:type="gramStart"/>
+      <w:r>
+        <w:rPr>
+          <w:rFonts w:ascii="Times New Roman" w:eastAsia="Times New Roman" w:hAnsi="Times New Roman" w:cs="Times New Roman"/>
+          <w:sz w:val="20"/>
+          <w:szCs w:val="20"/>
+        </w:rPr>
+        <w:t>{ useParams</w:t>
+      </w:r>
+      <w:proofErr w:type="gramEnd"/>
+      <w:r>
+        <w:rPr>
+          <w:rFonts w:ascii="Times New Roman" w:eastAsia="Times New Roman" w:hAnsi="Times New Roman" w:cs="Times New Roman"/>
+          <w:sz w:val="20"/>
+          <w:szCs w:val="20"/>
+        </w:rPr>
+        <w:t xml:space="preserve"> } from "react-router-dom";</w:t>
+      </w:r>
+    </w:p>
+    <w:p>
+      <w:pPr>
+        <w:numPr>
+          <w:ilvl w:val="1"/>
+          <w:numId w:val="32"/>
+        </w:numPr>
+        <w:tabs>
+          <w:tab w:val="clear" w:pos="1440"/>
+          <w:tab w:val="left" w:pos="916"/>
+          <w:tab w:val="left" w:pos="1832"/>
+          <w:tab w:val="left" w:pos="2748"/>
+          <w:tab w:val="left" w:pos="3664"/>
+          <w:tab w:val="left" w:pos="4580"/>
+          <w:tab w:val="left" w:pos="5496"/>
+          <w:tab w:val="left" w:pos="6412"/>
+          <w:tab w:val="left" w:pos="7328"/>
+          <w:tab w:val="left" w:pos="8244"/>
+          <w:tab w:val="left" w:pos="9160"/>
+          <w:tab w:val="left" w:pos="10076"/>
+          <w:tab w:val="left" w:pos="10992"/>
+          <w:tab w:val="left" w:pos="11908"/>
+          <w:tab w:val="left" w:pos="12824"/>
+          <w:tab w:val="left" w:pos="13740"/>
+          <w:tab w:val="left" w:pos="14656"/>
+        </w:tabs>
+        <w:spacing w:after="0" w:line="240" w:lineRule="auto"/>
+        <w:rPr>
+          <w:rFonts w:ascii="Times New Roman" w:eastAsia="Times New Roman" w:hAnsi="Times New Roman" w:cs="Times New Roman"/>
+          <w:sz w:val="20"/>
+          <w:szCs w:val="20"/>
+        </w:rPr>
+      </w:pPr>
+    </w:p>
+    <w:p>
+      <w:pPr>
+        <w:numPr>
+          <w:ilvl w:val="1"/>
+          <w:numId w:val="32"/>
+        </w:numPr>
+        <w:tabs>
+          <w:tab w:val="clear" w:pos="1440"/>
+          <w:tab w:val="left" w:pos="916"/>
+          <w:tab w:val="left" w:pos="1832"/>
+          <w:tab w:val="left" w:pos="2748"/>
+          <w:tab w:val="left" w:pos="3664"/>
+          <w:tab w:val="left" w:pos="4580"/>
+          <w:tab w:val="left" w:pos="5496"/>
+          <w:tab w:val="left" w:pos="6412"/>
+          <w:tab w:val="left" w:pos="7328"/>
+          <w:tab w:val="left" w:pos="8244"/>
+          <w:tab w:val="left" w:pos="9160"/>
+          <w:tab w:val="left" w:pos="10076"/>
+          <w:tab w:val="left" w:pos="10992"/>
+          <w:tab w:val="left" w:pos="11908"/>
+          <w:tab w:val="left" w:pos="12824"/>
+          <w:tab w:val="left" w:pos="13740"/>
+          <w:tab w:val="left" w:pos="14656"/>
+        </w:tabs>
+        <w:spacing w:after="0" w:line="240" w:lineRule="auto"/>
+        <w:rPr>
+          <w:rFonts w:ascii="Times New Roman" w:eastAsia="Times New Roman" w:hAnsi="Times New Roman" w:cs="Times New Roman"/>
+          <w:sz w:val="20"/>
+          <w:szCs w:val="20"/>
+        </w:rPr>
+      </w:pPr>
+      <w:r>
+        <w:rPr>
+          <w:rFonts w:ascii="Times New Roman" w:eastAsia="Times New Roman" w:hAnsi="Times New Roman" w:cs="Times New Roman"/>
+          <w:sz w:val="20"/>
+          <w:szCs w:val="20"/>
+        </w:rPr>
+        <w:t xml:space="preserve">function </w:t>
+      </w:r>
+      <w:proofErr w:type="gramStart"/>
+      <w:r>
+        <w:rPr>
+          <w:rFonts w:ascii="Times New Roman" w:eastAsia="Times New Roman" w:hAnsi="Times New Roman" w:cs="Times New Roman"/>
+          <w:sz w:val="20"/>
+          <w:szCs w:val="20"/>
+        </w:rPr>
+        <w:t>ProductDetail(</w:t>
+      </w:r>
+      <w:proofErr w:type="gramEnd"/>
+      <w:r>
+        <w:rPr>
+          <w:rFonts w:ascii="Times New Roman" w:eastAsia="Times New Roman" w:hAnsi="Times New Roman" w:cs="Times New Roman"/>
+          <w:sz w:val="20"/>
+          <w:szCs w:val="20"/>
+        </w:rPr>
+        <w:t>) {</w:t>
+      </w:r>
+    </w:p>
+    <w:p>
+      <w:pPr>
+        <w:numPr>
+          <w:ilvl w:val="1"/>
+          <w:numId w:val="32"/>
+        </w:numPr>
+        <w:tabs>
+          <w:tab w:val="clear" w:pos="1440"/>
+          <w:tab w:val="left" w:pos="916"/>
+          <w:tab w:val="left" w:pos="1832"/>
+          <w:tab w:val="left" w:pos="2748"/>
+          <w:tab w:val="left" w:pos="3664"/>
+          <w:tab w:val="left" w:pos="4580"/>
+          <w:tab w:val="left" w:pos="5496"/>
+          <w:tab w:val="left" w:pos="6412"/>
+          <w:tab w:val="left" w:pos="7328"/>
+          <w:tab w:val="left" w:pos="8244"/>
+          <w:tab w:val="left" w:pos="9160"/>
+          <w:tab w:val="left" w:pos="10076"/>
+          <w:tab w:val="left" w:pos="10992"/>
+          <w:tab w:val="left" w:pos="11908"/>
+          <w:tab w:val="left" w:pos="12824"/>
+          <w:tab w:val="left" w:pos="13740"/>
+          <w:tab w:val="left" w:pos="14656"/>
+        </w:tabs>
+        <w:spacing w:after="0" w:line="240" w:lineRule="auto"/>
+        <w:rPr>
+          <w:rFonts w:ascii="Times New Roman" w:eastAsia="Times New Roman" w:hAnsi="Times New Roman" w:cs="Times New Roman"/>
+          <w:sz w:val="20"/>
+          <w:szCs w:val="20"/>
+        </w:rPr>
+      </w:pPr>
+      <w:r>
+        <w:rPr>
+          <w:rFonts w:ascii="Times New Roman" w:eastAsia="Times New Roman" w:hAnsi="Times New Roman" w:cs="Times New Roman"/>
+          <w:sz w:val="20"/>
+          <w:szCs w:val="20"/>
+        </w:rPr>
+        <w:t xml:space="preserve">  const </w:t>
+      </w:r>
+      <w:proofErr w:type="gramStart"/>
+      <w:r>
+        <w:rPr>
+          <w:rFonts w:ascii="Times New Roman" w:eastAsia="Times New Roman" w:hAnsi="Times New Roman" w:cs="Times New Roman"/>
+          <w:sz w:val="20"/>
+          <w:szCs w:val="20"/>
+        </w:rPr>
+        <w:t>{ id</w:t>
+      </w:r>
+      <w:proofErr w:type="gramEnd"/>
+      <w:r>
+        <w:rPr>
+          <w:rFonts w:ascii="Times New Roman" w:eastAsia="Times New Roman" w:hAnsi="Times New Roman" w:cs="Times New Roman"/>
+          <w:sz w:val="20"/>
+          <w:szCs w:val="20"/>
+        </w:rPr>
+        <w:t xml:space="preserve"> } = useParams();</w:t>
+      </w:r>
+    </w:p>
+    <w:p>
+      <w:pPr>
+        <w:numPr>
+          <w:ilvl w:val="1"/>
+          <w:numId w:val="32"/>
+        </w:numPr>
+        <w:tabs>
+          <w:tab w:val="clear" w:pos="1440"/>
+          <w:tab w:val="left" w:pos="916"/>
+          <w:tab w:val="left" w:pos="1832"/>
+          <w:tab w:val="left" w:pos="2748"/>
+          <w:tab w:val="left" w:pos="3664"/>
+          <w:tab w:val="left" w:pos="4580"/>
+          <w:tab w:val="left" w:pos="5496"/>
+          <w:tab w:val="left" w:pos="6412"/>
+          <w:tab w:val="left" w:pos="7328"/>
+          <w:tab w:val="left" w:pos="8244"/>
+          <w:tab w:val="left" w:pos="9160"/>
+          <w:tab w:val="left" w:pos="10076"/>
+          <w:tab w:val="left" w:pos="10992"/>
+          <w:tab w:val="left" w:pos="11908"/>
+          <w:tab w:val="left" w:pos="12824"/>
+          <w:tab w:val="left" w:pos="13740"/>
+          <w:tab w:val="left" w:pos="14656"/>
+        </w:tabs>
+        <w:spacing w:after="0" w:line="240" w:lineRule="auto"/>
+        <w:rPr>
+          <w:rFonts w:ascii="Times New Roman" w:eastAsia="Times New Roman" w:hAnsi="Times New Roman" w:cs="Times New Roman"/>
+          <w:sz w:val="20"/>
+          <w:szCs w:val="20"/>
+        </w:rPr>
+      </w:pPr>
+      <w:r>
+        <w:rPr>
+          <w:rFonts w:ascii="Times New Roman" w:eastAsia="Times New Roman" w:hAnsi="Times New Roman" w:cs="Times New Roman"/>
+          <w:sz w:val="20"/>
+          <w:szCs w:val="20"/>
+        </w:rPr>
+        <w:t xml:space="preserve">  return &lt;h2&gt;Chi tiết sản phẩm: {id}&lt;/h2&gt;;</w:t>
+      </w:r>
+    </w:p>
+    <w:p>
+      <w:pPr>
+        <w:numPr>
+          <w:ilvl w:val="1"/>
+          <w:numId w:val="32"/>
+        </w:numPr>
+        <w:tabs>
+          <w:tab w:val="clear" w:pos="1440"/>
+          <w:tab w:val="left" w:pos="916"/>
+          <w:tab w:val="left" w:pos="1832"/>
+          <w:tab w:val="left" w:pos="2748"/>
+          <w:tab w:val="left" w:pos="3664"/>
+          <w:tab w:val="left" w:pos="4580"/>
+          <w:tab w:val="left" w:pos="5496"/>
+          <w:tab w:val="left" w:pos="6412"/>
+          <w:tab w:val="left" w:pos="7328"/>
+          <w:tab w:val="left" w:pos="8244"/>
+          <w:tab w:val="left" w:pos="9160"/>
+          <w:tab w:val="left" w:pos="10076"/>
+          <w:tab w:val="left" w:pos="10992"/>
+          <w:tab w:val="left" w:pos="11908"/>
+          <w:tab w:val="left" w:pos="12824"/>
+          <w:tab w:val="left" w:pos="13740"/>
+          <w:tab w:val="left" w:pos="14656"/>
+        </w:tabs>
+        <w:spacing w:after="0" w:line="240" w:lineRule="auto"/>
+        <w:rPr>
+          <w:rFonts w:ascii="Times New Roman" w:eastAsia="Times New Roman" w:hAnsi="Times New Roman" w:cs="Times New Roman"/>
+          <w:sz w:val="20"/>
+          <w:szCs w:val="20"/>
+        </w:rPr>
+      </w:pPr>
+      <w:r>
+        <w:rPr>
+          <w:rFonts w:ascii="Times New Roman" w:eastAsia="Times New Roman" w:hAnsi="Times New Roman" w:cs="Times New Roman"/>
+          <w:sz w:val="20"/>
+          <w:szCs w:val="20"/>
+        </w:rPr>
+        <w:t>}</w:t>
+      </w:r>
+    </w:p>
+    <w:p>
+      <w:pPr>
+        <w:numPr>
+          <w:ilvl w:val="0"/>
+          <w:numId w:val="32"/>
+        </w:numPr>
+        <w:spacing w:before="100" w:beforeAutospacing="1" w:after="100" w:afterAutospacing="1" w:line="240" w:lineRule="auto"/>
+        <w:rPr>
+          <w:rFonts w:ascii="Times New Roman" w:eastAsia="Times New Roman" w:hAnsi="Times New Roman" w:cs="Times New Roman"/>
+          <w:sz w:val="24"/>
+          <w:szCs w:val="24"/>
+        </w:rPr>
+      </w:pPr>
+      <w:r>
+        <w:rPr>
+          <w:rFonts w:ascii="Times New Roman" w:eastAsia="Times New Roman" w:hAnsi="Times New Roman" w:cs="Times New Roman"/>
+          <w:b/>
+          <w:bCs/>
+          <w:sz w:val="24"/>
+          <w:szCs w:val="24"/>
+        </w:rPr>
+        <w:t>Nested Routes</w:t>
+      </w:r>
+      <w:r>
+        <w:rPr>
+          <w:rFonts w:ascii="Times New Roman" w:eastAsia="Times New Roman" w:hAnsi="Times New Roman" w:cs="Times New Roman"/>
+          <w:sz w:val="24"/>
+          <w:szCs w:val="24"/>
+        </w:rPr>
+        <w:t>:</w:t>
+      </w:r>
+    </w:p>
+    <w:p>
+      <w:pPr>
+        <w:numPr>
+          <w:ilvl w:val="1"/>
+          <w:numId w:val="32"/>
+        </w:numPr>
+        <w:spacing w:before="100" w:beforeAutospacing="1" w:after="100" w:afterAutospacing="1" w:line="240" w:lineRule="auto"/>
+        <w:rPr>
+          <w:rFonts w:ascii="Times New Roman" w:eastAsia="Times New Roman" w:hAnsi="Times New Roman" w:cs="Times New Roman"/>
+          <w:sz w:val="24"/>
+          <w:szCs w:val="24"/>
+        </w:rPr>
+      </w:pPr>
+      <w:r>
+        <w:rPr>
+          <w:rFonts w:ascii="Times New Roman" w:eastAsia="Times New Roman" w:hAnsi="Times New Roman" w:cs="Times New Roman"/>
+          <w:sz w:val="24"/>
+          <w:szCs w:val="24"/>
+        </w:rPr>
+        <w:t>Cho phép tạo các route lồng nhau để tái sử dụng layout.</w:t>
+      </w:r>
+    </w:p>
+    <w:p>
+      <w:pPr>
+        <w:numPr>
+          <w:ilvl w:val="1"/>
+          <w:numId w:val="32"/>
+        </w:numPr>
+        <w:spacing w:before="100" w:beforeAutospacing="1" w:after="100" w:afterAutospacing="1" w:line="240" w:lineRule="auto"/>
+        <w:rPr>
+          <w:rFonts w:ascii="Times New Roman" w:eastAsia="Times New Roman" w:hAnsi="Times New Roman" w:cs="Times New Roman"/>
+          <w:sz w:val="24"/>
+          <w:szCs w:val="24"/>
+        </w:rPr>
+      </w:pPr>
+      <w:r>
+        <w:rPr>
+          <w:rFonts w:ascii="Times New Roman" w:eastAsia="Times New Roman" w:hAnsi="Times New Roman" w:cs="Times New Roman"/>
+          <w:sz w:val="24"/>
+          <w:szCs w:val="24"/>
+        </w:rPr>
+        <w:t>Ví dụ:</w:t>
+      </w:r>
+    </w:p>
+    <w:p>
+      <w:pPr>
+        <w:numPr>
+          <w:ilvl w:val="1"/>
+          <w:numId w:val="32"/>
+        </w:numPr>
+        <w:tabs>
+          <w:tab w:val="clear" w:pos="1440"/>
+          <w:tab w:val="left" w:pos="916"/>
+          <w:tab w:val="left" w:pos="1832"/>
+          <w:tab w:val="left" w:pos="2748"/>
+          <w:tab w:val="left" w:pos="3664"/>
+          <w:tab w:val="left" w:pos="4580"/>
+          <w:tab w:val="left" w:pos="5496"/>
+          <w:tab w:val="left" w:pos="6412"/>
+          <w:tab w:val="left" w:pos="7328"/>
+          <w:tab w:val="left" w:pos="8244"/>
+          <w:tab w:val="left" w:pos="9160"/>
+          <w:tab w:val="left" w:pos="10076"/>
+          <w:tab w:val="left" w:pos="10992"/>
+          <w:tab w:val="left" w:pos="11908"/>
+          <w:tab w:val="left" w:pos="12824"/>
+          <w:tab w:val="left" w:pos="13740"/>
+          <w:tab w:val="left" w:pos="14656"/>
+        </w:tabs>
+        <w:spacing w:after="0" w:line="240" w:lineRule="auto"/>
+        <w:rPr>
+          <w:rFonts w:ascii="Times New Roman" w:eastAsia="Times New Roman" w:hAnsi="Times New Roman" w:cs="Times New Roman"/>
+          <w:sz w:val="20"/>
+          <w:szCs w:val="20"/>
+        </w:rPr>
+      </w:pPr>
+      <w:r>
+        <w:rPr>
+          <w:rFonts w:ascii="Times New Roman" w:eastAsia="Times New Roman" w:hAnsi="Times New Roman" w:cs="Times New Roman"/>
+          <w:sz w:val="20"/>
+          <w:szCs w:val="20"/>
+        </w:rPr>
+        <w:t>&lt;Routes&gt;</w:t>
+      </w:r>
+    </w:p>
+    <w:p>
+      <w:pPr>
+        <w:numPr>
+          <w:ilvl w:val="1"/>
+          <w:numId w:val="32"/>
+        </w:numPr>
+        <w:tabs>
+          <w:tab w:val="clear" w:pos="1440"/>
+          <w:tab w:val="left" w:pos="916"/>
+          <w:tab w:val="left" w:pos="1832"/>
+          <w:tab w:val="left" w:pos="2748"/>
+          <w:tab w:val="left" w:pos="3664"/>
+          <w:tab w:val="left" w:pos="4580"/>
+          <w:tab w:val="left" w:pos="5496"/>
+          <w:tab w:val="left" w:pos="6412"/>
+          <w:tab w:val="left" w:pos="7328"/>
+          <w:tab w:val="left" w:pos="8244"/>
+          <w:tab w:val="left" w:pos="9160"/>
+          <w:tab w:val="left" w:pos="10076"/>
+          <w:tab w:val="left" w:pos="10992"/>
+          <w:tab w:val="left" w:pos="11908"/>
+          <w:tab w:val="left" w:pos="12824"/>
+          <w:tab w:val="left" w:pos="13740"/>
+          <w:tab w:val="left" w:pos="14656"/>
+        </w:tabs>
+        <w:spacing w:after="0" w:line="240" w:lineRule="auto"/>
+        <w:rPr>
+          <w:rFonts w:ascii="Times New Roman" w:eastAsia="Times New Roman" w:hAnsi="Times New Roman" w:cs="Times New Roman"/>
+          <w:sz w:val="20"/>
+          <w:szCs w:val="20"/>
+        </w:rPr>
+      </w:pPr>
+      <w:r>
+        <w:rPr>
+          <w:rFonts w:ascii="Times New Roman" w:eastAsia="Times New Roman" w:hAnsi="Times New Roman" w:cs="Times New Roman"/>
+          <w:sz w:val="20"/>
+          <w:szCs w:val="20"/>
+        </w:rPr>
+        <w:t xml:space="preserve">  &lt;Route path="/dashboard" element</w:t>
+      </w:r>
+      <w:proofErr w:type="gramStart"/>
+      <w:r>
+        <w:rPr>
+          <w:rFonts w:ascii="Times New Roman" w:eastAsia="Times New Roman" w:hAnsi="Times New Roman" w:cs="Times New Roman"/>
+          <w:sz w:val="20"/>
+          <w:szCs w:val="20"/>
+        </w:rPr>
+        <w:t>={</w:t>
+      </w:r>
+      <w:proofErr w:type="gramEnd"/>
+      <w:r>
+        <w:rPr>
+          <w:rFonts w:ascii="Times New Roman" w:eastAsia="Times New Roman" w:hAnsi="Times New Roman" w:cs="Times New Roman"/>
+          <w:sz w:val="20"/>
+          <w:szCs w:val="20"/>
+        </w:rPr>
+        <w:t>&lt;Dashboard /&gt;}&gt;</w:t>
+      </w:r>
+    </w:p>
+    <w:p>
+      <w:pPr>
+        <w:numPr>
+          <w:ilvl w:val="1"/>
+          <w:numId w:val="32"/>
+        </w:numPr>
+        <w:tabs>
+          <w:tab w:val="clear" w:pos="1440"/>
+          <w:tab w:val="left" w:pos="916"/>
+          <w:tab w:val="left" w:pos="1832"/>
+          <w:tab w:val="left" w:pos="2748"/>
+          <w:tab w:val="left" w:pos="3664"/>
+          <w:tab w:val="left" w:pos="4580"/>
+          <w:tab w:val="left" w:pos="5496"/>
+          <w:tab w:val="left" w:pos="6412"/>
+          <w:tab w:val="left" w:pos="7328"/>
+          <w:tab w:val="left" w:pos="8244"/>
+          <w:tab w:val="left" w:pos="9160"/>
+          <w:tab w:val="left" w:pos="10076"/>
+          <w:tab w:val="left" w:pos="10992"/>
+          <w:tab w:val="left" w:pos="11908"/>
+          <w:tab w:val="left" w:pos="12824"/>
+          <w:tab w:val="left" w:pos="13740"/>
+          <w:tab w:val="left" w:pos="14656"/>
+        </w:tabs>
+        <w:spacing w:after="0" w:line="240" w:lineRule="auto"/>
+        <w:rPr>
+          <w:rFonts w:ascii="Times New Roman" w:eastAsia="Times New Roman" w:hAnsi="Times New Roman" w:cs="Times New Roman"/>
+          <w:sz w:val="20"/>
+          <w:szCs w:val="20"/>
+        </w:rPr>
+      </w:pPr>
+      <w:r>
+        <w:rPr>
+          <w:rFonts w:ascii="Times New Roman" w:eastAsia="Times New Roman" w:hAnsi="Times New Roman" w:cs="Times New Roman"/>
+          <w:sz w:val="20"/>
+          <w:szCs w:val="20"/>
+        </w:rPr>
+        <w:t xml:space="preserve">    &lt;Route path="profile" element</w:t>
+      </w:r>
+      <w:proofErr w:type="gramStart"/>
+      <w:r>
+        <w:rPr>
+          <w:rFonts w:ascii="Times New Roman" w:eastAsia="Times New Roman" w:hAnsi="Times New Roman" w:cs="Times New Roman"/>
+          <w:sz w:val="20"/>
+          <w:szCs w:val="20"/>
+        </w:rPr>
+        <w:t>={</w:t>
+      </w:r>
+      <w:proofErr w:type="gramEnd"/>
+      <w:r>
+        <w:rPr>
+          <w:rFonts w:ascii="Times New Roman" w:eastAsia="Times New Roman" w:hAnsi="Times New Roman" w:cs="Times New Roman"/>
+          <w:sz w:val="20"/>
+          <w:szCs w:val="20"/>
+        </w:rPr>
+        <w:t>&lt;Profile /&gt;} /&gt;</w:t>
+      </w:r>
+    </w:p>
+    <w:p>
+      <w:pPr>
+        <w:numPr>
+          <w:ilvl w:val="1"/>
+          <w:numId w:val="32"/>
+        </w:numPr>
+        <w:tabs>
+          <w:tab w:val="clear" w:pos="1440"/>
+          <w:tab w:val="left" w:pos="916"/>
+          <w:tab w:val="left" w:pos="1832"/>
+          <w:tab w:val="left" w:pos="2748"/>
+          <w:tab w:val="left" w:pos="3664"/>
+          <w:tab w:val="left" w:pos="4580"/>
+          <w:tab w:val="left" w:pos="5496"/>
+          <w:tab w:val="left" w:pos="6412"/>
+          <w:tab w:val="left" w:pos="7328"/>
+          <w:tab w:val="left" w:pos="8244"/>
+          <w:tab w:val="left" w:pos="9160"/>
+          <w:tab w:val="left" w:pos="10076"/>
+          <w:tab w:val="left" w:pos="10992"/>
+          <w:tab w:val="left" w:pos="11908"/>
+          <w:tab w:val="left" w:pos="12824"/>
+          <w:tab w:val="left" w:pos="13740"/>
+          <w:tab w:val="left" w:pos="14656"/>
+        </w:tabs>
+        <w:spacing w:after="0" w:line="240" w:lineRule="auto"/>
+        <w:rPr>
+          <w:rFonts w:ascii="Times New Roman" w:eastAsia="Times New Roman" w:hAnsi="Times New Roman" w:cs="Times New Roman"/>
+          <w:sz w:val="20"/>
+          <w:szCs w:val="20"/>
+        </w:rPr>
+      </w:pPr>
+      <w:r>
+        <w:rPr>
+          <w:rFonts w:ascii="Times New Roman" w:eastAsia="Times New Roman" w:hAnsi="Times New Roman" w:cs="Times New Roman"/>
+          <w:sz w:val="20"/>
+          <w:szCs w:val="20"/>
+        </w:rPr>
+        <w:t xml:space="preserve">    &lt;Route path="settings" element</w:t>
+      </w:r>
+      <w:proofErr w:type="gramStart"/>
+      <w:r>
+        <w:rPr>
+          <w:rFonts w:ascii="Times New Roman" w:eastAsia="Times New Roman" w:hAnsi="Times New Roman" w:cs="Times New Roman"/>
+          <w:sz w:val="20"/>
+          <w:szCs w:val="20"/>
+        </w:rPr>
+        <w:t>={</w:t>
+      </w:r>
+      <w:proofErr w:type="gramEnd"/>
+      <w:r>
+        <w:rPr>
+          <w:rFonts w:ascii="Times New Roman" w:eastAsia="Times New Roman" w:hAnsi="Times New Roman" w:cs="Times New Roman"/>
+          <w:sz w:val="20"/>
+          <w:szCs w:val="20"/>
+        </w:rPr>
+        <w:t>&lt;Settings /&gt;} /&gt;</w:t>
+      </w:r>
+    </w:p>
+    <w:p>
+      <w:pPr>
+        <w:numPr>
+          <w:ilvl w:val="1"/>
+          <w:numId w:val="32"/>
+        </w:numPr>
+        <w:tabs>
+          <w:tab w:val="clear" w:pos="1440"/>
+          <w:tab w:val="left" w:pos="916"/>
+          <w:tab w:val="left" w:pos="1832"/>
+          <w:tab w:val="left" w:pos="2748"/>
+          <w:tab w:val="left" w:pos="3664"/>
+          <w:tab w:val="left" w:pos="4580"/>
+          <w:tab w:val="left" w:pos="5496"/>
+          <w:tab w:val="left" w:pos="6412"/>
+          <w:tab w:val="left" w:pos="7328"/>
+          <w:tab w:val="left" w:pos="8244"/>
+          <w:tab w:val="left" w:pos="9160"/>
+          <w:tab w:val="left" w:pos="10076"/>
+          <w:tab w:val="left" w:pos="10992"/>
+          <w:tab w:val="left" w:pos="11908"/>
+          <w:tab w:val="left" w:pos="12824"/>
+          <w:tab w:val="left" w:pos="13740"/>
+          <w:tab w:val="left" w:pos="14656"/>
+        </w:tabs>
+        <w:spacing w:after="0" w:line="240" w:lineRule="auto"/>
+        <w:rPr>
+          <w:rFonts w:ascii="Times New Roman" w:eastAsia="Times New Roman" w:hAnsi="Times New Roman" w:cs="Times New Roman"/>
+          <w:sz w:val="20"/>
+          <w:szCs w:val="20"/>
+        </w:rPr>
+      </w:pPr>
+      <w:r>
+        <w:rPr>
+          <w:rFonts w:ascii="Times New Roman" w:eastAsia="Times New Roman" w:hAnsi="Times New Roman" w:cs="Times New Roman"/>
+          <w:sz w:val="20"/>
+          <w:szCs w:val="20"/>
+        </w:rPr>
+        <w:t xml:space="preserve">  &lt;/Route&gt;</w:t>
+      </w:r>
+    </w:p>
+    <w:p>
+      <w:pPr>
+        <w:numPr>
+          <w:ilvl w:val="1"/>
+          <w:numId w:val="32"/>
+        </w:numPr>
+        <w:tabs>
+          <w:tab w:val="clear" w:pos="1440"/>
+          <w:tab w:val="left" w:pos="916"/>
+          <w:tab w:val="left" w:pos="1832"/>
+          <w:tab w:val="left" w:pos="2748"/>
+          <w:tab w:val="left" w:pos="3664"/>
+          <w:tab w:val="left" w:pos="4580"/>
+          <w:tab w:val="left" w:pos="5496"/>
+          <w:tab w:val="left" w:pos="6412"/>
+          <w:tab w:val="left" w:pos="7328"/>
+          <w:tab w:val="left" w:pos="8244"/>
+          <w:tab w:val="left" w:pos="9160"/>
+          <w:tab w:val="left" w:pos="10076"/>
+          <w:tab w:val="left" w:pos="10992"/>
+          <w:tab w:val="left" w:pos="11908"/>
+          <w:tab w:val="left" w:pos="12824"/>
+          <w:tab w:val="left" w:pos="13740"/>
+          <w:tab w:val="left" w:pos="14656"/>
+        </w:tabs>
+        <w:spacing w:after="0" w:line="240" w:lineRule="auto"/>
+        <w:rPr>
+          <w:rFonts w:ascii="Times New Roman" w:eastAsia="Times New Roman" w:hAnsi="Times New Roman" w:cs="Times New Roman"/>
+          <w:sz w:val="20"/>
+          <w:szCs w:val="20"/>
+        </w:rPr>
+      </w:pPr>
+      <w:r>
+        <w:rPr>
+          <w:rFonts w:ascii="Times New Roman" w:eastAsia="Times New Roman" w:hAnsi="Times New Roman" w:cs="Times New Roman"/>
+          <w:sz w:val="20"/>
+          <w:szCs w:val="20"/>
+        </w:rPr>
+        <w:t>&lt;/Routes&gt;</w:t>
+      </w:r>
+    </w:p>
+    <w:p>
+      <w:pPr>
+        <w:spacing w:after="0" w:line="240" w:lineRule="auto"/>
+        <w:rPr>
+          <w:rFonts w:ascii="Times New Roman" w:eastAsia="Times New Roman" w:hAnsi="Times New Roman" w:cs="Times New Roman"/>
+          <w:sz w:val="24"/>
+          <w:szCs w:val="24"/>
+        </w:rPr>
+      </w:pPr>
+      <w:r>
+        <w:rPr>
+          <w:rFonts w:ascii="Times New Roman" w:eastAsia="Times New Roman" w:hAnsi="Times New Roman" w:cs="Times New Roman"/>
+          <w:sz w:val="24"/>
+          <w:szCs w:val="24"/>
+        </w:rPr>
+        <w:pict>
+          <v:rect id="_x0000_i1027" style="width:0;height:1.5pt" o:hralign="center" o:hrstd="t" o:hr="t" fillcolor="#a0a0a0" stroked="f"/>
+        </w:pict>
+      </w:r>
+    </w:p>
+    <w:p>
+      <w:pPr>
+        <w:spacing w:before="100" w:beforeAutospacing="1" w:after="100" w:afterAutospacing="1" w:line="240" w:lineRule="auto"/>
+        <w:outlineLvl w:val="2"/>
+        <w:rPr>
+          <w:rFonts w:ascii="Times New Roman" w:eastAsia="Times New Roman" w:hAnsi="Times New Roman" w:cs="Times New Roman"/>
+          <w:b/>
+          <w:bCs/>
+          <w:sz w:val="27"/>
+          <w:szCs w:val="27"/>
+        </w:rPr>
+      </w:pPr>
+      <w:r>
+        <w:rPr>
+          <w:rFonts w:ascii="Times New Roman" w:eastAsia="Times New Roman" w:hAnsi="Times New Roman" w:cs="Times New Roman"/>
+          <w:b/>
+          <w:bCs/>
+          <w:sz w:val="27"/>
+          <w:szCs w:val="27"/>
+        </w:rPr>
+        <w:t>9.</w:t>
+      </w:r>
+      <w:r>
+        <w:rPr>
+          <w:rFonts w:ascii="Times New Roman" w:eastAsia="Times New Roman" w:hAnsi="Times New Roman" w:cs="Times New Roman"/>
+          <w:b/>
+          <w:bCs/>
+          <w:sz w:val="27"/>
+          <w:szCs w:val="27"/>
+        </w:rPr>
+        <w:t>4. So sánh React Router với điều hướng truyền thống</w:t>
+      </w:r>
+    </w:p>
+    <w:tbl>
+      <w:tblPr>
+        <w:tblW w:w="0" w:type="auto"/>
+        <w:tblCellSpacing w:w="15" w:type="dxa"/>
+        <w:tblCellMar>
+          <w:top w:w="15" w:type="dxa"/>
+          <w:left w:w="15" w:type="dxa"/>
+          <w:bottom w:w="15" w:type="dxa"/>
+          <w:right w:w="15" w:type="dxa"/>
+        </w:tblCellMar>
+        <w:tblLook w:val="04A0" w:firstRow="1" w:lastRow="0" w:firstColumn="1" w:lastColumn="0" w:noHBand="0" w:noVBand="1"/>
+      </w:tblPr>
+      <w:tblGrid>
+        <w:gridCol w:w="2228"/>
+        <w:gridCol w:w="3727"/>
+        <w:gridCol w:w="3405"/>
+      </w:tblGrid>
+      <w:tr>
+        <w:trPr>
+          <w:tblHeader/>
+          <w:tblCellSpacing w:w="15" w:type="dxa"/>
+        </w:trPr>
+        <w:tc>
+          <w:tcPr>
+            <w:tcW w:w="0" w:type="auto"/>
+            <w:vAlign w:val="center"/>
+            <w:hideMark/>
+          </w:tcPr>
+          <w:p>
+            <w:pPr>
+              <w:spacing w:after="0" w:line="240" w:lineRule="auto"/>
+              <w:jc w:val="center"/>
+              <w:rPr>
+                <w:rFonts w:ascii="Times New Roman" w:eastAsia="Times New Roman" w:hAnsi="Times New Roman" w:cs="Times New Roman"/>
+                <w:b/>
+                <w:bCs/>
+                <w:sz w:val="24"/>
+                <w:szCs w:val="24"/>
+              </w:rPr>
+            </w:pPr>
+            <w:r>
+              <w:rPr>
+                <w:rFonts w:ascii="Times New Roman" w:eastAsia="Times New Roman" w:hAnsi="Times New Roman" w:cs="Times New Roman"/>
+                <w:b/>
+                <w:bCs/>
+                <w:sz w:val="24"/>
+                <w:szCs w:val="24"/>
+              </w:rPr>
+              <w:t>Tiêu chí</w:t>
+            </w:r>
+          </w:p>
+        </w:tc>
+        <w:tc>
+          <w:tcPr>
+            <w:tcW w:w="0" w:type="auto"/>
+            <w:vAlign w:val="center"/>
+            <w:hideMark/>
+          </w:tcPr>
+          <w:p>
+            <w:pPr>
+              <w:spacing w:after="0" w:line="240" w:lineRule="auto"/>
+              <w:jc w:val="center"/>
+              <w:rPr>
+                <w:rFonts w:ascii="Times New Roman" w:eastAsia="Times New Roman" w:hAnsi="Times New Roman" w:cs="Times New Roman"/>
+                <w:b/>
+                <w:bCs/>
+                <w:sz w:val="24"/>
+                <w:szCs w:val="24"/>
+              </w:rPr>
+            </w:pPr>
+            <w:r>
+              <w:rPr>
+                <w:rFonts w:ascii="Times New Roman" w:eastAsia="Times New Roman" w:hAnsi="Times New Roman" w:cs="Times New Roman"/>
+                <w:b/>
+                <w:bCs/>
+                <w:sz w:val="24"/>
+                <w:szCs w:val="24"/>
+              </w:rPr>
+              <w:t>Điều hướng truyền thống (Multi-Page)</w:t>
+            </w:r>
+          </w:p>
+        </w:tc>
+        <w:tc>
+          <w:tcPr>
+            <w:tcW w:w="0" w:type="auto"/>
+            <w:vAlign w:val="center"/>
+            <w:hideMark/>
+          </w:tcPr>
+          <w:p>
+            <w:pPr>
+              <w:spacing w:after="0" w:line="240" w:lineRule="auto"/>
+              <w:jc w:val="center"/>
+              <w:rPr>
+                <w:rFonts w:ascii="Times New Roman" w:eastAsia="Times New Roman" w:hAnsi="Times New Roman" w:cs="Times New Roman"/>
+                <w:b/>
+                <w:bCs/>
+                <w:sz w:val="24"/>
+                <w:szCs w:val="24"/>
+              </w:rPr>
+            </w:pPr>
+            <w:r>
+              <w:rPr>
+                <w:rFonts w:ascii="Times New Roman" w:eastAsia="Times New Roman" w:hAnsi="Times New Roman" w:cs="Times New Roman"/>
+                <w:b/>
+                <w:bCs/>
+                <w:sz w:val="24"/>
+                <w:szCs w:val="24"/>
+              </w:rPr>
+              <w:t>React Router (SPA)</w:t>
+            </w:r>
+          </w:p>
+        </w:tc>
+      </w:tr>
+      <w:tr>
+        <w:trPr>
+          <w:tblCellSpacing w:w="15" w:type="dxa"/>
+        </w:trPr>
+        <w:tc>
+          <w:tcPr>
+            <w:tcW w:w="0" w:type="auto"/>
+            <w:vAlign w:val="center"/>
+            <w:hideMark/>
+          </w:tcPr>
+          <w:p>
+            <w:pPr>
+              <w:spacing w:after="0" w:line="240" w:lineRule="auto"/>
+              <w:rPr>
+                <w:rFonts w:ascii="Times New Roman" w:eastAsia="Times New Roman" w:hAnsi="Times New Roman" w:cs="Times New Roman"/>
+                <w:sz w:val="24"/>
+                <w:szCs w:val="24"/>
+              </w:rPr>
+            </w:pPr>
+            <w:r>
+              <w:rPr>
+                <w:rFonts w:ascii="Times New Roman" w:eastAsia="Times New Roman" w:hAnsi="Times New Roman" w:cs="Times New Roman"/>
+                <w:sz w:val="24"/>
+                <w:szCs w:val="24"/>
+              </w:rPr>
+              <w:t>Tải lại trang</w:t>
+            </w:r>
+          </w:p>
+        </w:tc>
+        <w:tc>
+          <w:tcPr>
+            <w:tcW w:w="0" w:type="auto"/>
+            <w:vAlign w:val="center"/>
+            <w:hideMark/>
+          </w:tcPr>
+          <w:p>
+            <w:pPr>
+              <w:spacing w:after="0" w:line="240" w:lineRule="auto"/>
+              <w:rPr>
+                <w:rFonts w:ascii="Times New Roman" w:eastAsia="Times New Roman" w:hAnsi="Times New Roman" w:cs="Times New Roman"/>
+                <w:sz w:val="24"/>
+                <w:szCs w:val="24"/>
+              </w:rPr>
+            </w:pPr>
+            <w:r>
+              <w:rPr>
+                <w:rFonts w:ascii="Times New Roman" w:eastAsia="Times New Roman" w:hAnsi="Times New Roman" w:cs="Times New Roman"/>
+                <w:sz w:val="24"/>
+                <w:szCs w:val="24"/>
+              </w:rPr>
+              <w:t>Mỗi lần đổi URL phải tải lại toàn bộ trang</w:t>
+            </w:r>
+          </w:p>
+        </w:tc>
+        <w:tc>
+          <w:tcPr>
+            <w:tcW w:w="0" w:type="auto"/>
+            <w:vAlign w:val="center"/>
+            <w:hideMark/>
+          </w:tcPr>
+          <w:p>
+            <w:pPr>
+              <w:spacing w:after="0" w:line="240" w:lineRule="auto"/>
+              <w:rPr>
+                <w:rFonts w:ascii="Times New Roman" w:eastAsia="Times New Roman" w:hAnsi="Times New Roman" w:cs="Times New Roman"/>
+                <w:sz w:val="24"/>
+                <w:szCs w:val="24"/>
+              </w:rPr>
+            </w:pPr>
+            <w:r>
+              <w:rPr>
+                <w:rFonts w:ascii="Times New Roman" w:eastAsia="Times New Roman" w:hAnsi="Times New Roman" w:cs="Times New Roman"/>
+                <w:sz w:val="24"/>
+                <w:szCs w:val="24"/>
+              </w:rPr>
+              <w:t>Không tải lại, chỉ thay đổi component</w:t>
+            </w:r>
+          </w:p>
+        </w:tc>
+      </w:tr>
+      <w:tr>
+        <w:trPr>
+          <w:tblCellSpacing w:w="15" w:type="dxa"/>
+        </w:trPr>
+        <w:tc>
+          <w:tcPr>
+            <w:tcW w:w="0" w:type="auto"/>
+            <w:vAlign w:val="center"/>
+            <w:hideMark/>
+          </w:tcPr>
+          <w:p>
+            <w:pPr>
+              <w:spacing w:after="0" w:line="240" w:lineRule="auto"/>
+              <w:rPr>
+                <w:rFonts w:ascii="Times New Roman" w:eastAsia="Times New Roman" w:hAnsi="Times New Roman" w:cs="Times New Roman"/>
+                <w:sz w:val="24"/>
+                <w:szCs w:val="24"/>
+              </w:rPr>
+            </w:pPr>
+            <w:r>
+              <w:rPr>
+                <w:rFonts w:ascii="Times New Roman" w:eastAsia="Times New Roman" w:hAnsi="Times New Roman" w:cs="Times New Roman"/>
+                <w:sz w:val="24"/>
+                <w:szCs w:val="24"/>
+              </w:rPr>
+              <w:t>Tốc độ</w:t>
+            </w:r>
+          </w:p>
+        </w:tc>
+        <w:tc>
+          <w:tcPr>
+            <w:tcW w:w="0" w:type="auto"/>
+            <w:vAlign w:val="center"/>
+            <w:hideMark/>
+          </w:tcPr>
+          <w:p>
+            <w:pPr>
+              <w:spacing w:after="0" w:line="240" w:lineRule="auto"/>
+              <w:rPr>
+                <w:rFonts w:ascii="Times New Roman" w:eastAsia="Times New Roman" w:hAnsi="Times New Roman" w:cs="Times New Roman"/>
+                <w:sz w:val="24"/>
+                <w:szCs w:val="24"/>
+              </w:rPr>
+            </w:pPr>
+            <w:r>
+              <w:rPr>
+                <w:rFonts w:ascii="Times New Roman" w:eastAsia="Times New Roman" w:hAnsi="Times New Roman" w:cs="Times New Roman"/>
+                <w:sz w:val="24"/>
+                <w:szCs w:val="24"/>
+              </w:rPr>
+              <w:t>Chậm hơn do phải tải nhiều lần</w:t>
+            </w:r>
+          </w:p>
+        </w:tc>
+        <w:tc>
+          <w:tcPr>
+            <w:tcW w:w="0" w:type="auto"/>
+            <w:vAlign w:val="center"/>
+            <w:hideMark/>
+          </w:tcPr>
+          <w:p>
+            <w:pPr>
+              <w:spacing w:after="0" w:line="240" w:lineRule="auto"/>
+              <w:rPr>
+                <w:rFonts w:ascii="Times New Roman" w:eastAsia="Times New Roman" w:hAnsi="Times New Roman" w:cs="Times New Roman"/>
+                <w:sz w:val="24"/>
+                <w:szCs w:val="24"/>
+              </w:rPr>
+            </w:pPr>
+            <w:r>
+              <w:rPr>
+                <w:rFonts w:ascii="Times New Roman" w:eastAsia="Times New Roman" w:hAnsi="Times New Roman" w:cs="Times New Roman"/>
+                <w:sz w:val="24"/>
+                <w:szCs w:val="24"/>
+              </w:rPr>
+              <w:t>Nhanh, chỉ render phần thay đổi</w:t>
+            </w:r>
+          </w:p>
+        </w:tc>
+      </w:tr>
+      <w:tr>
+        <w:trPr>
+          <w:tblCellSpacing w:w="15" w:type="dxa"/>
+        </w:trPr>
+        <w:tc>
+          <w:tcPr>
+            <w:tcW w:w="0" w:type="auto"/>
+            <w:vAlign w:val="center"/>
+            <w:hideMark/>
+          </w:tcPr>
+          <w:p>
+            <w:pPr>
+              <w:spacing w:after="0" w:line="240" w:lineRule="auto"/>
+              <w:rPr>
+                <w:rFonts w:ascii="Times New Roman" w:eastAsia="Times New Roman" w:hAnsi="Times New Roman" w:cs="Times New Roman"/>
+                <w:sz w:val="24"/>
+                <w:szCs w:val="24"/>
+              </w:rPr>
+            </w:pPr>
+            <w:r>
+              <w:rPr>
+                <w:rFonts w:ascii="Times New Roman" w:eastAsia="Times New Roman" w:hAnsi="Times New Roman" w:cs="Times New Roman"/>
+                <w:sz w:val="24"/>
+                <w:szCs w:val="24"/>
+              </w:rPr>
+              <w:t>Quản lý trạng thái</w:t>
+            </w:r>
+          </w:p>
+        </w:tc>
+        <w:tc>
+          <w:tcPr>
+            <w:tcW w:w="0" w:type="auto"/>
+            <w:vAlign w:val="center"/>
+            <w:hideMark/>
+          </w:tcPr>
+          <w:p>
+            <w:pPr>
+              <w:spacing w:after="0" w:line="240" w:lineRule="auto"/>
+              <w:rPr>
+                <w:rFonts w:ascii="Times New Roman" w:eastAsia="Times New Roman" w:hAnsi="Times New Roman" w:cs="Times New Roman"/>
+                <w:sz w:val="24"/>
+                <w:szCs w:val="24"/>
+              </w:rPr>
+            </w:pPr>
+            <w:r>
+              <w:rPr>
+                <w:rFonts w:ascii="Times New Roman" w:eastAsia="Times New Roman" w:hAnsi="Times New Roman" w:cs="Times New Roman"/>
+                <w:sz w:val="24"/>
+                <w:szCs w:val="24"/>
+              </w:rPr>
+              <w:t>Reset lại sau mỗi lần tải</w:t>
+            </w:r>
+          </w:p>
+        </w:tc>
+        <w:tc>
+          <w:tcPr>
+            <w:tcW w:w="0" w:type="auto"/>
+            <w:vAlign w:val="center"/>
+            <w:hideMark/>
+          </w:tcPr>
+          <w:p>
+            <w:pPr>
+              <w:spacing w:after="0" w:line="240" w:lineRule="auto"/>
+              <w:rPr>
+                <w:rFonts w:ascii="Times New Roman" w:eastAsia="Times New Roman" w:hAnsi="Times New Roman" w:cs="Times New Roman"/>
+                <w:sz w:val="24"/>
+                <w:szCs w:val="24"/>
+              </w:rPr>
+            </w:pPr>
+            <w:r>
+              <w:rPr>
+                <w:rFonts w:ascii="Times New Roman" w:eastAsia="Times New Roman" w:hAnsi="Times New Roman" w:cs="Times New Roman"/>
+                <w:sz w:val="24"/>
+                <w:szCs w:val="24"/>
+              </w:rPr>
+              <w:t>Giữ nguyên trạng thái ứng dụng</w:t>
+            </w:r>
+          </w:p>
+        </w:tc>
+      </w:tr>
+      <w:tr>
+        <w:trPr>
+          <w:tblCellSpacing w:w="15" w:type="dxa"/>
+        </w:trPr>
+        <w:tc>
+          <w:tcPr>
+            <w:tcW w:w="0" w:type="auto"/>
+            <w:vAlign w:val="center"/>
+            <w:hideMark/>
+          </w:tcPr>
+          <w:p>
+            <w:pPr>
+              <w:spacing w:after="0" w:line="240" w:lineRule="auto"/>
+              <w:rPr>
+                <w:rFonts w:ascii="Times New Roman" w:eastAsia="Times New Roman" w:hAnsi="Times New Roman" w:cs="Times New Roman"/>
+                <w:sz w:val="24"/>
+                <w:szCs w:val="24"/>
+              </w:rPr>
+            </w:pPr>
+            <w:r>
+              <w:rPr>
+                <w:rFonts w:ascii="Times New Roman" w:eastAsia="Times New Roman" w:hAnsi="Times New Roman" w:cs="Times New Roman"/>
+                <w:sz w:val="24"/>
+                <w:szCs w:val="24"/>
+              </w:rPr>
+              <w:t>Trải nghiệm người dùng</w:t>
+            </w:r>
+          </w:p>
+        </w:tc>
+        <w:tc>
+          <w:tcPr>
+            <w:tcW w:w="0" w:type="auto"/>
+            <w:vAlign w:val="center"/>
+            <w:hideMark/>
+          </w:tcPr>
+          <w:p>
+            <w:pPr>
+              <w:spacing w:after="0" w:line="240" w:lineRule="auto"/>
+              <w:rPr>
+                <w:rFonts w:ascii="Times New Roman" w:eastAsia="Times New Roman" w:hAnsi="Times New Roman" w:cs="Times New Roman"/>
+                <w:sz w:val="24"/>
+                <w:szCs w:val="24"/>
+              </w:rPr>
+            </w:pPr>
+            <w:r>
+              <w:rPr>
+                <w:rFonts w:ascii="Times New Roman" w:eastAsia="Times New Roman" w:hAnsi="Times New Roman" w:cs="Times New Roman"/>
+                <w:sz w:val="24"/>
+                <w:szCs w:val="24"/>
+              </w:rPr>
+              <w:t>Ít mượt mà hơn</w:t>
+            </w:r>
+          </w:p>
+        </w:tc>
+        <w:tc>
+          <w:tcPr>
+            <w:tcW w:w="0" w:type="auto"/>
+            <w:vAlign w:val="center"/>
+            <w:hideMark/>
+          </w:tcPr>
+          <w:p>
+            <w:pPr>
+              <w:spacing w:after="0" w:line="240" w:lineRule="auto"/>
+              <w:rPr>
+                <w:rFonts w:ascii="Times New Roman" w:eastAsia="Times New Roman" w:hAnsi="Times New Roman" w:cs="Times New Roman"/>
+                <w:sz w:val="24"/>
+                <w:szCs w:val="24"/>
+              </w:rPr>
+            </w:pPr>
+            <w:r>
+              <w:rPr>
+                <w:rFonts w:ascii="Times New Roman" w:eastAsia="Times New Roman" w:hAnsi="Times New Roman" w:cs="Times New Roman"/>
+                <w:sz w:val="24"/>
+                <w:szCs w:val="24"/>
+              </w:rPr>
+              <w:t>Trải nghiệm giống ứng dụng desktop</w:t>
+            </w:r>
+          </w:p>
+        </w:tc>
+      </w:tr>
+    </w:tbl>
+    <w:p>
+      <w:pPr>
+        <w:shd w:val="clear" w:color="auto" w:fill="FFFFFF"/>
+        <w:spacing w:before="240" w:after="240" w:line="420" w:lineRule="atLeast"/>
+        <w:outlineLvl w:val="3"/>
+        <w:rPr>
+          <w:rFonts w:ascii="Times New Roman" w:eastAsia="Times New Roman" w:hAnsi="Times New Roman" w:cs="Times New Roman"/>
+          <w:b/>
+          <w:bCs/>
+          <w:color w:val="0F1115"/>
+          <w:sz w:val="24"/>
+          <w:szCs w:val="24"/>
+        </w:rPr>
+      </w:pPr>
+      <w:bookmarkStart w:id="0" w:name="_GoBack"/>
+      <w:bookmarkEnd w:id="0"/>
     </w:p>
     <w:p>
       <w:pPr>
@@ -40737,6 +44542,18 @@
         </w:rPr>
         <w:t>"React Up and Running" by Stoyan Stefanov</w:t>
       </w:r>
+    </w:p>
+    <w:p>
+      <w:pPr>
+        <w:shd w:val="clear" w:color="auto" w:fill="FFFFFF"/>
+        <w:spacing w:before="100" w:beforeAutospacing="1" w:after="0" w:line="240" w:lineRule="auto"/>
+        <w:rPr>
+          <w:rFonts w:ascii="Times New Roman" w:eastAsia="Times New Roman" w:hAnsi="Times New Roman" w:cs="Times New Roman"/>
+          <w:color w:val="0F1115"/>
+          <w:sz w:val="24"/>
+          <w:szCs w:val="24"/>
+        </w:rPr>
+      </w:pPr>
     </w:p>
     <w:p>
       <w:pPr>
@@ -41580,6 +45397,123 @@
     </w:lvl>
   </w:abstractNum>
   <w:abstractNum w:abstractNumId="6" w15:restartNumberingAfterBreak="0">
+    <w:nsid w:val="13C35A8C"/>
+    <w:multiLevelType w:val="multilevel"/>
+    <w:tmpl w:val="DF5C876E"/>
+    <w:lvl w:ilvl="0">
+      <w:start w:val="1"/>
+      <w:numFmt w:val="decimal"/>
+      <w:lvlText w:val="%1."/>
+      <w:lvlJc w:val="left"/>
+      <w:pPr>
+        <w:tabs>
+          <w:tab w:val="num" w:pos="720"/>
+        </w:tabs>
+        <w:ind w:left="720" w:hanging="360"/>
+      </w:pPr>
+    </w:lvl>
+    <w:lvl w:ilvl="1">
+      <w:start w:val="1"/>
+      <w:numFmt w:val="bullet"/>
+      <w:lvlText w:val="o"/>
+      <w:lvlJc w:val="left"/>
+      <w:pPr>
+        <w:tabs>
+          <w:tab w:val="num" w:pos="1440"/>
+        </w:tabs>
+        <w:ind w:left="1440" w:hanging="360"/>
+      </w:pPr>
+      <w:rPr>
+        <w:rFonts w:ascii="Courier New" w:hAnsi="Courier New" w:hint="default"/>
+        <w:sz w:val="20"/>
+      </w:rPr>
+    </w:lvl>
+    <w:lvl w:ilvl="2" w:tentative="1">
+      <w:start w:val="1"/>
+      <w:numFmt w:val="decimal"/>
+      <w:lvlText w:val="%3."/>
+      <w:lvlJc w:val="left"/>
+      <w:pPr>
+        <w:tabs>
+          <w:tab w:val="num" w:pos="2160"/>
+        </w:tabs>
+        <w:ind w:left="2160" w:hanging="360"/>
+      </w:pPr>
+    </w:lvl>
+    <w:lvl w:ilvl="3" w:tentative="1">
+      <w:start w:val="1"/>
+      <w:numFmt w:val="decimal"/>
+      <w:lvlText w:val="%4."/>
+      <w:lvlJc w:val="left"/>
+      <w:pPr>
+        <w:tabs>
+          <w:tab w:val="num" w:pos="2880"/>
+        </w:tabs>
+        <w:ind w:left="2880" w:hanging="360"/>
+      </w:pPr>
+    </w:lvl>
+    <w:lvl w:ilvl="4" w:tentative="1">
+      <w:start w:val="1"/>
+      <w:numFmt w:val="decimal"/>
+      <w:lvlText w:val="%5."/>
+      <w:lvlJc w:val="left"/>
+      <w:pPr>
+        <w:tabs>
+          <w:tab w:val="num" w:pos="3600"/>
+        </w:tabs>
+        <w:ind w:left="3600" w:hanging="360"/>
+      </w:pPr>
+    </w:lvl>
+    <w:lvl w:ilvl="5" w:tentative="1">
+      <w:start w:val="1"/>
+      <w:numFmt w:val="decimal"/>
+      <w:lvlText w:val="%6."/>
+      <w:lvlJc w:val="left"/>
+      <w:pPr>
+        <w:tabs>
+          <w:tab w:val="num" w:pos="4320"/>
+        </w:tabs>
+        <w:ind w:left="4320" w:hanging="360"/>
+      </w:pPr>
+    </w:lvl>
+    <w:lvl w:ilvl="6" w:tentative="1">
+      <w:start w:val="1"/>
+      <w:numFmt w:val="decimal"/>
+      <w:lvlText w:val="%7."/>
+      <w:lvlJc w:val="left"/>
+      <w:pPr>
+        <w:tabs>
+          <w:tab w:val="num" w:pos="5040"/>
+        </w:tabs>
+        <w:ind w:left="5040" w:hanging="360"/>
+      </w:pPr>
+    </w:lvl>
+    <w:lvl w:ilvl="7" w:tentative="1">
+      <w:start w:val="1"/>
+      <w:numFmt w:val="decimal"/>
+      <w:lvlText w:val="%8."/>
+      <w:lvlJc w:val="left"/>
+      <w:pPr>
+        <w:tabs>
+          <w:tab w:val="num" w:pos="5760"/>
+        </w:tabs>
+        <w:ind w:left="5760" w:hanging="360"/>
+      </w:pPr>
+    </w:lvl>
+    <w:lvl w:ilvl="8" w:tentative="1">
+      <w:start w:val="1"/>
+      <w:numFmt w:val="decimal"/>
+      <w:lvlText w:val="%9."/>
+      <w:lvlJc w:val="left"/>
+      <w:pPr>
+        <w:tabs>
+          <w:tab w:val="num" w:pos="6480"/>
+        </w:tabs>
+        <w:ind w:left="6480" w:hanging="360"/>
+      </w:pPr>
+    </w:lvl>
+  </w:abstractNum>
+  <w:abstractNum w:abstractNumId="7" w15:restartNumberingAfterBreak="0">
     <w:nsid w:val="157C79CE"/>
     <w:multiLevelType w:val="multilevel"/>
     <w:tmpl w:val="542C8048"/>
@@ -41728,7 +45662,7 @@
       </w:rPr>
     </w:lvl>
   </w:abstractNum>
-  <w:abstractNum w:abstractNumId="7" w15:restartNumberingAfterBreak="0">
+  <w:abstractNum w:abstractNumId="8" w15:restartNumberingAfterBreak="0">
     <w:nsid w:val="19BE462F"/>
     <w:multiLevelType w:val="multilevel"/>
     <w:tmpl w:val="6A1C11B8"/>
@@ -41877,7 +45811,7 @@
       </w:rPr>
     </w:lvl>
   </w:abstractNum>
-  <w:abstractNum w:abstractNumId="8" w15:restartNumberingAfterBreak="0">
+  <w:abstractNum w:abstractNumId="9" w15:restartNumberingAfterBreak="0">
     <w:nsid w:val="1A2C3B64"/>
     <w:multiLevelType w:val="multilevel"/>
     <w:tmpl w:val="646CEAC8"/>
@@ -42026,7 +45960,7 @@
       </w:rPr>
     </w:lvl>
   </w:abstractNum>
-  <w:abstractNum w:abstractNumId="9" w15:restartNumberingAfterBreak="0">
+  <w:abstractNum w:abstractNumId="10" w15:restartNumberingAfterBreak="0">
     <w:nsid w:val="21C368BF"/>
     <w:multiLevelType w:val="multilevel"/>
     <w:tmpl w:val="52723926"/>
@@ -42175,7 +46109,7 @@
       </w:rPr>
     </w:lvl>
   </w:abstractNum>
-  <w:abstractNum w:abstractNumId="10" w15:restartNumberingAfterBreak="0">
+  <w:abstractNum w:abstractNumId="11" w15:restartNumberingAfterBreak="0">
     <w:nsid w:val="2C6B518B"/>
     <w:multiLevelType w:val="multilevel"/>
     <w:tmpl w:val="3110A9C6"/>
@@ -42324,7 +46258,7 @@
       </w:rPr>
     </w:lvl>
   </w:abstractNum>
-  <w:abstractNum w:abstractNumId="11" w15:restartNumberingAfterBreak="0">
+  <w:abstractNum w:abstractNumId="12" w15:restartNumberingAfterBreak="0">
     <w:nsid w:val="2DA311CA"/>
     <w:multiLevelType w:val="multilevel"/>
     <w:tmpl w:val="3A0EB55E"/>
@@ -42473,7 +46407,7 @@
       </w:rPr>
     </w:lvl>
   </w:abstractNum>
-  <w:abstractNum w:abstractNumId="12" w15:restartNumberingAfterBreak="0">
+  <w:abstractNum w:abstractNumId="13" w15:restartNumberingAfterBreak="0">
     <w:nsid w:val="313F0C27"/>
     <w:multiLevelType w:val="multilevel"/>
     <w:tmpl w:val="D558420C"/>
@@ -42622,7 +46556,7 @@
       </w:rPr>
     </w:lvl>
   </w:abstractNum>
-  <w:abstractNum w:abstractNumId="13" w15:restartNumberingAfterBreak="0">
+  <w:abstractNum w:abstractNumId="14" w15:restartNumberingAfterBreak="0">
     <w:nsid w:val="42D706D0"/>
     <w:multiLevelType w:val="multilevel"/>
     <w:tmpl w:val="F8906E90"/>
@@ -42771,7 +46705,7 @@
       </w:rPr>
     </w:lvl>
   </w:abstractNum>
-  <w:abstractNum w:abstractNumId="14" w15:restartNumberingAfterBreak="0">
+  <w:abstractNum w:abstractNumId="15" w15:restartNumberingAfterBreak="0">
     <w:nsid w:val="43E6021D"/>
     <w:multiLevelType w:val="multilevel"/>
     <w:tmpl w:val="A1747FA8"/>
@@ -42920,7 +46854,7 @@
       </w:rPr>
     </w:lvl>
   </w:abstractNum>
-  <w:abstractNum w:abstractNumId="15" w15:restartNumberingAfterBreak="0">
+  <w:abstractNum w:abstractNumId="16" w15:restartNumberingAfterBreak="0">
     <w:nsid w:val="46B6041A"/>
     <w:multiLevelType w:val="multilevel"/>
     <w:tmpl w:val="09C2D3A2"/>
@@ -43069,7 +47003,7 @@
       </w:rPr>
     </w:lvl>
   </w:abstractNum>
-  <w:abstractNum w:abstractNumId="16" w15:restartNumberingAfterBreak="0">
+  <w:abstractNum w:abstractNumId="17" w15:restartNumberingAfterBreak="0">
     <w:nsid w:val="4C701794"/>
     <w:multiLevelType w:val="multilevel"/>
     <w:tmpl w:val="8A6E1618"/>
@@ -43218,7 +47152,7 @@
       </w:rPr>
     </w:lvl>
   </w:abstractNum>
-  <w:abstractNum w:abstractNumId="17" w15:restartNumberingAfterBreak="0">
+  <w:abstractNum w:abstractNumId="18" w15:restartNumberingAfterBreak="0">
     <w:nsid w:val="59251CC1"/>
     <w:multiLevelType w:val="multilevel"/>
     <w:tmpl w:val="9B6C1978"/>
@@ -43367,7 +47301,7 @@
       </w:rPr>
     </w:lvl>
   </w:abstractNum>
-  <w:abstractNum w:abstractNumId="18" w15:restartNumberingAfterBreak="0">
+  <w:abstractNum w:abstractNumId="19" w15:restartNumberingAfterBreak="0">
     <w:nsid w:val="5A06564B"/>
     <w:multiLevelType w:val="multilevel"/>
     <w:tmpl w:val="840E8EDA"/>
@@ -43480,7 +47414,7 @@
       </w:pPr>
     </w:lvl>
   </w:abstractNum>
-  <w:abstractNum w:abstractNumId="19" w15:restartNumberingAfterBreak="0">
+  <w:abstractNum w:abstractNumId="20" w15:restartNumberingAfterBreak="0">
     <w:nsid w:val="5A815344"/>
     <w:multiLevelType w:val="multilevel"/>
     <w:tmpl w:val="222E9CF2"/>
@@ -43629,7 +47563,7 @@
       </w:rPr>
     </w:lvl>
   </w:abstractNum>
-  <w:abstractNum w:abstractNumId="20" w15:restartNumberingAfterBreak="0">
+  <w:abstractNum w:abstractNumId="21" w15:restartNumberingAfterBreak="0">
     <w:nsid w:val="5C5F624C"/>
     <w:multiLevelType w:val="multilevel"/>
     <w:tmpl w:val="86468D4E"/>
@@ -43778,7 +47712,7 @@
       </w:rPr>
     </w:lvl>
   </w:abstractNum>
-  <w:abstractNum w:abstractNumId="21" w15:restartNumberingAfterBreak="0">
+  <w:abstractNum w:abstractNumId="22" w15:restartNumberingAfterBreak="0">
     <w:nsid w:val="5ED739B7"/>
     <w:multiLevelType w:val="multilevel"/>
     <w:tmpl w:val="C5389E84"/>
@@ -43927,7 +47861,7 @@
       </w:rPr>
     </w:lvl>
   </w:abstractNum>
-  <w:abstractNum w:abstractNumId="22" w15:restartNumberingAfterBreak="0">
+  <w:abstractNum w:abstractNumId="23" w15:restartNumberingAfterBreak="0">
     <w:nsid w:val="67CE1B61"/>
     <w:multiLevelType w:val="multilevel"/>
     <w:tmpl w:val="2BF0091E"/>
@@ -44040,10 +47974,10 @@
       </w:pPr>
     </w:lvl>
   </w:abstractNum>
-  <w:abstractNum w:abstractNumId="23" w15:restartNumberingAfterBreak="0">
-    <w:nsid w:val="6F7B1B5C"/>
+  <w:abstractNum w:abstractNumId="24" w15:restartNumberingAfterBreak="0">
+    <w:nsid w:val="6E8236DC"/>
     <w:multiLevelType w:val="multilevel"/>
-    <w:tmpl w:val="8244EAFA"/>
+    <w:tmpl w:val="8322488A"/>
     <w:lvl w:ilvl="0">
       <w:start w:val="1"/>
       <w:numFmt w:val="bullet"/>
@@ -44189,349 +48123,10 @@
       </w:rPr>
     </w:lvl>
   </w:abstractNum>
-  <w:abstractNum w:abstractNumId="24" w15:restartNumberingAfterBreak="0">
-    <w:nsid w:val="711509DE"/>
+  <w:abstractNum w:abstractNumId="25" w15:restartNumberingAfterBreak="0">
+    <w:nsid w:val="6F7B1B5C"/>
     <w:multiLevelType w:val="multilevel"/>
-    <w:tmpl w:val="84169EE2"/>
-    <w:lvl w:ilvl="0">
-      <w:start w:val="1"/>
-      <w:numFmt w:val="decimal"/>
-      <w:lvlText w:val="%1."/>
-      <w:lvlJc w:val="left"/>
-      <w:pPr>
-        <w:tabs>
-          <w:tab w:val="num" w:pos="720"/>
-        </w:tabs>
-        <w:ind w:left="720" w:hanging="360"/>
-      </w:pPr>
-    </w:lvl>
-    <w:lvl w:ilvl="1" w:tentative="1">
-      <w:start w:val="1"/>
-      <w:numFmt w:val="decimal"/>
-      <w:lvlText w:val="%2."/>
-      <w:lvlJc w:val="left"/>
-      <w:pPr>
-        <w:tabs>
-          <w:tab w:val="num" w:pos="1440"/>
-        </w:tabs>
-        <w:ind w:left="1440" w:hanging="360"/>
-      </w:pPr>
-    </w:lvl>
-    <w:lvl w:ilvl="2" w:tentative="1">
-      <w:start w:val="1"/>
-      <w:numFmt w:val="decimal"/>
-      <w:lvlText w:val="%3."/>
-      <w:lvlJc w:val="left"/>
-      <w:pPr>
-        <w:tabs>
-          <w:tab w:val="num" w:pos="2160"/>
-        </w:tabs>
-        <w:ind w:left="2160" w:hanging="360"/>
-      </w:pPr>
-    </w:lvl>
-    <w:lvl w:ilvl="3" w:tentative="1">
-      <w:start w:val="1"/>
-      <w:numFmt w:val="decimal"/>
-      <w:lvlText w:val="%4."/>
-      <w:lvlJc w:val="left"/>
-      <w:pPr>
-        <w:tabs>
-          <w:tab w:val="num" w:pos="2880"/>
-        </w:tabs>
-        <w:ind w:left="2880" w:hanging="360"/>
-      </w:pPr>
-    </w:lvl>
-    <w:lvl w:ilvl="4" w:tentative="1">
-      <w:start w:val="1"/>
-      <w:numFmt w:val="decimal"/>
-      <w:lvlText w:val="%5."/>
-      <w:lvlJc w:val="left"/>
-      <w:pPr>
-        <w:tabs>
-          <w:tab w:val="num" w:pos="3600"/>
-        </w:tabs>
-        <w:ind w:left="3600" w:hanging="360"/>
-      </w:pPr>
-    </w:lvl>
-    <w:lvl w:ilvl="5" w:tentative="1">
-      <w:start w:val="1"/>
-      <w:numFmt w:val="decimal"/>
-      <w:lvlText w:val="%6."/>
-      <w:lvlJc w:val="left"/>
-      <w:pPr>
-        <w:tabs>
-          <w:tab w:val="num" w:pos="4320"/>
-        </w:tabs>
-        <w:ind w:left="4320" w:hanging="360"/>
-      </w:pPr>
-    </w:lvl>
-    <w:lvl w:ilvl="6" w:tentative="1">
-      <w:start w:val="1"/>
-      <w:numFmt w:val="decimal"/>
-      <w:lvlText w:val="%7."/>
-      <w:lvlJc w:val="left"/>
-      <w:pPr>
-        <w:tabs>
-          <w:tab w:val="num" w:pos="5040"/>
-        </w:tabs>
-        <w:ind w:left="5040" w:hanging="360"/>
-      </w:pPr>
-    </w:lvl>
-    <w:lvl w:ilvl="7" w:tentative="1">
-      <w:start w:val="1"/>
-      <w:numFmt w:val="decimal"/>
-      <w:lvlText w:val="%8."/>
-      <w:lvlJc w:val="left"/>
-      <w:pPr>
-        <w:tabs>
-          <w:tab w:val="num" w:pos="5760"/>
-        </w:tabs>
-        <w:ind w:left="5760" w:hanging="360"/>
-      </w:pPr>
-    </w:lvl>
-    <w:lvl w:ilvl="8" w:tentative="1">
-      <w:start w:val="1"/>
-      <w:numFmt w:val="decimal"/>
-      <w:lvlText w:val="%9."/>
-      <w:lvlJc w:val="left"/>
-      <w:pPr>
-        <w:tabs>
-          <w:tab w:val="num" w:pos="6480"/>
-        </w:tabs>
-        <w:ind w:left="6480" w:hanging="360"/>
-      </w:pPr>
-    </w:lvl>
-  </w:abstractNum>
-  <w:abstractNum w:abstractNumId="25" w15:restartNumberingAfterBreak="0">
-    <w:nsid w:val="75ED4D8D"/>
-    <w:multiLevelType w:val="multilevel"/>
-    <w:tmpl w:val="DC86A48C"/>
-    <w:lvl w:ilvl="0">
-      <w:start w:val="1"/>
-      <w:numFmt w:val="decimal"/>
-      <w:lvlText w:val="%1."/>
-      <w:lvlJc w:val="left"/>
-      <w:pPr>
-        <w:tabs>
-          <w:tab w:val="num" w:pos="720"/>
-        </w:tabs>
-        <w:ind w:left="720" w:hanging="360"/>
-      </w:pPr>
-    </w:lvl>
-    <w:lvl w:ilvl="1" w:tentative="1">
-      <w:start w:val="1"/>
-      <w:numFmt w:val="decimal"/>
-      <w:lvlText w:val="%2."/>
-      <w:lvlJc w:val="left"/>
-      <w:pPr>
-        <w:tabs>
-          <w:tab w:val="num" w:pos="1440"/>
-        </w:tabs>
-        <w:ind w:left="1440" w:hanging="360"/>
-      </w:pPr>
-    </w:lvl>
-    <w:lvl w:ilvl="2" w:tentative="1">
-      <w:start w:val="1"/>
-      <w:numFmt w:val="decimal"/>
-      <w:lvlText w:val="%3."/>
-      <w:lvlJc w:val="left"/>
-      <w:pPr>
-        <w:tabs>
-          <w:tab w:val="num" w:pos="2160"/>
-        </w:tabs>
-        <w:ind w:left="2160" w:hanging="360"/>
-      </w:pPr>
-    </w:lvl>
-    <w:lvl w:ilvl="3" w:tentative="1">
-      <w:start w:val="1"/>
-      <w:numFmt w:val="decimal"/>
-      <w:lvlText w:val="%4."/>
-      <w:lvlJc w:val="left"/>
-      <w:pPr>
-        <w:tabs>
-          <w:tab w:val="num" w:pos="2880"/>
-        </w:tabs>
-        <w:ind w:left="2880" w:hanging="360"/>
-      </w:pPr>
-    </w:lvl>
-    <w:lvl w:ilvl="4" w:tentative="1">
-      <w:start w:val="1"/>
-      <w:numFmt w:val="decimal"/>
-      <w:lvlText w:val="%5."/>
-      <w:lvlJc w:val="left"/>
-      <w:pPr>
-        <w:tabs>
-          <w:tab w:val="num" w:pos="3600"/>
-        </w:tabs>
-        <w:ind w:left="3600" w:hanging="360"/>
-      </w:pPr>
-    </w:lvl>
-    <w:lvl w:ilvl="5" w:tentative="1">
-      <w:start w:val="1"/>
-      <w:numFmt w:val="decimal"/>
-      <w:lvlText w:val="%6."/>
-      <w:lvlJc w:val="left"/>
-      <w:pPr>
-        <w:tabs>
-          <w:tab w:val="num" w:pos="4320"/>
-        </w:tabs>
-        <w:ind w:left="4320" w:hanging="360"/>
-      </w:pPr>
-    </w:lvl>
-    <w:lvl w:ilvl="6" w:tentative="1">
-      <w:start w:val="1"/>
-      <w:numFmt w:val="decimal"/>
-      <w:lvlText w:val="%7."/>
-      <w:lvlJc w:val="left"/>
-      <w:pPr>
-        <w:tabs>
-          <w:tab w:val="num" w:pos="5040"/>
-        </w:tabs>
-        <w:ind w:left="5040" w:hanging="360"/>
-      </w:pPr>
-    </w:lvl>
-    <w:lvl w:ilvl="7" w:tentative="1">
-      <w:start w:val="1"/>
-      <w:numFmt w:val="decimal"/>
-      <w:lvlText w:val="%8."/>
-      <w:lvlJc w:val="left"/>
-      <w:pPr>
-        <w:tabs>
-          <w:tab w:val="num" w:pos="5760"/>
-        </w:tabs>
-        <w:ind w:left="5760" w:hanging="360"/>
-      </w:pPr>
-    </w:lvl>
-    <w:lvl w:ilvl="8" w:tentative="1">
-      <w:start w:val="1"/>
-      <w:numFmt w:val="decimal"/>
-      <w:lvlText w:val="%9."/>
-      <w:lvlJc w:val="left"/>
-      <w:pPr>
-        <w:tabs>
-          <w:tab w:val="num" w:pos="6480"/>
-        </w:tabs>
-        <w:ind w:left="6480" w:hanging="360"/>
-      </w:pPr>
-    </w:lvl>
-  </w:abstractNum>
-  <w:abstractNum w:abstractNumId="26" w15:restartNumberingAfterBreak="0">
-    <w:nsid w:val="775720B6"/>
-    <w:multiLevelType w:val="multilevel"/>
-    <w:tmpl w:val="548E47AC"/>
-    <w:lvl w:ilvl="0">
-      <w:start w:val="1"/>
-      <w:numFmt w:val="decimal"/>
-      <w:lvlText w:val="%1."/>
-      <w:lvlJc w:val="left"/>
-      <w:pPr>
-        <w:tabs>
-          <w:tab w:val="num" w:pos="720"/>
-        </w:tabs>
-        <w:ind w:left="720" w:hanging="360"/>
-      </w:pPr>
-    </w:lvl>
-    <w:lvl w:ilvl="1" w:tentative="1">
-      <w:start w:val="1"/>
-      <w:numFmt w:val="decimal"/>
-      <w:lvlText w:val="%2."/>
-      <w:lvlJc w:val="left"/>
-      <w:pPr>
-        <w:tabs>
-          <w:tab w:val="num" w:pos="1440"/>
-        </w:tabs>
-        <w:ind w:left="1440" w:hanging="360"/>
-      </w:pPr>
-    </w:lvl>
-    <w:lvl w:ilvl="2" w:tentative="1">
-      <w:start w:val="1"/>
-      <w:numFmt w:val="decimal"/>
-      <w:lvlText w:val="%3."/>
-      <w:lvlJc w:val="left"/>
-      <w:pPr>
-        <w:tabs>
-          <w:tab w:val="num" w:pos="2160"/>
-        </w:tabs>
-        <w:ind w:left="2160" w:hanging="360"/>
-      </w:pPr>
-    </w:lvl>
-    <w:lvl w:ilvl="3" w:tentative="1">
-      <w:start w:val="1"/>
-      <w:numFmt w:val="decimal"/>
-      <w:lvlText w:val="%4."/>
-      <w:lvlJc w:val="left"/>
-      <w:pPr>
-        <w:tabs>
-          <w:tab w:val="num" w:pos="2880"/>
-        </w:tabs>
-        <w:ind w:left="2880" w:hanging="360"/>
-      </w:pPr>
-    </w:lvl>
-    <w:lvl w:ilvl="4" w:tentative="1">
-      <w:start w:val="1"/>
-      <w:numFmt w:val="decimal"/>
-      <w:lvlText w:val="%5."/>
-      <w:lvlJc w:val="left"/>
-      <w:pPr>
-        <w:tabs>
-          <w:tab w:val="num" w:pos="3600"/>
-        </w:tabs>
-        <w:ind w:left="3600" w:hanging="360"/>
-      </w:pPr>
-    </w:lvl>
-    <w:lvl w:ilvl="5" w:tentative="1">
-      <w:start w:val="1"/>
-      <w:numFmt w:val="decimal"/>
-      <w:lvlText w:val="%6."/>
-      <w:lvlJc w:val="left"/>
-      <w:pPr>
-        <w:tabs>
-          <w:tab w:val="num" w:pos="4320"/>
-        </w:tabs>
-        <w:ind w:left="4320" w:hanging="360"/>
-      </w:pPr>
-    </w:lvl>
-    <w:lvl w:ilvl="6" w:tentative="1">
-      <w:start w:val="1"/>
-      <w:numFmt w:val="decimal"/>
-      <w:lvlText w:val="%7."/>
-      <w:lvlJc w:val="left"/>
-      <w:pPr>
-        <w:tabs>
-          <w:tab w:val="num" w:pos="5040"/>
-        </w:tabs>
-        <w:ind w:left="5040" w:hanging="360"/>
-      </w:pPr>
-    </w:lvl>
-    <w:lvl w:ilvl="7" w:tentative="1">
-      <w:start w:val="1"/>
-      <w:numFmt w:val="decimal"/>
-      <w:lvlText w:val="%8."/>
-      <w:lvlJc w:val="left"/>
-      <w:pPr>
-        <w:tabs>
-          <w:tab w:val="num" w:pos="5760"/>
-        </w:tabs>
-        <w:ind w:left="5760" w:hanging="360"/>
-      </w:pPr>
-    </w:lvl>
-    <w:lvl w:ilvl="8" w:tentative="1">
-      <w:start w:val="1"/>
-      <w:numFmt w:val="decimal"/>
-      <w:lvlText w:val="%9."/>
-      <w:lvlJc w:val="left"/>
-      <w:pPr>
-        <w:tabs>
-          <w:tab w:val="num" w:pos="6480"/>
-        </w:tabs>
-        <w:ind w:left="6480" w:hanging="360"/>
-      </w:pPr>
-    </w:lvl>
-  </w:abstractNum>
-  <w:abstractNum w:abstractNumId="27" w15:restartNumberingAfterBreak="0">
-    <w:nsid w:val="7A3757F7"/>
-    <w:multiLevelType w:val="multilevel"/>
-    <w:tmpl w:val="ED567F08"/>
+    <w:tmpl w:val="8244EAFA"/>
     <w:lvl w:ilvl="0">
       <w:start w:val="1"/>
       <w:numFmt w:val="bullet"/>
@@ -44677,10 +48272,349 @@
       </w:rPr>
     </w:lvl>
   </w:abstractNum>
+  <w:abstractNum w:abstractNumId="26" w15:restartNumberingAfterBreak="0">
+    <w:nsid w:val="711509DE"/>
+    <w:multiLevelType w:val="multilevel"/>
+    <w:tmpl w:val="84169EE2"/>
+    <w:lvl w:ilvl="0">
+      <w:start w:val="1"/>
+      <w:numFmt w:val="decimal"/>
+      <w:lvlText w:val="%1."/>
+      <w:lvlJc w:val="left"/>
+      <w:pPr>
+        <w:tabs>
+          <w:tab w:val="num" w:pos="720"/>
+        </w:tabs>
+        <w:ind w:left="720" w:hanging="360"/>
+      </w:pPr>
+    </w:lvl>
+    <w:lvl w:ilvl="1" w:tentative="1">
+      <w:start w:val="1"/>
+      <w:numFmt w:val="decimal"/>
+      <w:lvlText w:val="%2."/>
+      <w:lvlJc w:val="left"/>
+      <w:pPr>
+        <w:tabs>
+          <w:tab w:val="num" w:pos="1440"/>
+        </w:tabs>
+        <w:ind w:left="1440" w:hanging="360"/>
+      </w:pPr>
+    </w:lvl>
+    <w:lvl w:ilvl="2" w:tentative="1">
+      <w:start w:val="1"/>
+      <w:numFmt w:val="decimal"/>
+      <w:lvlText w:val="%3."/>
+      <w:lvlJc w:val="left"/>
+      <w:pPr>
+        <w:tabs>
+          <w:tab w:val="num" w:pos="2160"/>
+        </w:tabs>
+        <w:ind w:left="2160" w:hanging="360"/>
+      </w:pPr>
+    </w:lvl>
+    <w:lvl w:ilvl="3" w:tentative="1">
+      <w:start w:val="1"/>
+      <w:numFmt w:val="decimal"/>
+      <w:lvlText w:val="%4."/>
+      <w:lvlJc w:val="left"/>
+      <w:pPr>
+        <w:tabs>
+          <w:tab w:val="num" w:pos="2880"/>
+        </w:tabs>
+        <w:ind w:left="2880" w:hanging="360"/>
+      </w:pPr>
+    </w:lvl>
+    <w:lvl w:ilvl="4" w:tentative="1">
+      <w:start w:val="1"/>
+      <w:numFmt w:val="decimal"/>
+      <w:lvlText w:val="%5."/>
+      <w:lvlJc w:val="left"/>
+      <w:pPr>
+        <w:tabs>
+          <w:tab w:val="num" w:pos="3600"/>
+        </w:tabs>
+        <w:ind w:left="3600" w:hanging="360"/>
+      </w:pPr>
+    </w:lvl>
+    <w:lvl w:ilvl="5" w:tentative="1">
+      <w:start w:val="1"/>
+      <w:numFmt w:val="decimal"/>
+      <w:lvlText w:val="%6."/>
+      <w:lvlJc w:val="left"/>
+      <w:pPr>
+        <w:tabs>
+          <w:tab w:val="num" w:pos="4320"/>
+        </w:tabs>
+        <w:ind w:left="4320" w:hanging="360"/>
+      </w:pPr>
+    </w:lvl>
+    <w:lvl w:ilvl="6" w:tentative="1">
+      <w:start w:val="1"/>
+      <w:numFmt w:val="decimal"/>
+      <w:lvlText w:val="%7."/>
+      <w:lvlJc w:val="left"/>
+      <w:pPr>
+        <w:tabs>
+          <w:tab w:val="num" w:pos="5040"/>
+        </w:tabs>
+        <w:ind w:left="5040" w:hanging="360"/>
+      </w:pPr>
+    </w:lvl>
+    <w:lvl w:ilvl="7" w:tentative="1">
+      <w:start w:val="1"/>
+      <w:numFmt w:val="decimal"/>
+      <w:lvlText w:val="%8."/>
+      <w:lvlJc w:val="left"/>
+      <w:pPr>
+        <w:tabs>
+          <w:tab w:val="num" w:pos="5760"/>
+        </w:tabs>
+        <w:ind w:left="5760" w:hanging="360"/>
+      </w:pPr>
+    </w:lvl>
+    <w:lvl w:ilvl="8" w:tentative="1">
+      <w:start w:val="1"/>
+      <w:numFmt w:val="decimal"/>
+      <w:lvlText w:val="%9."/>
+      <w:lvlJc w:val="left"/>
+      <w:pPr>
+        <w:tabs>
+          <w:tab w:val="num" w:pos="6480"/>
+        </w:tabs>
+        <w:ind w:left="6480" w:hanging="360"/>
+      </w:pPr>
+    </w:lvl>
+  </w:abstractNum>
+  <w:abstractNum w:abstractNumId="27" w15:restartNumberingAfterBreak="0">
+    <w:nsid w:val="75ED4D8D"/>
+    <w:multiLevelType w:val="multilevel"/>
+    <w:tmpl w:val="DC86A48C"/>
+    <w:lvl w:ilvl="0">
+      <w:start w:val="1"/>
+      <w:numFmt w:val="decimal"/>
+      <w:lvlText w:val="%1."/>
+      <w:lvlJc w:val="left"/>
+      <w:pPr>
+        <w:tabs>
+          <w:tab w:val="num" w:pos="720"/>
+        </w:tabs>
+        <w:ind w:left="720" w:hanging="360"/>
+      </w:pPr>
+    </w:lvl>
+    <w:lvl w:ilvl="1" w:tentative="1">
+      <w:start w:val="1"/>
+      <w:numFmt w:val="decimal"/>
+      <w:lvlText w:val="%2."/>
+      <w:lvlJc w:val="left"/>
+      <w:pPr>
+        <w:tabs>
+          <w:tab w:val="num" w:pos="1440"/>
+        </w:tabs>
+        <w:ind w:left="1440" w:hanging="360"/>
+      </w:pPr>
+    </w:lvl>
+    <w:lvl w:ilvl="2" w:tentative="1">
+      <w:start w:val="1"/>
+      <w:numFmt w:val="decimal"/>
+      <w:lvlText w:val="%3."/>
+      <w:lvlJc w:val="left"/>
+      <w:pPr>
+        <w:tabs>
+          <w:tab w:val="num" w:pos="2160"/>
+        </w:tabs>
+        <w:ind w:left="2160" w:hanging="360"/>
+      </w:pPr>
+    </w:lvl>
+    <w:lvl w:ilvl="3" w:tentative="1">
+      <w:start w:val="1"/>
+      <w:numFmt w:val="decimal"/>
+      <w:lvlText w:val="%4."/>
+      <w:lvlJc w:val="left"/>
+      <w:pPr>
+        <w:tabs>
+          <w:tab w:val="num" w:pos="2880"/>
+        </w:tabs>
+        <w:ind w:left="2880" w:hanging="360"/>
+      </w:pPr>
+    </w:lvl>
+    <w:lvl w:ilvl="4" w:tentative="1">
+      <w:start w:val="1"/>
+      <w:numFmt w:val="decimal"/>
+      <w:lvlText w:val="%5."/>
+      <w:lvlJc w:val="left"/>
+      <w:pPr>
+        <w:tabs>
+          <w:tab w:val="num" w:pos="3600"/>
+        </w:tabs>
+        <w:ind w:left="3600" w:hanging="360"/>
+      </w:pPr>
+    </w:lvl>
+    <w:lvl w:ilvl="5" w:tentative="1">
+      <w:start w:val="1"/>
+      <w:numFmt w:val="decimal"/>
+      <w:lvlText w:val="%6."/>
+      <w:lvlJc w:val="left"/>
+      <w:pPr>
+        <w:tabs>
+          <w:tab w:val="num" w:pos="4320"/>
+        </w:tabs>
+        <w:ind w:left="4320" w:hanging="360"/>
+      </w:pPr>
+    </w:lvl>
+    <w:lvl w:ilvl="6" w:tentative="1">
+      <w:start w:val="1"/>
+      <w:numFmt w:val="decimal"/>
+      <w:lvlText w:val="%7."/>
+      <w:lvlJc w:val="left"/>
+      <w:pPr>
+        <w:tabs>
+          <w:tab w:val="num" w:pos="5040"/>
+        </w:tabs>
+        <w:ind w:left="5040" w:hanging="360"/>
+      </w:pPr>
+    </w:lvl>
+    <w:lvl w:ilvl="7" w:tentative="1">
+      <w:start w:val="1"/>
+      <w:numFmt w:val="decimal"/>
+      <w:lvlText w:val="%8."/>
+      <w:lvlJc w:val="left"/>
+      <w:pPr>
+        <w:tabs>
+          <w:tab w:val="num" w:pos="5760"/>
+        </w:tabs>
+        <w:ind w:left="5760" w:hanging="360"/>
+      </w:pPr>
+    </w:lvl>
+    <w:lvl w:ilvl="8" w:tentative="1">
+      <w:start w:val="1"/>
+      <w:numFmt w:val="decimal"/>
+      <w:lvlText w:val="%9."/>
+      <w:lvlJc w:val="left"/>
+      <w:pPr>
+        <w:tabs>
+          <w:tab w:val="num" w:pos="6480"/>
+        </w:tabs>
+        <w:ind w:left="6480" w:hanging="360"/>
+      </w:pPr>
+    </w:lvl>
+  </w:abstractNum>
   <w:abstractNum w:abstractNumId="28" w15:restartNumberingAfterBreak="0">
-    <w:nsid w:val="7A561023"/>
+    <w:nsid w:val="775720B6"/>
     <w:multiLevelType w:val="multilevel"/>
-    <w:tmpl w:val="A8287964"/>
+    <w:tmpl w:val="548E47AC"/>
+    <w:lvl w:ilvl="0">
+      <w:start w:val="1"/>
+      <w:numFmt w:val="decimal"/>
+      <w:lvlText w:val="%1."/>
+      <w:lvlJc w:val="left"/>
+      <w:pPr>
+        <w:tabs>
+          <w:tab w:val="num" w:pos="720"/>
+        </w:tabs>
+        <w:ind w:left="720" w:hanging="360"/>
+      </w:pPr>
+    </w:lvl>
+    <w:lvl w:ilvl="1" w:tentative="1">
+      <w:start w:val="1"/>
+      <w:numFmt w:val="decimal"/>
+      <w:lvlText w:val="%2."/>
+      <w:lvlJc w:val="left"/>
+      <w:pPr>
+        <w:tabs>
+          <w:tab w:val="num" w:pos="1440"/>
+        </w:tabs>
+        <w:ind w:left="1440" w:hanging="360"/>
+      </w:pPr>
+    </w:lvl>
+    <w:lvl w:ilvl="2" w:tentative="1">
+      <w:start w:val="1"/>
+      <w:numFmt w:val="decimal"/>
+      <w:lvlText w:val="%3."/>
+      <w:lvlJc w:val="left"/>
+      <w:pPr>
+        <w:tabs>
+          <w:tab w:val="num" w:pos="2160"/>
+        </w:tabs>
+        <w:ind w:left="2160" w:hanging="360"/>
+      </w:pPr>
+    </w:lvl>
+    <w:lvl w:ilvl="3" w:tentative="1">
+      <w:start w:val="1"/>
+      <w:numFmt w:val="decimal"/>
+      <w:lvlText w:val="%4."/>
+      <w:lvlJc w:val="left"/>
+      <w:pPr>
+        <w:tabs>
+          <w:tab w:val="num" w:pos="2880"/>
+        </w:tabs>
+        <w:ind w:left="2880" w:hanging="360"/>
+      </w:pPr>
+    </w:lvl>
+    <w:lvl w:ilvl="4" w:tentative="1">
+      <w:start w:val="1"/>
+      <w:numFmt w:val="decimal"/>
+      <w:lvlText w:val="%5."/>
+      <w:lvlJc w:val="left"/>
+      <w:pPr>
+        <w:tabs>
+          <w:tab w:val="num" w:pos="3600"/>
+        </w:tabs>
+        <w:ind w:left="3600" w:hanging="360"/>
+      </w:pPr>
+    </w:lvl>
+    <w:lvl w:ilvl="5" w:tentative="1">
+      <w:start w:val="1"/>
+      <w:numFmt w:val="decimal"/>
+      <w:lvlText w:val="%6."/>
+      <w:lvlJc w:val="left"/>
+      <w:pPr>
+        <w:tabs>
+          <w:tab w:val="num" w:pos="4320"/>
+        </w:tabs>
+        <w:ind w:left="4320" w:hanging="360"/>
+      </w:pPr>
+    </w:lvl>
+    <w:lvl w:ilvl="6" w:tentative="1">
+      <w:start w:val="1"/>
+      <w:numFmt w:val="decimal"/>
+      <w:lvlText w:val="%7."/>
+      <w:lvlJc w:val="left"/>
+      <w:pPr>
+        <w:tabs>
+          <w:tab w:val="num" w:pos="5040"/>
+        </w:tabs>
+        <w:ind w:left="5040" w:hanging="360"/>
+      </w:pPr>
+    </w:lvl>
+    <w:lvl w:ilvl="7" w:tentative="1">
+      <w:start w:val="1"/>
+      <w:numFmt w:val="decimal"/>
+      <w:lvlText w:val="%8."/>
+      <w:lvlJc w:val="left"/>
+      <w:pPr>
+        <w:tabs>
+          <w:tab w:val="num" w:pos="5760"/>
+        </w:tabs>
+        <w:ind w:left="5760" w:hanging="360"/>
+      </w:pPr>
+    </w:lvl>
+    <w:lvl w:ilvl="8" w:tentative="1">
+      <w:start w:val="1"/>
+      <w:numFmt w:val="decimal"/>
+      <w:lvlText w:val="%9."/>
+      <w:lvlJc w:val="left"/>
+      <w:pPr>
+        <w:tabs>
+          <w:tab w:val="num" w:pos="6480"/>
+        </w:tabs>
+        <w:ind w:left="6480" w:hanging="360"/>
+      </w:pPr>
+    </w:lvl>
+  </w:abstractNum>
+  <w:abstractNum w:abstractNumId="29" w15:restartNumberingAfterBreak="0">
+    <w:nsid w:val="7A3757F7"/>
+    <w:multiLevelType w:val="multilevel"/>
+    <w:tmpl w:val="ED567F08"/>
     <w:lvl w:ilvl="0">
       <w:start w:val="1"/>
       <w:numFmt w:val="bullet"/>
@@ -44826,7 +48760,156 @@
       </w:rPr>
     </w:lvl>
   </w:abstractNum>
-  <w:abstractNum w:abstractNumId="29" w15:restartNumberingAfterBreak="0">
+  <w:abstractNum w:abstractNumId="30" w15:restartNumberingAfterBreak="0">
+    <w:nsid w:val="7A561023"/>
+    <w:multiLevelType w:val="multilevel"/>
+    <w:tmpl w:val="A8287964"/>
+    <w:lvl w:ilvl="0">
+      <w:start w:val="1"/>
+      <w:numFmt w:val="bullet"/>
+      <w:lvlText w:val=""/>
+      <w:lvlJc w:val="left"/>
+      <w:pPr>
+        <w:tabs>
+          <w:tab w:val="num" w:pos="720"/>
+        </w:tabs>
+        <w:ind w:left="720" w:hanging="360"/>
+      </w:pPr>
+      <w:rPr>
+        <w:rFonts w:ascii="Symbol" w:hAnsi="Symbol" w:hint="default"/>
+        <w:sz w:val="20"/>
+      </w:rPr>
+    </w:lvl>
+    <w:lvl w:ilvl="1" w:tentative="1">
+      <w:start w:val="1"/>
+      <w:numFmt w:val="bullet"/>
+      <w:lvlText w:val="o"/>
+      <w:lvlJc w:val="left"/>
+      <w:pPr>
+        <w:tabs>
+          <w:tab w:val="num" w:pos="1440"/>
+        </w:tabs>
+        <w:ind w:left="1440" w:hanging="360"/>
+      </w:pPr>
+      <w:rPr>
+        <w:rFonts w:ascii="Courier New" w:hAnsi="Courier New" w:hint="default"/>
+        <w:sz w:val="20"/>
+      </w:rPr>
+    </w:lvl>
+    <w:lvl w:ilvl="2" w:tentative="1">
+      <w:start w:val="1"/>
+      <w:numFmt w:val="bullet"/>
+      <w:lvlText w:val=""/>
+      <w:lvlJc w:val="left"/>
+      <w:pPr>
+        <w:tabs>
+          <w:tab w:val="num" w:pos="2160"/>
+        </w:tabs>
+        <w:ind w:left="2160" w:hanging="360"/>
+      </w:pPr>
+      <w:rPr>
+        <w:rFonts w:ascii="Wingdings" w:hAnsi="Wingdings" w:hint="default"/>
+        <w:sz w:val="20"/>
+      </w:rPr>
+    </w:lvl>
+    <w:lvl w:ilvl="3" w:tentative="1">
+      <w:start w:val="1"/>
+      <w:numFmt w:val="bullet"/>
+      <w:lvlText w:val=""/>
+      <w:lvlJc w:val="left"/>
+      <w:pPr>
+        <w:tabs>
+          <w:tab w:val="num" w:pos="2880"/>
+        </w:tabs>
+        <w:ind w:left="2880" w:hanging="360"/>
+      </w:pPr>
+      <w:rPr>
+        <w:rFonts w:ascii="Wingdings" w:hAnsi="Wingdings" w:hint="default"/>
+        <w:sz w:val="20"/>
+      </w:rPr>
+    </w:lvl>
+    <w:lvl w:ilvl="4" w:tentative="1">
+      <w:start w:val="1"/>
+      <w:numFmt w:val="bullet"/>
+      <w:lvlText w:val=""/>
+      <w:lvlJc w:val="left"/>
+      <w:pPr>
+        <w:tabs>
+          <w:tab w:val="num" w:pos="3600"/>
+        </w:tabs>
+        <w:ind w:left="3600" w:hanging="360"/>
+      </w:pPr>
+      <w:rPr>
+        <w:rFonts w:ascii="Wingdings" w:hAnsi="Wingdings" w:hint="default"/>
+        <w:sz w:val="20"/>
+      </w:rPr>
+    </w:lvl>
+    <w:lvl w:ilvl="5" w:tentative="1">
+      <w:start w:val="1"/>
+      <w:numFmt w:val="bullet"/>
+      <w:lvlText w:val=""/>
+      <w:lvlJc w:val="left"/>
+      <w:pPr>
+        <w:tabs>
+          <w:tab w:val="num" w:pos="4320"/>
+        </w:tabs>
+        <w:ind w:left="4320" w:hanging="360"/>
+      </w:pPr>
+      <w:rPr>
+        <w:rFonts w:ascii="Wingdings" w:hAnsi="Wingdings" w:hint="default"/>
+        <w:sz w:val="20"/>
+      </w:rPr>
+    </w:lvl>
+    <w:lvl w:ilvl="6" w:tentative="1">
+      <w:start w:val="1"/>
+      <w:numFmt w:val="bullet"/>
+      <w:lvlText w:val=""/>
+      <w:lvlJc w:val="left"/>
+      <w:pPr>
+        <w:tabs>
+          <w:tab w:val="num" w:pos="5040"/>
+        </w:tabs>
+        <w:ind w:left="5040" w:hanging="360"/>
+      </w:pPr>
+      <w:rPr>
+        <w:rFonts w:ascii="Wingdings" w:hAnsi="Wingdings" w:hint="default"/>
+        <w:sz w:val="20"/>
+      </w:rPr>
+    </w:lvl>
+    <w:lvl w:ilvl="7" w:tentative="1">
+      <w:start w:val="1"/>
+      <w:numFmt w:val="bullet"/>
+      <w:lvlText w:val=""/>
+      <w:lvlJc w:val="left"/>
+      <w:pPr>
+        <w:tabs>
+          <w:tab w:val="num" w:pos="5760"/>
+        </w:tabs>
+        <w:ind w:left="5760" w:hanging="360"/>
+      </w:pPr>
+      <w:rPr>
+        <w:rFonts w:ascii="Wingdings" w:hAnsi="Wingdings" w:hint="default"/>
+        <w:sz w:val="20"/>
+      </w:rPr>
+    </w:lvl>
+    <w:lvl w:ilvl="8" w:tentative="1">
+      <w:start w:val="1"/>
+      <w:numFmt w:val="bullet"/>
+      <w:lvlText w:val=""/>
+      <w:lvlJc w:val="left"/>
+      <w:pPr>
+        <w:tabs>
+          <w:tab w:val="num" w:pos="6480"/>
+        </w:tabs>
+        <w:ind w:left="6480" w:hanging="360"/>
+      </w:pPr>
+      <w:rPr>
+        <w:rFonts w:ascii="Wingdings" w:hAnsi="Wingdings" w:hint="default"/>
+        <w:sz w:val="20"/>
+      </w:rPr>
+    </w:lvl>
+  </w:abstractNum>
+  <w:abstractNum w:abstractNumId="31" w15:restartNumberingAfterBreak="0">
     <w:nsid w:val="7D4059AF"/>
     <w:multiLevelType w:val="multilevel"/>
     <w:tmpl w:val="B2BA41B0"/>
@@ -44943,91 +49026,97 @@
     <w:abstractNumId w:val="5"/>
   </w:num>
   <w:num w:numId="2">
-    <w:abstractNumId w:val="20"/>
+    <w:abstractNumId w:val="21"/>
   </w:num>
   <w:num w:numId="3">
-    <w:abstractNumId w:val="11"/>
+    <w:abstractNumId w:val="12"/>
   </w:num>
   <w:num w:numId="4">
-    <w:abstractNumId w:val="15"/>
+    <w:abstractNumId w:val="16"/>
   </w:num>
   <w:num w:numId="5">
     <w:abstractNumId w:val="0"/>
   </w:num>
   <w:num w:numId="6">
-    <w:abstractNumId w:val="27"/>
+    <w:abstractNumId w:val="29"/>
   </w:num>
   <w:num w:numId="7">
-    <w:abstractNumId w:val="10"/>
+    <w:abstractNumId w:val="11"/>
   </w:num>
   <w:num w:numId="8">
-    <w:abstractNumId w:val="28"/>
+    <w:abstractNumId w:val="30"/>
   </w:num>
   <w:num w:numId="9">
-    <w:abstractNumId w:val="6"/>
+    <w:abstractNumId w:val="7"/>
   </w:num>
   <w:num w:numId="10">
-    <w:abstractNumId w:val="23"/>
+    <w:abstractNumId w:val="25"/>
   </w:num>
   <w:num w:numId="11">
-    <w:abstractNumId w:val="7"/>
+    <w:abstractNumId w:val="8"/>
   </w:num>
   <w:num w:numId="12">
-    <w:abstractNumId w:val="16"/>
+    <w:abstractNumId w:val="17"/>
   </w:num>
   <w:num w:numId="13">
     <w:abstractNumId w:val="2"/>
   </w:num>
   <w:num w:numId="14">
+    <w:abstractNumId w:val="20"/>
+  </w:num>
+  <w:num w:numId="15">
     <w:abstractNumId w:val="19"/>
   </w:num>
-  <w:num w:numId="15">
+  <w:num w:numId="16">
+    <w:abstractNumId w:val="26"/>
+  </w:num>
+  <w:num w:numId="17">
+    <w:abstractNumId w:val="28"/>
+  </w:num>
+  <w:num w:numId="18">
+    <w:abstractNumId w:val="31"/>
+  </w:num>
+  <w:num w:numId="19">
+    <w:abstractNumId w:val="13"/>
+  </w:num>
+  <w:num w:numId="20">
+    <w:abstractNumId w:val="10"/>
+  </w:num>
+  <w:num w:numId="21">
     <w:abstractNumId w:val="18"/>
   </w:num>
-  <w:num w:numId="16">
-    <w:abstractNumId w:val="24"/>
+  <w:num w:numId="22">
+    <w:abstractNumId w:val="15"/>
   </w:num>
-  <w:num w:numId="17">
-    <w:abstractNumId w:val="26"/>
-  </w:num>
-  <w:num w:numId="18">
-    <w:abstractNumId w:val="29"/>
-  </w:num>
-  <w:num w:numId="19">
-    <w:abstractNumId w:val="12"/>
-  </w:num>
-  <w:num w:numId="20">
+  <w:num w:numId="23">
     <w:abstractNumId w:val="9"/>
   </w:num>
-  <w:num w:numId="21">
-    <w:abstractNumId w:val="17"/>
-  </w:num>
-  <w:num w:numId="22">
+  <w:num w:numId="24">
     <w:abstractNumId w:val="14"/>
-  </w:num>
-  <w:num w:numId="23">
-    <w:abstractNumId w:val="8"/>
-  </w:num>
-  <w:num w:numId="24">
-    <w:abstractNumId w:val="13"/>
   </w:num>
   <w:num w:numId="25">
     <w:abstractNumId w:val="4"/>
   </w:num>
   <w:num w:numId="26">
-    <w:abstractNumId w:val="25"/>
+    <w:abstractNumId w:val="27"/>
   </w:num>
   <w:num w:numId="27">
     <w:abstractNumId w:val="3"/>
   </w:num>
   <w:num w:numId="28">
-    <w:abstractNumId w:val="21"/>
+    <w:abstractNumId w:val="22"/>
   </w:num>
   <w:num w:numId="29">
-    <w:abstractNumId w:val="22"/>
+    <w:abstractNumId w:val="23"/>
   </w:num>
   <w:num w:numId="30">
     <w:abstractNumId w:val="1"/>
+  </w:num>
+  <w:num w:numId="31">
+    <w:abstractNumId w:val="24"/>
+  </w:num>
+  <w:num w:numId="32">
+    <w:abstractNumId w:val="6"/>
   </w:num>
 </w:numbering>
 </file>
@@ -45672,6 +49761,57 @@
       <w:u w:val="single"/>
     </w:rPr>
   </w:style>
+  <w:style w:type="paragraph" w:styleId="NormalWeb">
+    <w:name w:val="Normal (Web)"/>
+    <w:basedOn w:val="Normal"/>
+    <w:uiPriority w:val="99"/>
+    <w:semiHidden/>
+    <w:unhideWhenUsed/>
+    <w:rsid w:val="00DE2E25"/>
+    <w:pPr>
+      <w:spacing w:before="100" w:beforeAutospacing="1" w:after="100" w:afterAutospacing="1" w:line="240" w:lineRule="auto"/>
+    </w:pPr>
+    <w:rPr>
+      <w:rFonts w:ascii="Times New Roman" w:eastAsia="Times New Roman" w:hAnsi="Times New Roman" w:cs="Times New Roman"/>
+      <w:sz w:val="24"/>
+      <w:szCs w:val="24"/>
+    </w:rPr>
+  </w:style>
+  <w:style w:type="character" w:customStyle="1" w:styleId="hljs-keyword">
+    <w:name w:val="hljs-keyword"/>
+    <w:basedOn w:val="DefaultParagraphFont"/>
+    <w:rsid w:val="00DE2E25"/>
+  </w:style>
+  <w:style w:type="character" w:customStyle="1" w:styleId="hljs-title">
+    <w:name w:val="hljs-title"/>
+    <w:basedOn w:val="DefaultParagraphFont"/>
+    <w:rsid w:val="00DE2E25"/>
+  </w:style>
+  <w:style w:type="character" w:customStyle="1" w:styleId="hljs-string">
+    <w:name w:val="hljs-string"/>
+    <w:basedOn w:val="DefaultParagraphFont"/>
+    <w:rsid w:val="00DE2E25"/>
+  </w:style>
+  <w:style w:type="character" w:customStyle="1" w:styleId="hljs-tag">
+    <w:name w:val="hljs-tag"/>
+    <w:basedOn w:val="DefaultParagraphFont"/>
+    <w:rsid w:val="00DE2E25"/>
+  </w:style>
+  <w:style w:type="character" w:customStyle="1" w:styleId="hljs-name">
+    <w:name w:val="hljs-name"/>
+    <w:basedOn w:val="DefaultParagraphFont"/>
+    <w:rsid w:val="00DE2E25"/>
+  </w:style>
+  <w:style w:type="character" w:customStyle="1" w:styleId="hljs-attr">
+    <w:name w:val="hljs-attr"/>
+    <w:basedOn w:val="DefaultParagraphFont"/>
+    <w:rsid w:val="00DE2E25"/>
+  </w:style>
+  <w:style w:type="character" w:customStyle="1" w:styleId="hljs-comment">
+    <w:name w:val="hljs-comment"/>
+    <w:basedOn w:val="DefaultParagraphFont"/>
+    <w:rsid w:val="00DE2E25"/>
+  </w:style>
 </w:styles>
 </file>
 
